--- a/docs/reviews/Reviewer-Response.docx
+++ b/docs/reviews/Reviewer-Response.docx
@@ -134,6 +134,7 @@
         </w:rPr>
         <w:t xml:space="preserve">Overall, the background contextualization and the conceptualization of important elements are convincingly developed. </w:t>
       </w:r>
+      <w:proofErr w:type="gramStart"/>
       <w:r>
         <w:rPr>
           <w:rFonts w:ascii="Palatino Linotype" w:eastAsia="Times New Roman" w:hAnsi="Palatino Linotype" w:cs="Segoe UI"/>
@@ -141,7 +142,17 @@
           <w:szCs w:val="21"/>
           <w:highlight w:val="yellow"/>
         </w:rPr>
-        <w:t>Nevertheless I struggle to understand the place and role of the concept of direct replication (p10f). What is the difference to reproduction and conceptual replication, and more importantly, does it matter for the purposes of this paper?</w:t>
+        <w:t>Nevertheless</w:t>
+      </w:r>
+      <w:proofErr w:type="gramEnd"/>
+      <w:r>
+        <w:rPr>
+          <w:rFonts w:ascii="Palatino Linotype" w:eastAsia="Times New Roman" w:hAnsi="Palatino Linotype" w:cs="Segoe UI"/>
+          <w:sz w:val="21"/>
+          <w:szCs w:val="21"/>
+          <w:highlight w:val="yellow"/>
+        </w:rPr>
+        <w:t xml:space="preserve"> I struggle to understand the place and role of the concept of direct replication (p10f). What is the difference to reproduction and conceptual replication, and more importantly, does it matter for the purposes of this paper?</w:t>
       </w:r>
       <w:r>
         <w:rPr>
@@ -234,7 +245,25 @@
           <w:sz w:val="21"/>
           <w:szCs w:val="21"/>
         </w:rPr>
-        <w:t xml:space="preserve">We have responded to each of these comment in the ‘Replication and the Evaluation of Prior Claims’ section of the paper. We agree with the authors that the our discussion of direct and conceptual replication are not used extensively reflected in later portions of the paper. </w:t>
+        <w:t xml:space="preserve">We have responded to each of these comment in the ‘Replication and the Evaluation of Prior Claims’ section of the paper. We agree with the authors that </w:t>
+      </w:r>
+      <w:proofErr w:type="gramStart"/>
+      <w:r>
+        <w:rPr>
+          <w:rFonts w:ascii="Palatino Linotype" w:eastAsia="Times New Roman" w:hAnsi="Palatino Linotype" w:cs="Segoe UI"/>
+          <w:sz w:val="21"/>
+          <w:szCs w:val="21"/>
+        </w:rPr>
+        <w:t>the our</w:t>
+      </w:r>
+      <w:proofErr w:type="gramEnd"/>
+      <w:r>
+        <w:rPr>
+          <w:rFonts w:ascii="Palatino Linotype" w:eastAsia="Times New Roman" w:hAnsi="Palatino Linotype" w:cs="Segoe UI"/>
+          <w:sz w:val="21"/>
+          <w:szCs w:val="21"/>
+        </w:rPr>
+        <w:t xml:space="preserve"> discussion of direct and conceptual replication are not used extensively reflected in later portions of the paper. </w:t>
       </w:r>
       <w:r>
         <w:rPr>
@@ -677,7 +706,27 @@
           <w:sz w:val="21"/>
           <w:szCs w:val="21"/>
         </w:rPr>
-        <w:t>We thank the reviewer for their supportive assessment and suggestions. Following the suggestion, we have separated the Discussion and Conclusions into distinct sections with the limitations places within the discussion.</w:t>
+        <w:t>We thank the reviewer for their supportive assessment and suggestions. Following the suggestion, we have separated the Discussion and Conclusions into distinct sections with the limitations place</w:t>
+      </w:r>
+      <w:r>
+        <w:rPr>
+          <w:rFonts w:ascii="Palatino Linotype" w:eastAsia="Times New Roman" w:hAnsi="Palatino Linotype" w:cs="Segoe UI"/>
+          <w:i/>
+          <w:iCs/>
+          <w:sz w:val="21"/>
+          <w:szCs w:val="21"/>
+        </w:rPr>
+        <w:t>d</w:t>
+      </w:r>
+      <w:r>
+        <w:rPr>
+          <w:rFonts w:ascii="Palatino Linotype" w:eastAsia="Times New Roman" w:hAnsi="Palatino Linotype" w:cs="Segoe UI"/>
+          <w:i/>
+          <w:iCs/>
+          <w:sz w:val="21"/>
+          <w:szCs w:val="21"/>
+        </w:rPr>
+        <w:t xml:space="preserve"> within the discussion.</w:t>
       </w:r>
     </w:p>
     <w:p>
@@ -749,7 +798,39 @@
           <w:sz w:val="21"/>
           <w:szCs w:val="21"/>
         </w:rPr>
-        <w:t>The term "epistemological functions" is a recurring one throughout the document. Figure 1 provides some sort of indication about what is meant with this term, but I think it will enhance the clarity of the manuscript to define the term in the text and to provide some examples of epistemological functions.</w:t>
+        <w:t>The term "</w:t>
+      </w:r>
+      <w:commentRangeStart w:id="0"/>
+      <w:commentRangeStart w:id="1"/>
+      <w:r>
+        <w:rPr>
+          <w:rFonts w:ascii="Palatino Linotype" w:eastAsia="Times New Roman" w:hAnsi="Palatino Linotype" w:cs="Segoe UI"/>
+          <w:sz w:val="21"/>
+          <w:szCs w:val="21"/>
+        </w:rPr>
+        <w:t>epistemological functions</w:t>
+      </w:r>
+      <w:commentRangeEnd w:id="0"/>
+      <w:r>
+        <w:rPr>
+          <w:rStyle w:val="CommentReference"/>
+        </w:rPr>
+        <w:commentReference w:id="0"/>
+      </w:r>
+      <w:commentRangeEnd w:id="1"/>
+      <w:r>
+        <w:rPr>
+          <w:rStyle w:val="CommentReference"/>
+        </w:rPr>
+        <w:commentReference w:id="1"/>
+      </w:r>
+      <w:r>
+        <w:rPr>
+          <w:rFonts w:ascii="Palatino Linotype" w:eastAsia="Times New Roman" w:hAnsi="Palatino Linotype" w:cs="Segoe UI"/>
+          <w:sz w:val="21"/>
+          <w:szCs w:val="21"/>
+        </w:rPr>
+        <w:t>" is a recurring one throughout the document. Figure 1 provides some sort of indication about what is meant with this term, but I think it will enhance the clarity of the manuscript to define the term in the text and to provide some examples of epistemological functions.</w:t>
       </w:r>
     </w:p>
     <w:p>
@@ -790,18 +871,16 @@
           <w:sz w:val="21"/>
           <w:szCs w:val="21"/>
         </w:rPr>
-        <w:t xml:space="preserve">The reviewers makes a strong point about the alternative </w:t>
-      </w:r>
-      <w:proofErr w:type="spellStart"/>
-      <w:r>
-        <w:rPr>
-          <w:rFonts w:ascii="Palatino Linotype" w:eastAsia="Times New Roman" w:hAnsi="Palatino Linotype" w:cs="Segoe UI"/>
-          <w:sz w:val="21"/>
-          <w:szCs w:val="21"/>
-        </w:rPr>
-        <w:t>approachs</w:t>
-      </w:r>
-      <w:proofErr w:type="spellEnd"/>
+        <w:t xml:space="preserve">The reviewer makes a strong point about the alternative </w:t>
+      </w:r>
+      <w:r>
+        <w:rPr>
+          <w:rFonts w:ascii="Palatino Linotype" w:eastAsia="Times New Roman" w:hAnsi="Palatino Linotype" w:cs="Segoe UI"/>
+          <w:sz w:val="21"/>
+          <w:szCs w:val="21"/>
+        </w:rPr>
+        <w:t>approaches</w:t>
+      </w:r>
       <w:r>
         <w:rPr>
           <w:rFonts w:ascii="Palatino Linotype" w:eastAsia="Times New Roman" w:hAnsi="Palatino Linotype" w:cs="Segoe UI"/>
@@ -810,16 +889,14 @@
         </w:rPr>
         <w:t xml:space="preserve"> to R&amp;R in the literature. We have worked to clarify the definitions and place each within these differing approaches. To further locate the definitions, we have added a few sentences and references to a series of papers/reports that map usage of these terms in different </w:t>
       </w:r>
-      <w:proofErr w:type="spellStart"/>
-      <w:r>
-        <w:rPr>
-          <w:rFonts w:ascii="Palatino Linotype" w:eastAsia="Times New Roman" w:hAnsi="Palatino Linotype" w:cs="Segoe UI"/>
-          <w:sz w:val="21"/>
-          <w:szCs w:val="21"/>
-        </w:rPr>
-        <w:t>discilpines</w:t>
-      </w:r>
-      <w:proofErr w:type="spellEnd"/>
+      <w:r>
+        <w:rPr>
+          <w:rFonts w:ascii="Palatino Linotype" w:eastAsia="Times New Roman" w:hAnsi="Palatino Linotype" w:cs="Segoe UI"/>
+          <w:sz w:val="21"/>
+          <w:szCs w:val="21"/>
+        </w:rPr>
+        <w:t>disciplines</w:t>
+      </w:r>
       <w:r>
         <w:rPr>
           <w:rFonts w:ascii="Palatino Linotype" w:eastAsia="Times New Roman" w:hAnsi="Palatino Linotype" w:cs="Segoe UI"/>
@@ -884,6 +961,7 @@
           <w:szCs w:val="21"/>
         </w:rPr>
       </w:pPr>
+      <w:commentRangeStart w:id="2"/>
       <w:r>
         <w:rPr>
           <w:rFonts w:ascii="Palatino Linotype" w:eastAsia="Times New Roman" w:hAnsi="Palatino Linotype" w:cs="Segoe UI"/>
@@ -914,6 +992,13 @@
         </w:rPr>
         <w:t>p. 5, l. 25-29 and p. 6, l. 1-10: Is this a taxonomy from the literature or is it introduced by the authors? This should be clarified.</w:t>
       </w:r>
+      <w:commentRangeEnd w:id="2"/>
+      <w:r>
+        <w:rPr>
+          <w:rStyle w:val="CommentReference"/>
+        </w:rPr>
+        <w:commentReference w:id="2"/>
+      </w:r>
     </w:p>
     <w:p>
       <w:pPr>
@@ -994,6 +1079,7 @@
           <w:szCs w:val="21"/>
         </w:rPr>
       </w:pPr>
+      <w:commentRangeStart w:id="3"/>
       <w:r>
         <w:rPr>
           <w:rFonts w:ascii="Palatino Linotype" w:eastAsia="Times New Roman" w:hAnsi="Palatino Linotype" w:cs="Segoe UI"/>
@@ -1024,6 +1110,13 @@
         </w:rPr>
         <w:t>p. 9, line 4: "case of location" reads a bit confusing.</w:t>
       </w:r>
+      <w:commentRangeEnd w:id="3"/>
+      <w:r>
+        <w:rPr>
+          <w:rStyle w:val="CommentReference"/>
+        </w:rPr>
+        <w:commentReference w:id="3"/>
+      </w:r>
     </w:p>
     <w:p>
       <w:pPr>
@@ -1038,6 +1131,7 @@
           <w:szCs w:val="21"/>
         </w:rPr>
       </w:pPr>
+      <w:commentRangeStart w:id="4"/>
       <w:r>
         <w:rPr>
           <w:rFonts w:ascii="Palatino Linotype" w:eastAsia="Times New Roman" w:hAnsi="Palatino Linotype" w:cs="Segoe UI"/>
@@ -1045,6 +1139,13 @@
           <w:szCs w:val="21"/>
         </w:rPr>
         <w:t>p. 9, lines 19-21: "Moreover... location": this sentence seems quite general. Why or in which cases it is unclear which factors should be accounted for when studying a location? Or give examples of such factors maybe</w:t>
+      </w:r>
+      <w:commentRangeEnd w:id="4"/>
+      <w:r>
+        <w:rPr>
+          <w:rStyle w:val="CommentReference"/>
+        </w:rPr>
+        <w:commentReference w:id="4"/>
       </w:r>
     </w:p>
     <w:p>
@@ -1148,6 +1249,7 @@
           <w:szCs w:val="21"/>
         </w:rPr>
       </w:pPr>
+      <w:commentRangeStart w:id="5"/>
       <w:r>
         <w:rPr>
           <w:rFonts w:ascii="Palatino Linotype" w:eastAsia="Times New Roman" w:hAnsi="Palatino Linotype" w:cs="Segoe UI"/>
@@ -1155,6 +1257,13 @@
           <w:szCs w:val="21"/>
         </w:rPr>
         <w:t>p. 12, l. 5: nosek2020: typo on a citation?</w:t>
+      </w:r>
+      <w:commentRangeEnd w:id="5"/>
+      <w:r>
+        <w:rPr>
+          <w:rStyle w:val="CommentReference"/>
+        </w:rPr>
+        <w:commentReference w:id="5"/>
       </w:r>
     </w:p>
     <w:p>
@@ -1170,6 +1279,7 @@
           <w:szCs w:val="21"/>
         </w:rPr>
       </w:pPr>
+      <w:commentRangeStart w:id="6"/>
       <w:r>
         <w:rPr>
           <w:rFonts w:ascii="Palatino Linotype" w:eastAsia="Times New Roman" w:hAnsi="Palatino Linotype" w:cs="Segoe UI"/>
@@ -1177,6 +1287,13 @@
           <w:szCs w:val="21"/>
         </w:rPr>
         <w:t>p. 13, l. 14: What is meant by "research compendium" in this case?</w:t>
+      </w:r>
+      <w:commentRangeEnd w:id="6"/>
+      <w:r>
+        <w:rPr>
+          <w:rStyle w:val="CommentReference"/>
+        </w:rPr>
+        <w:commentReference w:id="6"/>
       </w:r>
     </w:p>
     <w:p>
@@ -1229,10 +1346,8 @@
           <w:sz w:val="21"/>
           <w:szCs w:val="21"/>
         </w:rPr>
-        <w:lastRenderedPageBreak/>
-        <w:t xml:space="preserve">Currently our </w:t>
-      </w:r>
-      <w:proofErr w:type="spellStart"/>
+        <w:t xml:space="preserve">We </w:t>
+      </w:r>
       <w:r>
         <w:rPr>
           <w:rFonts w:ascii="Palatino Linotype" w:eastAsia="Times New Roman" w:hAnsi="Palatino Linotype" w:cs="Segoe UI"/>
@@ -1241,9 +1356,9 @@
           <w:sz w:val="21"/>
           <w:szCs w:val="21"/>
         </w:rPr>
-        <w:t>respository</w:t>
-      </w:r>
-      <w:proofErr w:type="spellEnd"/>
+        <w:lastRenderedPageBreak/>
+        <w:t xml:space="preserve">have used Git version control and GitHub to transparently track the full project life cycle and to publicly register intermediary research products. Our OSF project integrates seamlessly with the GitHub repository, making impossible to remove identifying metadata. </w:t>
+      </w:r>
       <w:r>
         <w:rPr>
           <w:rFonts w:ascii="Palatino Linotype" w:eastAsia="Times New Roman" w:hAnsi="Palatino Linotype" w:cs="Segoe UI"/>
@@ -1252,7 +1367,7 @@
           <w:sz w:val="21"/>
           <w:szCs w:val="21"/>
         </w:rPr>
-        <w:t xml:space="preserve"> is structured to pass the user to a GitHub repository that stores all project elements (e.g. data, code, protocols, IRB, ...). Given this structure, the anonymized link from OSF would not remove all identifiers because of the handoff to GitHub. However, this has given us something to think about for our next project. Perhaps in future we will create an OSF repository with the essentials for anonymous review and upon publication, link and populate that repository back with all of our version tracked work from GitHub. Simpler still, we have attempted to share all our links and work with our names attached at the start of review, but our offers to waive our right to blinding have not yet found purchase at different journals.</w:t>
+        <w:t>However, this has given us something to think about for our next project. Perhaps in future we will create an OSF repository with the essentials for anonymous review and upon publication, link and populate that repository back with all of our version tracked work from GitHub. Simpler still, we have attempted to share all our links and work with our names attached at the start of review, but our offers to waive our right to blinding have not yet found purchase at different journals.</w:t>
       </w:r>
     </w:p>
     <w:p>
@@ -1291,6 +1406,7 @@
           <w:szCs w:val="21"/>
         </w:rPr>
       </w:pPr>
+      <w:commentRangeStart w:id="7"/>
       <w:r>
         <w:rPr>
           <w:rFonts w:ascii="Palatino Linotype" w:eastAsia="Times New Roman" w:hAnsi="Palatino Linotype" w:cs="Segoe UI"/>
@@ -1343,6 +1459,13 @@
         </w:rPr>
         <w:t>p. 17, l. 17: Syntax is a bit confusing</w:t>
       </w:r>
+      <w:commentRangeEnd w:id="7"/>
+      <w:r>
+        <w:rPr>
+          <w:rStyle w:val="CommentReference"/>
+        </w:rPr>
+        <w:commentReference w:id="7"/>
+      </w:r>
     </w:p>
     <w:p>
       <w:pPr>
@@ -1446,7 +1569,31 @@
           <w:sz w:val="21"/>
           <w:szCs w:val="21"/>
         </w:rPr>
-        <w:t>p. 19, l. 9-13: According to Figure 3, there are certain tendencies in the participants' responses, while the text implies that they are quite evenly distributed.</w:t>
+        <w:t xml:space="preserve">p. 19, l. 9-13: According to Figure 3, there are certain tendencies in the participants' responses, while the text implies that they are quite evenly </w:t>
+      </w:r>
+      <w:commentRangeStart w:id="8"/>
+      <w:r>
+        <w:rPr>
+          <w:rFonts w:ascii="Palatino Linotype" w:eastAsia="Times New Roman" w:hAnsi="Palatino Linotype" w:cs="Segoe UI"/>
+          <w:sz w:val="21"/>
+          <w:szCs w:val="21"/>
+        </w:rPr>
+        <w:t>distributed</w:t>
+      </w:r>
+      <w:commentRangeEnd w:id="8"/>
+      <w:r>
+        <w:rPr>
+          <w:rStyle w:val="CommentReference"/>
+        </w:rPr>
+        <w:commentReference w:id="8"/>
+      </w:r>
+      <w:r>
+        <w:rPr>
+          <w:rFonts w:ascii="Palatino Linotype" w:eastAsia="Times New Roman" w:hAnsi="Palatino Linotype" w:cs="Segoe UI"/>
+          <w:sz w:val="21"/>
+          <w:szCs w:val="21"/>
+        </w:rPr>
+        <w:t>.</w:t>
       </w:r>
     </w:p>
     <w:p>
@@ -1462,13 +1609,32 @@
           <w:szCs w:val="21"/>
         </w:rPr>
       </w:pPr>
-      <w:r>
-        <w:rPr>
-          <w:rFonts w:ascii="Palatino Linotype" w:eastAsia="Times New Roman" w:hAnsi="Palatino Linotype" w:cs="Segoe UI"/>
-          <w:sz w:val="21"/>
-          <w:szCs w:val="21"/>
-        </w:rPr>
-        <w:t xml:space="preserve">p. 20, l. 17: across all characteristics except for "Not measurable" (only for the "strongly disagree"). Overall all I agree with the </w:t>
+      <w:commentRangeStart w:id="9"/>
+      <w:r>
+        <w:rPr>
+          <w:rFonts w:ascii="Palatino Linotype" w:eastAsia="Times New Roman" w:hAnsi="Palatino Linotype" w:cs="Segoe UI"/>
+          <w:sz w:val="21"/>
+          <w:szCs w:val="21"/>
+        </w:rPr>
+        <w:t xml:space="preserve">p. 20, l. 17: across all characteristics except for "Not measurable" (only for the "strongly disagree"). </w:t>
+      </w:r>
+      <w:proofErr w:type="gramStart"/>
+      <w:r>
+        <w:rPr>
+          <w:rFonts w:ascii="Palatino Linotype" w:eastAsia="Times New Roman" w:hAnsi="Palatino Linotype" w:cs="Segoe UI"/>
+          <w:sz w:val="21"/>
+          <w:szCs w:val="21"/>
+        </w:rPr>
+        <w:t>Overall</w:t>
+      </w:r>
+      <w:proofErr w:type="gramEnd"/>
+      <w:r>
+        <w:rPr>
+          <w:rFonts w:ascii="Palatino Linotype" w:eastAsia="Times New Roman" w:hAnsi="Palatino Linotype" w:cs="Segoe UI"/>
+          <w:sz w:val="21"/>
+          <w:szCs w:val="21"/>
+        </w:rPr>
+        <w:t xml:space="preserve"> all I agree with the </w:t>
       </w:r>
       <w:proofErr w:type="spellStart"/>
       <w:r>
@@ -1487,6 +1653,13 @@
           <w:szCs w:val="21"/>
         </w:rPr>
         <w:t xml:space="preserve"> of this paragraph, with this exception, which is showing a clearer tendency compared to the other five phenomenon characteristics.</w:t>
+      </w:r>
+      <w:commentRangeEnd w:id="9"/>
+      <w:r>
+        <w:rPr>
+          <w:rStyle w:val="CommentReference"/>
+        </w:rPr>
+        <w:commentReference w:id="9"/>
       </w:r>
     </w:p>
     <w:p>
@@ -1502,6 +1675,7 @@
           <w:szCs w:val="21"/>
         </w:rPr>
       </w:pPr>
+      <w:commentRangeStart w:id="10"/>
       <w:r>
         <w:rPr>
           <w:rFonts w:ascii="Palatino Linotype" w:eastAsia="Times New Roman" w:hAnsi="Palatino Linotype" w:cs="Segoe UI"/>
@@ -1509,6 +1683,13 @@
           <w:szCs w:val="21"/>
         </w:rPr>
         <w:t>p. 20, l. 20-21: Spatial dependence has just a stronger uncertainty (NE/DK). "Likely to decrease" sums also to 41% for spatial variability (same as spatial dependence).</w:t>
+      </w:r>
+      <w:commentRangeEnd w:id="10"/>
+      <w:r>
+        <w:rPr>
+          <w:rStyle w:val="CommentReference"/>
+        </w:rPr>
+        <w:commentReference w:id="10"/>
       </w:r>
     </w:p>
     <w:p>
@@ -1524,6 +1705,7 @@
           <w:szCs w:val="21"/>
         </w:rPr>
       </w:pPr>
+      <w:commentRangeStart w:id="11"/>
       <w:r>
         <w:rPr>
           <w:rFonts w:ascii="Palatino Linotype" w:eastAsia="Times New Roman" w:hAnsi="Palatino Linotype" w:cs="Segoe UI"/>
@@ -1531,6 +1713,13 @@
           <w:szCs w:val="21"/>
         </w:rPr>
         <w:t>p. 20, l. 25-26: "respondents were split" - they have a difference of 8%. It's a borderline case.</w:t>
+      </w:r>
+      <w:commentRangeEnd w:id="11"/>
+      <w:r>
+        <w:rPr>
+          <w:rStyle w:val="CommentReference"/>
+        </w:rPr>
+        <w:commentReference w:id="11"/>
       </w:r>
     </w:p>
     <w:p>
@@ -1614,9 +1803,8 @@
           <w:szCs w:val="21"/>
         </w:rPr>
         <w:lastRenderedPageBreak/>
-        <w:t xml:space="preserve">Thank you for this series of carefully considered and helpful comments. We have revised each of these text sections improve our presentation and interpretation of these results. We have adjusted our language on several points in an attempt to not overstate, or over interpret our data. Our new presentation is much more cautious and places the directional indicators around each characteristic in the context of the 'don't know' and 'no effect' results. We believe our new writing conveys </w:t>
-      </w:r>
-      <w:proofErr w:type="spellStart"/>
+        <w:t>Thank you for this series of carefully considered and helpful comments. We have revised each of these text sections improve our presentation and interpretation of these results. We have adjusted our language on several points in an attempt to not overstate, or over interpret our data. Our new presentation is much more cautious and places the directional indicators around each characteristic in the context of the 'don't know' and 'no effect' results. We believe our new writing conveys a</w:t>
+      </w:r>
       <w:r>
         <w:rPr>
           <w:rFonts w:ascii="Palatino Linotype" w:eastAsia="Times New Roman" w:hAnsi="Palatino Linotype" w:cs="Segoe UI"/>
@@ -1625,9 +1813,8 @@
           <w:sz w:val="21"/>
           <w:szCs w:val="21"/>
         </w:rPr>
-        <w:t>a</w:t>
-      </w:r>
-      <w:proofErr w:type="spellEnd"/>
+        <w:t>n</w:t>
+      </w:r>
       <w:r>
         <w:rPr>
           <w:rFonts w:ascii="Palatino Linotype" w:eastAsia="Times New Roman" w:hAnsi="Palatino Linotype" w:cs="Segoe UI"/>
@@ -1648,6 +1835,7 @@
           <w:szCs w:val="21"/>
         </w:rPr>
       </w:pPr>
+      <w:commentRangeStart w:id="12"/>
       <w:r>
         <w:rPr>
           <w:rFonts w:ascii="Palatino Linotype" w:eastAsia="Times New Roman" w:hAnsi="Palatino Linotype" w:cs="Segoe UI"/>
@@ -1658,7 +1846,6 @@
         </w:rPr>
         <w:t xml:space="preserve">As a clarification, by researcher position, we originally intended to capture the concept of positionality, which is an important element of qualitative researcher design. However, it is certainly possible that a survey respondent might also read the question as the official position, or even location of a researcher. To address this concern, we have added some additional writing to the new </w:t>
       </w:r>
-      <w:proofErr w:type="spellStart"/>
       <w:r>
         <w:rPr>
           <w:rFonts w:ascii="Palatino Linotype" w:eastAsia="Times New Roman" w:hAnsi="Palatino Linotype" w:cs="Segoe UI"/>
@@ -1667,9 +1854,8 @@
           <w:sz w:val="21"/>
           <w:szCs w:val="21"/>
         </w:rPr>
-        <w:t>disussion</w:t>
-      </w:r>
-      <w:proofErr w:type="spellEnd"/>
+        <w:t>discussion</w:t>
+      </w:r>
       <w:r>
         <w:rPr>
           <w:rFonts w:ascii="Palatino Linotype" w:eastAsia="Times New Roman" w:hAnsi="Palatino Linotype" w:cs="Segoe UI"/>
@@ -1679,6 +1865,13 @@
           <w:szCs w:val="21"/>
         </w:rPr>
         <w:t xml:space="preserve"> section to reflect the ambiguity of this question.</w:t>
+      </w:r>
+      <w:commentRangeEnd w:id="12"/>
+      <w:r>
+        <w:rPr>
+          <w:rStyle w:val="CommentReference"/>
+        </w:rPr>
+        <w:commentReference w:id="12"/>
       </w:r>
     </w:p>
     <w:p>
@@ -2066,7 +2259,29 @@
           <w:sz w:val="21"/>
           <w:szCs w:val="21"/>
         </w:rPr>
-        <w:t>We have made this minor edits in the manuscript.</w:t>
+        <w:t xml:space="preserve">We have made </w:t>
+      </w:r>
+      <w:proofErr w:type="gramStart"/>
+      <w:r>
+        <w:rPr>
+          <w:rFonts w:ascii="Palatino Linotype" w:eastAsia="Times New Roman" w:hAnsi="Palatino Linotype" w:cs="Segoe UI"/>
+          <w:i/>
+          <w:iCs/>
+          <w:sz w:val="21"/>
+          <w:szCs w:val="21"/>
+        </w:rPr>
+        <w:t>this minor edits</w:t>
+      </w:r>
+      <w:proofErr w:type="gramEnd"/>
+      <w:r>
+        <w:rPr>
+          <w:rFonts w:ascii="Palatino Linotype" w:eastAsia="Times New Roman" w:hAnsi="Palatino Linotype" w:cs="Segoe UI"/>
+          <w:i/>
+          <w:iCs/>
+          <w:sz w:val="21"/>
+          <w:szCs w:val="21"/>
+        </w:rPr>
+        <w:t xml:space="preserve"> in the manuscript.</w:t>
       </w:r>
     </w:p>
     <w:p>
@@ -2084,6 +2299,273 @@
     </w:sectPr>
   </w:body>
 </w:document>
+</file>
+
+<file path=word/comments.xml><?xml version="1.0" encoding="utf-8"?>
+<w:comments xmlns:wpc="http://schemas.microsoft.com/office/word/2010/wordprocessingCanvas" xmlns:cx="http://schemas.microsoft.com/office/drawing/2014/chartex" xmlns:cx1="http://schemas.microsoft.com/office/drawing/2015/9/8/chartex" xmlns:cx2="http://schemas.microsoft.com/office/drawing/2015/10/21/chartex" xmlns:cx3="http://schemas.microsoft.com/office/drawing/2016/5/9/chartex" xmlns:cx4="http://schemas.microsoft.com/office/drawing/2016/5/10/chartex" xmlns:cx5="http://schemas.microsoft.com/office/drawing/2016/5/11/chartex" xmlns:cx6="http://schemas.microsoft.com/office/drawing/2016/5/12/chartex" xmlns:cx7="http://schemas.microsoft.com/office/drawing/2016/5/13/chartex" xmlns:cx8="http://schemas.microsoft.com/office/drawing/2016/5/14/chartex" xmlns:mc="http://schemas.openxmlformats.org/markup-compatibility/2006" xmlns:aink="http://schemas.microsoft.com/office/drawing/2016/ink" xmlns:am3d="http://schemas.microsoft.com/office/drawing/2017/model3d" xmlns:o="urn:schemas-microsoft-com:office:office" xmlns:r="http://schemas.openxmlformats.org/officeDocument/2006/relationships" xmlns:m="http://schemas.openxmlformats.org/officeDocument/2006/math" xmlns:v="urn:schemas-microsoft-com:vml" xmlns:wp14="http://schemas.microsoft.com/office/word/2010/wordprocessingDrawing" xmlns:wp="http://schemas.openxmlformats.org/drawingml/2006/wordprocessingDrawing" xmlns:w10="urn:schemas-microsoft-com:office:word" xmlns:w="http://schemas.openxmlformats.org/wordprocessingml/2006/main" xmlns:w14="http://schemas.microsoft.com/office/word/2010/wordml" xmlns:w15="http://schemas.microsoft.com/office/word/2012/wordml" xmlns:w16cex="http://schemas.microsoft.com/office/word/2018/wordml/cex" xmlns:w16cid="http://schemas.microsoft.com/office/word/2016/wordml/cid" xmlns:w16="http://schemas.microsoft.com/office/word/2018/wordml" xmlns:w16sdtdh="http://schemas.microsoft.com/office/word/2020/wordml/sdtdatahash" xmlns:w16se="http://schemas.microsoft.com/office/word/2015/wordml/symex" xmlns:wpg="http://schemas.microsoft.com/office/word/2010/wordprocessingGroup" xmlns:wpi="http://schemas.microsoft.com/office/word/2010/wordprocessingInk" xmlns:wne="http://schemas.microsoft.com/office/word/2006/wordml" xmlns:wps="http://schemas.microsoft.com/office/word/2010/wordprocessingShape" mc:Ignorable="w14 w15 w16se w16cid w16 w16cex w16sdtdh wp14">
+  <w:comment w:id="0" w:author="Peter Kedron" w:date="2024-07-17T14:13:00Z" w:initials="PK">
+    <w:p>
+      <w:pPr>
+        <w:pStyle w:val="CommentText"/>
+      </w:pPr>
+      <w:r>
+        <w:rPr>
+          <w:rStyle w:val="CommentReference"/>
+        </w:rPr>
+        <w:annotationRef/>
+      </w:r>
+      <w:r>
+        <w:t>Do a ctrl + f on this term at the end of the revision to make sure this term is being used consistently and as little as necessary</w:t>
+      </w:r>
+    </w:p>
+  </w:comment>
+  <w:comment w:id="1" w:author="Peter Kedron" w:date="2024-07-17T14:13:00Z" w:initials="PK">
+    <w:p>
+      <w:pPr>
+        <w:pStyle w:val="CommentText"/>
+      </w:pPr>
+      <w:r>
+        <w:rPr>
+          <w:rStyle w:val="CommentReference"/>
+        </w:rPr>
+        <w:annotationRef/>
+      </w:r>
+      <w:r>
+        <w:t>Do ctrl + f on this term to see if it Is being used consistently and minimally</w:t>
+      </w:r>
+    </w:p>
+  </w:comment>
+  <w:comment w:id="2" w:author="Peter Kedron" w:date="2024-07-17T14:07:00Z" w:initials="PK">
+    <w:p>
+      <w:pPr>
+        <w:pStyle w:val="CommentText"/>
+      </w:pPr>
+      <w:r>
+        <w:rPr>
+          <w:rStyle w:val="CommentReference"/>
+        </w:rPr>
+        <w:annotationRef/>
+      </w:r>
+      <w:r>
+        <w:t>Done</w:t>
+      </w:r>
+    </w:p>
+  </w:comment>
+  <w:comment w:id="3" w:author="Peter Kedron" w:date="2024-07-17T14:19:00Z" w:initials="PK">
+    <w:p>
+      <w:pPr>
+        <w:pStyle w:val="CommentText"/>
+      </w:pPr>
+      <w:r>
+        <w:rPr>
+          <w:rStyle w:val="CommentReference"/>
+        </w:rPr>
+        <w:annotationRef/>
+      </w:r>
+      <w:r>
+        <w:t>DONE</w:t>
+      </w:r>
+    </w:p>
+  </w:comment>
+  <w:comment w:id="4" w:author="Peter Kedron" w:date="2024-07-17T14:19:00Z" w:initials="PK">
+    <w:p>
+      <w:pPr>
+        <w:pStyle w:val="CommentText"/>
+      </w:pPr>
+      <w:r>
+        <w:rPr>
+          <w:rStyle w:val="CommentReference"/>
+        </w:rPr>
+        <w:annotationRef/>
+      </w:r>
+      <w:r>
+        <w:t>Need to adjust further</w:t>
+      </w:r>
+    </w:p>
+  </w:comment>
+  <w:comment w:id="5" w:author="Peter Kedron" w:date="2024-07-17T14:22:00Z" w:initials="PK">
+    <w:p>
+      <w:pPr>
+        <w:pStyle w:val="CommentText"/>
+      </w:pPr>
+      <w:r>
+        <w:rPr>
+          <w:rStyle w:val="CommentReference"/>
+        </w:rPr>
+        <w:annotationRef/>
+      </w:r>
+      <w:r>
+        <w:t>DONE</w:t>
+      </w:r>
+    </w:p>
+  </w:comment>
+  <w:comment w:id="6" w:author="Peter Kedron" w:date="2024-07-17T14:26:00Z" w:initials="PK">
+    <w:p>
+      <w:pPr>
+        <w:pStyle w:val="CommentText"/>
+      </w:pPr>
+      <w:r>
+        <w:rPr>
+          <w:rStyle w:val="CommentReference"/>
+        </w:rPr>
+        <w:annotationRef/>
+      </w:r>
+      <w:r>
+        <w:t>DONE</w:t>
+      </w:r>
+    </w:p>
+  </w:comment>
+  <w:comment w:id="7" w:author="Peter Kedron" w:date="2024-07-17T14:42:00Z" w:initials="PK">
+    <w:p>
+      <w:pPr>
+        <w:pStyle w:val="CommentText"/>
+      </w:pPr>
+      <w:r>
+        <w:rPr>
+          <w:rStyle w:val="CommentReference"/>
+        </w:rPr>
+        <w:annotationRef/>
+      </w:r>
+      <w:r>
+        <w:t>DONE</w:t>
+      </w:r>
+    </w:p>
+  </w:comment>
+  <w:comment w:id="8" w:author="Peter Kedron" w:date="2024-07-17T14:58:00Z" w:initials="PK">
+    <w:p>
+      <w:pPr>
+        <w:pStyle w:val="CommentText"/>
+      </w:pPr>
+      <w:r>
+        <w:rPr>
+          <w:rStyle w:val="CommentReference"/>
+        </w:rPr>
+        <w:annotationRef/>
+      </w:r>
+      <w:r>
+        <w:t>Rewrite around large number of neutral and DK responses making it hard to interpret the different levels in those three other categories. No clear trend with high certainty.</w:t>
+      </w:r>
+    </w:p>
+  </w:comment>
+  <w:comment w:id="9" w:author="Peter Kedron" w:date="2024-07-17T15:04:00Z" w:initials="PK">
+    <w:p>
+      <w:pPr>
+        <w:pStyle w:val="CommentText"/>
+      </w:pPr>
+      <w:r>
+        <w:rPr>
+          <w:rStyle w:val="CommentReference"/>
+        </w:rPr>
+        <w:annotationRef/>
+      </w:r>
+      <w:r>
+        <w:t>DONE, added a sentence highlighting this result as an exception to the rest of the question set.</w:t>
+      </w:r>
+    </w:p>
+  </w:comment>
+  <w:comment w:id="10" w:author="Peter Kedron" w:date="2024-07-17T15:07:00Z" w:initials="PK">
+    <w:p>
+      <w:pPr>
+        <w:pStyle w:val="CommentText"/>
+      </w:pPr>
+      <w:r>
+        <w:rPr>
+          <w:rStyle w:val="CommentReference"/>
+        </w:rPr>
+        <w:annotationRef/>
+      </w:r>
+      <w:r>
+        <w:t>DONE. Adjusted and clarified in the text.</w:t>
+      </w:r>
+    </w:p>
+  </w:comment>
+  <w:comment w:id="11" w:author="Peter Kedron" w:date="2024-07-17T15:08:00Z" w:initials="PK">
+    <w:p>
+      <w:pPr>
+        <w:pStyle w:val="CommentText"/>
+      </w:pPr>
+      <w:r>
+        <w:rPr>
+          <w:rStyle w:val="CommentReference"/>
+        </w:rPr>
+        <w:annotationRef/>
+      </w:r>
+      <w:r>
+        <w:t>DONE</w:t>
+      </w:r>
+    </w:p>
+  </w:comment>
+  <w:comment w:id="12" w:author="Peter Kedron" w:date="2024-07-17T14:43:00Z" w:initials="PK">
+    <w:p>
+      <w:pPr>
+        <w:pStyle w:val="CommentText"/>
+      </w:pPr>
+      <w:r>
+        <w:rPr>
+          <w:rStyle w:val="CommentReference"/>
+        </w:rPr>
+        <w:annotationRef/>
+      </w:r>
+      <w:r>
+        <w:t>Be sure we add this in the new discussion</w:t>
+      </w:r>
+    </w:p>
+  </w:comment>
+</w:comments>
+</file>
+
+<file path=word/commentsExtended.xml><?xml version="1.0" encoding="utf-8"?>
+<w15:commentsEx xmlns:wpc="http://schemas.microsoft.com/office/word/2010/wordprocessingCanvas" xmlns:cx="http://schemas.microsoft.com/office/drawing/2014/chartex" xmlns:cx1="http://schemas.microsoft.com/office/drawing/2015/9/8/chartex" xmlns:cx2="http://schemas.microsoft.com/office/drawing/2015/10/21/chartex" xmlns:cx3="http://schemas.microsoft.com/office/drawing/2016/5/9/chartex" xmlns:cx4="http://schemas.microsoft.com/office/drawing/2016/5/10/chartex" xmlns:cx5="http://schemas.microsoft.com/office/drawing/2016/5/11/chartex" xmlns:cx6="http://schemas.microsoft.com/office/drawing/2016/5/12/chartex" xmlns:cx7="http://schemas.microsoft.com/office/drawing/2016/5/13/chartex" xmlns:cx8="http://schemas.microsoft.com/office/drawing/2016/5/14/chartex" xmlns:mc="http://schemas.openxmlformats.org/markup-compatibility/2006" xmlns:aink="http://schemas.microsoft.com/office/drawing/2016/ink" xmlns:am3d="http://schemas.microsoft.com/office/drawing/2017/model3d" xmlns:o="urn:schemas-microsoft-com:office:office" xmlns:r="http://schemas.openxmlformats.org/officeDocument/2006/relationships" xmlns:m="http://schemas.openxmlformats.org/officeDocument/2006/math" xmlns:v="urn:schemas-microsoft-com:vml" xmlns:wp14="http://schemas.microsoft.com/office/word/2010/wordprocessingDrawing" xmlns:wp="http://schemas.openxmlformats.org/drawingml/2006/wordprocessingDrawing" xmlns:w10="urn:schemas-microsoft-com:office:word" xmlns:w="http://schemas.openxmlformats.org/wordprocessingml/2006/main" xmlns:w14="http://schemas.microsoft.com/office/word/2010/wordml" xmlns:w15="http://schemas.microsoft.com/office/word/2012/wordml" xmlns:w16cex="http://schemas.microsoft.com/office/word/2018/wordml/cex" xmlns:w16cid="http://schemas.microsoft.com/office/word/2016/wordml/cid" xmlns:w16="http://schemas.microsoft.com/office/word/2018/wordml" xmlns:w16sdtdh="http://schemas.microsoft.com/office/word/2020/wordml/sdtdatahash" xmlns:w16se="http://schemas.microsoft.com/office/word/2015/wordml/symex" xmlns:wpg="http://schemas.microsoft.com/office/word/2010/wordprocessingGroup" xmlns:wpi="http://schemas.microsoft.com/office/word/2010/wordprocessingInk" xmlns:wne="http://schemas.microsoft.com/office/word/2006/wordml" xmlns:wps="http://schemas.microsoft.com/office/word/2010/wordprocessingShape" mc:Ignorable="w14 w15 w16se w16cid w16 w16cex w16sdtdh wp14">
+  <w15:commentEx w15:paraId="7511443B" w15:done="0"/>
+  <w15:commentEx w15:paraId="5D897CF5" w15:done="0"/>
+  <w15:commentEx w15:paraId="1B4F5E5B" w15:done="0"/>
+  <w15:commentEx w15:paraId="44D67E79" w15:done="0"/>
+  <w15:commentEx w15:paraId="1645FE56" w15:done="0"/>
+  <w15:commentEx w15:paraId="59804A21" w15:done="0"/>
+  <w15:commentEx w15:paraId="37401CC6" w15:done="0"/>
+  <w15:commentEx w15:paraId="184F9C93" w15:done="0"/>
+  <w15:commentEx w15:paraId="5F4DEF12" w15:done="0"/>
+  <w15:commentEx w15:paraId="240E2720" w15:done="0"/>
+  <w15:commentEx w15:paraId="566BD62B" w15:done="0"/>
+  <w15:commentEx w15:paraId="4A7623F6" w15:done="0"/>
+  <w15:commentEx w15:paraId="2B446A63" w15:done="0"/>
+</w15:commentsEx>
+</file>
+
+<file path=word/commentsExtensible.xml><?xml version="1.0" encoding="utf-8"?>
+<w16cex:commentsExtensible xmlns:wpc="http://schemas.microsoft.com/office/word/2010/wordprocessingCanvas" xmlns:cx="http://schemas.microsoft.com/office/drawing/2014/chartex" xmlns:cx1="http://schemas.microsoft.com/office/drawing/2015/9/8/chartex" xmlns:cx2="http://schemas.microsoft.com/office/drawing/2015/10/21/chartex" xmlns:cx3="http://schemas.microsoft.com/office/drawing/2016/5/9/chartex" xmlns:cx4="http://schemas.microsoft.com/office/drawing/2016/5/10/chartex" xmlns:cx5="http://schemas.microsoft.com/office/drawing/2016/5/11/chartex" xmlns:cx6="http://schemas.microsoft.com/office/drawing/2016/5/12/chartex" xmlns:cx7="http://schemas.microsoft.com/office/drawing/2016/5/13/chartex" xmlns:cx8="http://schemas.microsoft.com/office/drawing/2016/5/14/chartex" xmlns:mc="http://schemas.openxmlformats.org/markup-compatibility/2006" xmlns:aink="http://schemas.microsoft.com/office/drawing/2016/ink" xmlns:am3d="http://schemas.microsoft.com/office/drawing/2017/model3d" xmlns:o="urn:schemas-microsoft-com:office:office" xmlns:r="http://schemas.openxmlformats.org/officeDocument/2006/relationships" xmlns:m="http://schemas.openxmlformats.org/officeDocument/2006/math" xmlns:v="urn:schemas-microsoft-com:vml" xmlns:wp14="http://schemas.microsoft.com/office/word/2010/wordprocessingDrawing" xmlns:wp="http://schemas.openxmlformats.org/drawingml/2006/wordprocessingDrawing" xmlns:w10="urn:schemas-microsoft-com:office:word" xmlns:w="http://schemas.openxmlformats.org/wordprocessingml/2006/main" xmlns:w14="http://schemas.microsoft.com/office/word/2010/wordml" xmlns:w15="http://schemas.microsoft.com/office/word/2012/wordml" xmlns:w16cex="http://schemas.microsoft.com/office/word/2018/wordml/cex" xmlns:w16cid="http://schemas.microsoft.com/office/word/2016/wordml/cid" xmlns:w16="http://schemas.microsoft.com/office/word/2018/wordml" xmlns:w16sdtdh="http://schemas.microsoft.com/office/word/2020/wordml/sdtdatahash" xmlns:w16se="http://schemas.microsoft.com/office/word/2015/wordml/symex" xmlns:wpg="http://schemas.microsoft.com/office/word/2010/wordprocessingGroup" xmlns:wpi="http://schemas.microsoft.com/office/word/2010/wordprocessingInk" xmlns:wne="http://schemas.microsoft.com/office/word/2006/wordml" xmlns:wps="http://schemas.microsoft.com/office/word/2010/wordprocessingShape" mc:Ignorable="w14 w15 w16se w16cid w16 w16cex w16sdtdh wp14">
+  <w16cex:commentExtensible w16cex:durableId="2A424FF9" w16cex:dateUtc="2024-07-17T18:13:00Z"/>
+  <w16cex:commentExtensible w16cex:durableId="2A425022" w16cex:dateUtc="2024-07-17T18:13:00Z"/>
+  <w16cex:commentExtensible w16cex:durableId="2A424EAC" w16cex:dateUtc="2024-07-17T18:07:00Z"/>
+  <w16cex:commentExtensible w16cex:durableId="2A42516D" w16cex:dateUtc="2024-07-17T18:19:00Z"/>
+  <w16cex:commentExtensible w16cex:durableId="2A42517B" w16cex:dateUtc="2024-07-17T18:19:00Z"/>
+  <w16cex:commentExtensible w16cex:durableId="2A425218" w16cex:dateUtc="2024-07-17T18:22:00Z"/>
+  <w16cex:commentExtensible w16cex:durableId="2A425317" w16cex:dateUtc="2024-07-17T18:26:00Z"/>
+  <w16cex:commentExtensible w16cex:durableId="2A4256C3" w16cex:dateUtc="2024-07-17T18:42:00Z"/>
+  <w16cex:commentExtensible w16cex:durableId="2A425A9B" w16cex:dateUtc="2024-07-17T18:58:00Z"/>
+  <w16cex:commentExtensible w16cex:durableId="2A425C09" w16cex:dateUtc="2024-07-17T19:04:00Z"/>
+  <w16cex:commentExtensible w16cex:durableId="2A425CC4" w16cex:dateUtc="2024-07-17T19:07:00Z"/>
+  <w16cex:commentExtensible w16cex:durableId="2A425CF2" w16cex:dateUtc="2024-07-17T19:08:00Z"/>
+  <w16cex:commentExtensible w16cex:durableId="2A4256FE" w16cex:dateUtc="2024-07-17T18:43:00Z"/>
+</w16cex:commentsExtensible>
+</file>
+
+<file path=word/commentsIds.xml><?xml version="1.0" encoding="utf-8"?>
+<w16cid:commentsIds xmlns:wpc="http://schemas.microsoft.com/office/word/2010/wordprocessingCanvas" xmlns:cx="http://schemas.microsoft.com/office/drawing/2014/chartex" xmlns:cx1="http://schemas.microsoft.com/office/drawing/2015/9/8/chartex" xmlns:cx2="http://schemas.microsoft.com/office/drawing/2015/10/21/chartex" xmlns:cx3="http://schemas.microsoft.com/office/drawing/2016/5/9/chartex" xmlns:cx4="http://schemas.microsoft.com/office/drawing/2016/5/10/chartex" xmlns:cx5="http://schemas.microsoft.com/office/drawing/2016/5/11/chartex" xmlns:cx6="http://schemas.microsoft.com/office/drawing/2016/5/12/chartex" xmlns:cx7="http://schemas.microsoft.com/office/drawing/2016/5/13/chartex" xmlns:cx8="http://schemas.microsoft.com/office/drawing/2016/5/14/chartex" xmlns:mc="http://schemas.openxmlformats.org/markup-compatibility/2006" xmlns:aink="http://schemas.microsoft.com/office/drawing/2016/ink" xmlns:am3d="http://schemas.microsoft.com/office/drawing/2017/model3d" xmlns:o="urn:schemas-microsoft-com:office:office" xmlns:r="http://schemas.openxmlformats.org/officeDocument/2006/relationships" xmlns:m="http://schemas.openxmlformats.org/officeDocument/2006/math" xmlns:v="urn:schemas-microsoft-com:vml" xmlns:wp14="http://schemas.microsoft.com/office/word/2010/wordprocessingDrawing" xmlns:wp="http://schemas.openxmlformats.org/drawingml/2006/wordprocessingDrawing" xmlns:w10="urn:schemas-microsoft-com:office:word" xmlns:w="http://schemas.openxmlformats.org/wordprocessingml/2006/main" xmlns:w14="http://schemas.microsoft.com/office/word/2010/wordml" xmlns:w15="http://schemas.microsoft.com/office/word/2012/wordml" xmlns:w16cex="http://schemas.microsoft.com/office/word/2018/wordml/cex" xmlns:w16cid="http://schemas.microsoft.com/office/word/2016/wordml/cid" xmlns:w16="http://schemas.microsoft.com/office/word/2018/wordml" xmlns:w16sdtdh="http://schemas.microsoft.com/office/word/2020/wordml/sdtdatahash" xmlns:w16se="http://schemas.microsoft.com/office/word/2015/wordml/symex" xmlns:wpg="http://schemas.microsoft.com/office/word/2010/wordprocessingGroup" xmlns:wpi="http://schemas.microsoft.com/office/word/2010/wordprocessingInk" xmlns:wne="http://schemas.microsoft.com/office/word/2006/wordml" xmlns:wps="http://schemas.microsoft.com/office/word/2010/wordprocessingShape" mc:Ignorable="w14 w15 w16se w16cid w16 w16cex w16sdtdh wp14">
+  <w16cid:commentId w16cid:paraId="7511443B" w16cid:durableId="2A424FF9"/>
+  <w16cid:commentId w16cid:paraId="5D897CF5" w16cid:durableId="2A425022"/>
+  <w16cid:commentId w16cid:paraId="1B4F5E5B" w16cid:durableId="2A424EAC"/>
+  <w16cid:commentId w16cid:paraId="44D67E79" w16cid:durableId="2A42516D"/>
+  <w16cid:commentId w16cid:paraId="1645FE56" w16cid:durableId="2A42517B"/>
+  <w16cid:commentId w16cid:paraId="59804A21" w16cid:durableId="2A425218"/>
+  <w16cid:commentId w16cid:paraId="37401CC6" w16cid:durableId="2A425317"/>
+  <w16cid:commentId w16cid:paraId="184F9C93" w16cid:durableId="2A4256C3"/>
+  <w16cid:commentId w16cid:paraId="5F4DEF12" w16cid:durableId="2A425A9B"/>
+  <w16cid:commentId w16cid:paraId="240E2720" w16cid:durableId="2A425C09"/>
+  <w16cid:commentId w16cid:paraId="566BD62B" w16cid:durableId="2A425CC4"/>
+  <w16cid:commentId w16cid:paraId="4A7623F6" w16cid:durableId="2A425CF2"/>
+  <w16cid:commentId w16cid:paraId="2B446A63" w16cid:durableId="2A4256FE"/>
+</w16cid:commentsIds>
 </file>
 
 <file path=word/numbering.xml><?xml version="1.0" encoding="utf-8"?>
@@ -3269,6 +3751,14 @@
     <w:abstractNumId w:val="2"/>
   </w:num>
 </w:numbering>
+</file>
+
+<file path=word/people.xml><?xml version="1.0" encoding="utf-8"?>
+<w15:people xmlns:wpc="http://schemas.microsoft.com/office/word/2010/wordprocessingCanvas" xmlns:cx="http://schemas.microsoft.com/office/drawing/2014/chartex" xmlns:cx1="http://schemas.microsoft.com/office/drawing/2015/9/8/chartex" xmlns:cx2="http://schemas.microsoft.com/office/drawing/2015/10/21/chartex" xmlns:cx3="http://schemas.microsoft.com/office/drawing/2016/5/9/chartex" xmlns:cx4="http://schemas.microsoft.com/office/drawing/2016/5/10/chartex" xmlns:cx5="http://schemas.microsoft.com/office/drawing/2016/5/11/chartex" xmlns:cx6="http://schemas.microsoft.com/office/drawing/2016/5/12/chartex" xmlns:cx7="http://schemas.microsoft.com/office/drawing/2016/5/13/chartex" xmlns:cx8="http://schemas.microsoft.com/office/drawing/2016/5/14/chartex" xmlns:mc="http://schemas.openxmlformats.org/markup-compatibility/2006" xmlns:aink="http://schemas.microsoft.com/office/drawing/2016/ink" xmlns:am3d="http://schemas.microsoft.com/office/drawing/2017/model3d" xmlns:o="urn:schemas-microsoft-com:office:office" xmlns:r="http://schemas.openxmlformats.org/officeDocument/2006/relationships" xmlns:m="http://schemas.openxmlformats.org/officeDocument/2006/math" xmlns:v="urn:schemas-microsoft-com:vml" xmlns:wp14="http://schemas.microsoft.com/office/word/2010/wordprocessingDrawing" xmlns:wp="http://schemas.openxmlformats.org/drawingml/2006/wordprocessingDrawing" xmlns:w10="urn:schemas-microsoft-com:office:word" xmlns:w="http://schemas.openxmlformats.org/wordprocessingml/2006/main" xmlns:w14="http://schemas.microsoft.com/office/word/2010/wordml" xmlns:w15="http://schemas.microsoft.com/office/word/2012/wordml" xmlns:w16cex="http://schemas.microsoft.com/office/word/2018/wordml/cex" xmlns:w16cid="http://schemas.microsoft.com/office/word/2016/wordml/cid" xmlns:w16="http://schemas.microsoft.com/office/word/2018/wordml" xmlns:w16sdtdh="http://schemas.microsoft.com/office/word/2020/wordml/sdtdatahash" xmlns:w16se="http://schemas.microsoft.com/office/word/2015/wordml/symex" xmlns:wpg="http://schemas.microsoft.com/office/word/2010/wordprocessingGroup" xmlns:wpi="http://schemas.microsoft.com/office/word/2010/wordprocessingInk" xmlns:wne="http://schemas.microsoft.com/office/word/2006/wordml" xmlns:wps="http://schemas.microsoft.com/office/word/2010/wordprocessingShape" mc:Ignorable="w14 w15 w16se w16cid w16 w16cex w16sdtdh wp14">
+  <w15:person w15:author="Peter Kedron">
+    <w15:presenceInfo w15:providerId="AD" w15:userId="S::peterkedron@ucsb.edu::9bd0c5da-bf53-46a7-ace4-d70695b8bfa8"/>
+  </w15:person>
+</w15:people>
 </file>
 
 <file path=word/styles.xml><?xml version="1.0" encoding="utf-8"?>
@@ -3845,6 +4335,74 @@
       <w:contextualSpacing/>
     </w:pPr>
   </w:style>
+  <w:style w:type="character" w:styleId="CommentReference">
+    <w:name w:val="annotation reference"/>
+    <w:basedOn w:val="DefaultParagraphFont"/>
+    <w:uiPriority w:val="99"/>
+    <w:semiHidden/>
+    <w:unhideWhenUsed/>
+    <w:rsid w:val="007A4712"/>
+    <w:rPr>
+      <w:sz w:val="16"/>
+      <w:szCs w:val="16"/>
+    </w:rPr>
+  </w:style>
+  <w:style w:type="paragraph" w:styleId="CommentText">
+    <w:name w:val="annotation text"/>
+    <w:basedOn w:val="Normal"/>
+    <w:link w:val="CommentTextChar"/>
+    <w:uiPriority w:val="99"/>
+    <w:semiHidden/>
+    <w:unhideWhenUsed/>
+    <w:rsid w:val="007A4712"/>
+    <w:pPr>
+      <w:spacing w:line="240" w:lineRule="auto"/>
+    </w:pPr>
+    <w:rPr>
+      <w:sz w:val="20"/>
+      <w:szCs w:val="20"/>
+    </w:rPr>
+  </w:style>
+  <w:style w:type="character" w:customStyle="1" w:styleId="CommentTextChar">
+    <w:name w:val="Comment Text Char"/>
+    <w:basedOn w:val="DefaultParagraphFont"/>
+    <w:link w:val="CommentText"/>
+    <w:uiPriority w:val="99"/>
+    <w:semiHidden/>
+    <w:rsid w:val="007A4712"/>
+    <w:rPr>
+      <w:sz w:val="20"/>
+      <w:szCs w:val="20"/>
+    </w:rPr>
+  </w:style>
+  <w:style w:type="paragraph" w:styleId="CommentSubject">
+    <w:name w:val="annotation subject"/>
+    <w:basedOn w:val="CommentText"/>
+    <w:next w:val="CommentText"/>
+    <w:link w:val="CommentSubjectChar"/>
+    <w:uiPriority w:val="99"/>
+    <w:semiHidden/>
+    <w:unhideWhenUsed/>
+    <w:rsid w:val="007A4712"/>
+    <w:rPr>
+      <w:b/>
+      <w:bCs/>
+    </w:rPr>
+  </w:style>
+  <w:style w:type="character" w:customStyle="1" w:styleId="CommentSubjectChar">
+    <w:name w:val="Comment Subject Char"/>
+    <w:basedOn w:val="CommentTextChar"/>
+    <w:link w:val="CommentSubject"/>
+    <w:uiPriority w:val="99"/>
+    <w:semiHidden/>
+    <w:rsid w:val="007A4712"/>
+    <w:rPr>
+      <w:b/>
+      <w:bCs/>
+      <w:sz w:val="20"/>
+      <w:szCs w:val="20"/>
+    </w:rPr>
+  </w:style>
 </w:styles>
 </file>
 

--- a/docs/reviews/Reviewer-Response.docx
+++ b/docs/reviews/Reviewer-Response.docx
@@ -41,25 +41,9 @@
           <w:rFonts w:ascii="Palatino Linotype" w:eastAsia="Times New Roman" w:hAnsi="Palatino Linotype" w:cs="Segoe UI"/>
           <w:sz w:val="21"/>
           <w:szCs w:val="21"/>
-        </w:rPr>
-        <w:t xml:space="preserve">The study aims to increase our understanding of how researchers in the geosciences view replication, using a sampling frame that breaks with the past convenience samples. This is interesting and relevant work worth publishing about. However, I feel that the current version of the manuscript </w:t>
-      </w:r>
-      <w:r>
-        <w:rPr>
-          <w:rFonts w:ascii="Palatino Linotype" w:eastAsia="Times New Roman" w:hAnsi="Palatino Linotype" w:cs="Segoe UI"/>
-          <w:sz w:val="21"/>
-          <w:szCs w:val="21"/>
-          <w:highlight w:val="yellow"/>
-        </w:rPr>
-        <w:t>does not interpret and exploit the survey outcomes to the maximum extent possible.</w:t>
-      </w:r>
-      <w:r>
-        <w:rPr>
-          <w:rFonts w:ascii="Palatino Linotype" w:eastAsia="Times New Roman" w:hAnsi="Palatino Linotype" w:cs="Segoe UI"/>
-          <w:sz w:val="21"/>
-          <w:szCs w:val="21"/>
-        </w:rPr>
-        <w:t xml:space="preserve"> Below some suggestions for improvements:</w:t>
+          <w:highlight w:val="green"/>
+        </w:rPr>
+        <w:t>The study aims to increase our understanding of how researchers in the geosciences view replication, using a sampling frame that breaks with the past convenience samples. This is interesting and relevant work worth publishing about. However, I feel that the current version of the manuscript does not interpret and exploit the survey outcomes to the maximum extent possible. Below some suggestions for improvements:</w:t>
       </w:r>
     </w:p>
     <w:p>
@@ -71,41 +55,36 @@
           <w:iCs/>
           <w:sz w:val="21"/>
           <w:szCs w:val="21"/>
+        </w:rPr>
+      </w:pPr>
+      <w:r>
+        <w:rPr>
+          <w:rFonts w:ascii="Palatino Linotype" w:eastAsia="Times New Roman" w:hAnsi="Palatino Linotype" w:cs="Segoe UI"/>
+          <w:i/>
+          <w:iCs/>
+          <w:sz w:val="21"/>
+          <w:szCs w:val="21"/>
           <w:u w:val="single"/>
         </w:rPr>
-      </w:pPr>
-      <w:r>
-        <w:rPr>
-          <w:rFonts w:ascii="Palatino Linotype" w:eastAsia="Times New Roman" w:hAnsi="Palatino Linotype" w:cs="Segoe UI"/>
-          <w:i/>
-          <w:iCs/>
-          <w:sz w:val="21"/>
-          <w:szCs w:val="21"/>
-          <w:u w:val="single"/>
-        </w:rPr>
         <w:t>Response and Organizational Note:</w:t>
       </w:r>
-    </w:p>
-    <w:p>
-      <w:pPr>
-        <w:spacing w:after="240" w:line="240" w:lineRule="auto"/>
-        <w:rPr>
-          <w:rFonts w:ascii="Palatino Linotype" w:eastAsia="Times New Roman" w:hAnsi="Palatino Linotype" w:cs="Segoe UI"/>
-          <w:i/>
-          <w:iCs/>
-          <w:sz w:val="21"/>
-          <w:szCs w:val="21"/>
-        </w:rPr>
-      </w:pPr>
-      <w:r>
-        <w:rPr>
-          <w:rFonts w:ascii="Palatino Linotype" w:eastAsia="Times New Roman" w:hAnsi="Palatino Linotype" w:cs="Segoe UI"/>
-          <w:i/>
-          <w:iCs/>
-          <w:sz w:val="21"/>
-          <w:szCs w:val="21"/>
-        </w:rPr>
-        <w:t>We thank this reviewer for their careful consideration of our paper and these very helpful comments. We engage with each comment below and bearing in mind the point above to take further advantage of our survey outcomes. As an organizational note, we have slightly rearranged the reviewer comments below by grouping comments that addressed similar issues. All 13 original comments are preserved, and our responses are identified by line here and highlighted in red in the revised text.</w:t>
+      <w:r>
+        <w:rPr>
+          <w:rFonts w:ascii="Palatino Linotype" w:eastAsia="Times New Roman" w:hAnsi="Palatino Linotype" w:cs="Segoe UI"/>
+          <w:sz w:val="21"/>
+          <w:szCs w:val="21"/>
+        </w:rPr>
+        <w:t xml:space="preserve"> </w:t>
+      </w:r>
+      <w:r>
+        <w:rPr>
+          <w:rFonts w:ascii="Palatino Linotype" w:eastAsia="Times New Roman" w:hAnsi="Palatino Linotype" w:cs="Segoe UI"/>
+          <w:i/>
+          <w:iCs/>
+          <w:sz w:val="21"/>
+          <w:szCs w:val="21"/>
+        </w:rPr>
+        <w:t>We thank this reviewer for their careful consideration of our paper and these very helpful comments. We engage with each comment below bearing in mind the point to take further advantage of our survey outcomes. As an organizational note, we have slightly rearranged the reviewer comments below by grouping comments that addressed similar issues. All 13 original comments are preserved, and our responses are identified by line here and highlighted in red in the revised text.</w:t>
       </w:r>
     </w:p>
     <w:p>
@@ -124,13 +103,15 @@
           <w:rFonts w:ascii="Palatino Linotype" w:eastAsia="Times New Roman" w:hAnsi="Palatino Linotype" w:cs="Segoe UI"/>
           <w:sz w:val="21"/>
           <w:szCs w:val="21"/>
-        </w:rPr>
-      </w:pPr>
-      <w:r>
-        <w:rPr>
-          <w:rFonts w:ascii="Palatino Linotype" w:eastAsia="Times New Roman" w:hAnsi="Palatino Linotype" w:cs="Segoe UI"/>
-          <w:sz w:val="21"/>
-          <w:szCs w:val="21"/>
+          <w:highlight w:val="green"/>
+        </w:rPr>
+      </w:pPr>
+      <w:r>
+        <w:rPr>
+          <w:rFonts w:ascii="Palatino Linotype" w:eastAsia="Times New Roman" w:hAnsi="Palatino Linotype" w:cs="Segoe UI"/>
+          <w:sz w:val="21"/>
+          <w:szCs w:val="21"/>
+          <w:highlight w:val="green"/>
         </w:rPr>
         <w:t xml:space="preserve">Overall, the background contextualization and the conceptualization of important elements are convincingly developed. </w:t>
       </w:r>
@@ -140,7 +121,7 @@
           <w:rFonts w:ascii="Palatino Linotype" w:eastAsia="Times New Roman" w:hAnsi="Palatino Linotype" w:cs="Segoe UI"/>
           <w:sz w:val="21"/>
           <w:szCs w:val="21"/>
-          <w:highlight w:val="yellow"/>
+          <w:highlight w:val="green"/>
         </w:rPr>
         <w:t>Nevertheless</w:t>
       </w:r>
@@ -150,17 +131,36 @@
           <w:rFonts w:ascii="Palatino Linotype" w:eastAsia="Times New Roman" w:hAnsi="Palatino Linotype" w:cs="Segoe UI"/>
           <w:sz w:val="21"/>
           <w:szCs w:val="21"/>
-          <w:highlight w:val="yellow"/>
-        </w:rPr>
-        <w:t xml:space="preserve"> I struggle to understand the place and role of the concept of direct replication (p10f). What is the difference to reproduction and conceptual replication, and more importantly, does it matter for the purposes of this paper?</w:t>
-      </w:r>
-      <w:r>
-        <w:rPr>
-          <w:rFonts w:ascii="Palatino Linotype" w:eastAsia="Times New Roman" w:hAnsi="Palatino Linotype" w:cs="Segoe UI"/>
-          <w:sz w:val="21"/>
-          <w:szCs w:val="21"/>
-        </w:rPr>
-        <w:t xml:space="preserve"> It is not being taken up again in the discussion.</w:t>
+          <w:highlight w:val="green"/>
+        </w:rPr>
+        <w:t xml:space="preserve"> I struggle to understand the place and role of the concept of direct replication (p10f). What is the difference to reproduction and conceptual replication, and more importantly, does it matter for the purposes of this </w:t>
+      </w:r>
+      <w:commentRangeStart w:id="0"/>
+      <w:r>
+        <w:rPr>
+          <w:rFonts w:ascii="Palatino Linotype" w:eastAsia="Times New Roman" w:hAnsi="Palatino Linotype" w:cs="Segoe UI"/>
+          <w:sz w:val="21"/>
+          <w:szCs w:val="21"/>
+          <w:highlight w:val="green"/>
+        </w:rPr>
+        <w:t>paper</w:t>
+      </w:r>
+      <w:commentRangeEnd w:id="0"/>
+      <w:r>
+        <w:rPr>
+          <w:rStyle w:val="CommentReference"/>
+          <w:highlight w:val="green"/>
+        </w:rPr>
+        <w:commentReference w:id="0"/>
+      </w:r>
+      <w:r>
+        <w:rPr>
+          <w:rFonts w:ascii="Palatino Linotype" w:eastAsia="Times New Roman" w:hAnsi="Palatino Linotype" w:cs="Segoe UI"/>
+          <w:sz w:val="21"/>
+          <w:szCs w:val="21"/>
+          <w:highlight w:val="green"/>
+        </w:rPr>
+        <w:t>? It is not being taken up again in the discussion.</w:t>
       </w:r>
     </w:p>
     <w:p>
@@ -175,13 +175,15 @@
           <w:rFonts w:ascii="Palatino Linotype" w:eastAsia="Times New Roman" w:hAnsi="Palatino Linotype" w:cs="Segoe UI"/>
           <w:sz w:val="21"/>
           <w:szCs w:val="21"/>
-        </w:rPr>
-      </w:pPr>
-      <w:r>
-        <w:rPr>
-          <w:rFonts w:ascii="Palatino Linotype" w:eastAsia="Times New Roman" w:hAnsi="Palatino Linotype" w:cs="Segoe UI"/>
-          <w:sz w:val="21"/>
-          <w:szCs w:val="21"/>
+          <w:highlight w:val="green"/>
+        </w:rPr>
+      </w:pPr>
+      <w:r>
+        <w:rPr>
+          <w:rFonts w:ascii="Palatino Linotype" w:eastAsia="Times New Roman" w:hAnsi="Palatino Linotype" w:cs="Segoe UI"/>
+          <w:sz w:val="21"/>
+          <w:szCs w:val="21"/>
+          <w:highlight w:val="green"/>
         </w:rPr>
         <w:t>How does the survey's definition of replication relate to the more detailed one from the Turing Way?</w:t>
       </w:r>
@@ -198,13 +200,15 @@
           <w:rFonts w:ascii="Palatino Linotype" w:eastAsia="Times New Roman" w:hAnsi="Palatino Linotype" w:cs="Segoe UI"/>
           <w:sz w:val="21"/>
           <w:szCs w:val="21"/>
-        </w:rPr>
-      </w:pPr>
-      <w:r>
-        <w:rPr>
-          <w:rFonts w:ascii="Palatino Linotype" w:eastAsia="Times New Roman" w:hAnsi="Palatino Linotype" w:cs="Segoe UI"/>
-          <w:sz w:val="21"/>
-          <w:szCs w:val="21"/>
+          <w:highlight w:val="green"/>
+        </w:rPr>
+      </w:pPr>
+      <w:r>
+        <w:rPr>
+          <w:rFonts w:ascii="Palatino Linotype" w:eastAsia="Times New Roman" w:hAnsi="Palatino Linotype" w:cs="Segoe UI"/>
+          <w:sz w:val="21"/>
+          <w:szCs w:val="21"/>
+          <w:highlight w:val="green"/>
         </w:rPr>
         <w:t>The nomothetic-idiographic debate goes decades back, and it might be worth mentioned at least some of the original papers by Hartshorne and Schaefer here (p6).</w:t>
       </w:r>
@@ -214,6 +218,8 @@
         <w:spacing w:before="100" w:beforeAutospacing="1" w:after="100" w:afterAutospacing="1" w:line="240" w:lineRule="auto"/>
         <w:rPr>
           <w:rFonts w:ascii="Palatino Linotype" w:eastAsia="Times New Roman" w:hAnsi="Palatino Linotype" w:cs="Segoe UI"/>
+          <w:i/>
+          <w:iCs/>
           <w:sz w:val="21"/>
           <w:szCs w:val="21"/>
         </w:rPr>
@@ -229,53 +235,161 @@
         </w:rPr>
         <w:t>Response:</w:t>
       </w:r>
-    </w:p>
-    <w:p>
-      <w:pPr>
-        <w:spacing w:before="100" w:beforeAutospacing="1" w:after="100" w:afterAutospacing="1" w:line="240" w:lineRule="auto"/>
-        <w:rPr>
-          <w:rFonts w:ascii="Palatino Linotype" w:eastAsia="Times New Roman" w:hAnsi="Palatino Linotype" w:cs="Segoe UI"/>
-          <w:sz w:val="21"/>
-          <w:szCs w:val="21"/>
-        </w:rPr>
-      </w:pPr>
-      <w:r>
-        <w:rPr>
-          <w:rFonts w:ascii="Palatino Linotype" w:eastAsia="Times New Roman" w:hAnsi="Palatino Linotype" w:cs="Segoe UI"/>
-          <w:sz w:val="21"/>
-          <w:szCs w:val="21"/>
-        </w:rPr>
-        <w:t xml:space="preserve">We have responded to each of these comment in the ‘Replication and the Evaluation of Prior Claims’ section of the paper. We agree with the authors that </w:t>
-      </w:r>
-      <w:proofErr w:type="gramStart"/>
-      <w:r>
-        <w:rPr>
-          <w:rFonts w:ascii="Palatino Linotype" w:eastAsia="Times New Roman" w:hAnsi="Palatino Linotype" w:cs="Segoe UI"/>
-          <w:sz w:val="21"/>
-          <w:szCs w:val="21"/>
-        </w:rPr>
-        <w:t>the our</w:t>
-      </w:r>
-      <w:proofErr w:type="gramEnd"/>
-      <w:r>
-        <w:rPr>
-          <w:rFonts w:ascii="Palatino Linotype" w:eastAsia="Times New Roman" w:hAnsi="Palatino Linotype" w:cs="Segoe UI"/>
-          <w:sz w:val="21"/>
-          <w:szCs w:val="21"/>
-        </w:rPr>
-        <w:t xml:space="preserve"> discussion of direct and conceptual replication are not used extensively reflected in later portions of the paper. </w:t>
-      </w:r>
-      <w:r>
-        <w:rPr>
-          <w:rFonts w:ascii="Palatino Linotype" w:eastAsia="Times New Roman" w:hAnsi="Palatino Linotype" w:cs="Segoe UI"/>
-          <w:sz w:val="21"/>
-          <w:szCs w:val="21"/>
-        </w:rPr>
-        <w:t xml:space="preserve">We have addressed this issue to some extend in our revised discussion and conclusions section, but we still make limited use of the concepts in other sections. </w:t>
-      </w:r>
-      <w:r>
-        <w:rPr>
-          <w:rFonts w:ascii="Palatino Linotype" w:eastAsia="Times New Roman" w:hAnsi="Palatino Linotype" w:cs="Segoe UI"/>
+      <w:r>
+        <w:rPr>
+          <w:rFonts w:ascii="Palatino Linotype" w:eastAsia="Times New Roman" w:hAnsi="Palatino Linotype" w:cs="Segoe UI"/>
+          <w:i/>
+          <w:iCs/>
+          <w:sz w:val="21"/>
+          <w:szCs w:val="21"/>
+        </w:rPr>
+        <w:t xml:space="preserve"> </w:t>
+      </w:r>
+      <w:r>
+        <w:rPr>
+          <w:rFonts w:ascii="Palatino Linotype" w:eastAsia="Times New Roman" w:hAnsi="Palatino Linotype" w:cs="Segoe UI"/>
+          <w:i/>
+          <w:iCs/>
+          <w:sz w:val="21"/>
+          <w:szCs w:val="21"/>
+        </w:rPr>
+        <w:t xml:space="preserve">We have responded to each of these comment in the ‘Replication and the Evaluation of Prior Claims’ section of the paper. </w:t>
+      </w:r>
+      <w:r>
+        <w:rPr>
+          <w:rFonts w:ascii="Palatino Linotype" w:eastAsia="Times New Roman" w:hAnsi="Palatino Linotype" w:cs="Segoe UI"/>
+          <w:i/>
+          <w:iCs/>
+          <w:sz w:val="21"/>
+          <w:szCs w:val="21"/>
+        </w:rPr>
+        <w:t xml:space="preserve">The first paragraph of this section now includes a discussion of definitions of replication that draws from the Turing Way and he broader literature. </w:t>
+      </w:r>
+      <w:r>
+        <w:rPr>
+          <w:rFonts w:ascii="Palatino Linotype" w:eastAsia="Times New Roman" w:hAnsi="Palatino Linotype" w:cs="Segoe UI"/>
+          <w:i/>
+          <w:iCs/>
+          <w:sz w:val="21"/>
+          <w:szCs w:val="21"/>
+        </w:rPr>
+        <w:t>We have also added direct references to the original Hartshorne Schaefer debate and the early literature it spawned. Finally, while we ag</w:t>
+      </w:r>
+      <w:r>
+        <w:rPr>
+          <w:rFonts w:ascii="Palatino Linotype" w:eastAsia="Times New Roman" w:hAnsi="Palatino Linotype" w:cs="Segoe UI"/>
+          <w:i/>
+          <w:iCs/>
+          <w:sz w:val="21"/>
+          <w:szCs w:val="21"/>
+        </w:rPr>
+        <w:t>ree with the</w:t>
+      </w:r>
+      <w:r>
+        <w:rPr>
+          <w:rFonts w:ascii="Palatino Linotype" w:eastAsia="Times New Roman" w:hAnsi="Palatino Linotype" w:cs="Segoe UI"/>
+          <w:i/>
+          <w:iCs/>
+          <w:sz w:val="21"/>
+          <w:szCs w:val="21"/>
+        </w:rPr>
+        <w:t xml:space="preserve"> reviewer</w:t>
+      </w:r>
+      <w:r>
+        <w:rPr>
+          <w:rFonts w:ascii="Palatino Linotype" w:eastAsia="Times New Roman" w:hAnsi="Palatino Linotype" w:cs="Segoe UI"/>
+          <w:i/>
+          <w:iCs/>
+          <w:sz w:val="21"/>
+          <w:szCs w:val="21"/>
+        </w:rPr>
+        <w:t xml:space="preserve"> that </w:t>
+      </w:r>
+      <w:r>
+        <w:rPr>
+          <w:rFonts w:ascii="Palatino Linotype" w:eastAsia="Times New Roman" w:hAnsi="Palatino Linotype" w:cs="Segoe UI"/>
+          <w:i/>
+          <w:iCs/>
+          <w:sz w:val="21"/>
+          <w:szCs w:val="21"/>
+        </w:rPr>
+        <w:t xml:space="preserve">the distinction between </w:t>
+      </w:r>
+      <w:r>
+        <w:rPr>
+          <w:rFonts w:ascii="Palatino Linotype" w:eastAsia="Times New Roman" w:hAnsi="Palatino Linotype" w:cs="Segoe UI"/>
+          <w:i/>
+          <w:iCs/>
+          <w:sz w:val="21"/>
+          <w:szCs w:val="21"/>
+        </w:rPr>
+        <w:t xml:space="preserve">direct and conceptual replication </w:t>
+      </w:r>
+      <w:r>
+        <w:rPr>
+          <w:rFonts w:ascii="Palatino Linotype" w:eastAsia="Times New Roman" w:hAnsi="Palatino Linotype" w:cs="Segoe UI"/>
+          <w:i/>
+          <w:iCs/>
+          <w:sz w:val="21"/>
+          <w:szCs w:val="21"/>
+        </w:rPr>
+        <w:t>is</w:t>
+      </w:r>
+      <w:r>
+        <w:rPr>
+          <w:rFonts w:ascii="Palatino Linotype" w:eastAsia="Times New Roman" w:hAnsi="Palatino Linotype" w:cs="Segoe UI"/>
+          <w:i/>
+          <w:iCs/>
+          <w:sz w:val="21"/>
+          <w:szCs w:val="21"/>
+        </w:rPr>
+        <w:t xml:space="preserve"> not used extensively in later portions of the paper</w:t>
+      </w:r>
+      <w:r>
+        <w:rPr>
+          <w:rFonts w:ascii="Palatino Linotype" w:eastAsia="Times New Roman" w:hAnsi="Palatino Linotype" w:cs="Segoe UI"/>
+          <w:i/>
+          <w:iCs/>
+          <w:sz w:val="21"/>
+          <w:szCs w:val="21"/>
+        </w:rPr>
+        <w:t>, we have retained these terms to maintain connection to the broader literature where their use is somewhat common.</w:t>
+      </w:r>
+      <w:r>
+        <w:rPr>
+          <w:rFonts w:ascii="Palatino Linotype" w:eastAsia="Times New Roman" w:hAnsi="Palatino Linotype" w:cs="Segoe UI"/>
+          <w:i/>
+          <w:iCs/>
+          <w:sz w:val="21"/>
+          <w:szCs w:val="21"/>
+        </w:rPr>
+        <w:t xml:space="preserve"> </w:t>
+      </w:r>
+      <w:r>
+        <w:rPr>
+          <w:rFonts w:ascii="Palatino Linotype" w:eastAsia="Times New Roman" w:hAnsi="Palatino Linotype" w:cs="Segoe UI"/>
+          <w:i/>
+          <w:iCs/>
+          <w:sz w:val="21"/>
+          <w:szCs w:val="21"/>
+        </w:rPr>
+        <w:t xml:space="preserve">However, we have also worked to make clearer connections to these concepts in </w:t>
+      </w:r>
+      <w:r>
+        <w:rPr>
+          <w:rFonts w:ascii="Palatino Linotype" w:eastAsia="Times New Roman" w:hAnsi="Palatino Linotype" w:cs="Segoe UI"/>
+          <w:i/>
+          <w:iCs/>
+          <w:sz w:val="21"/>
+          <w:szCs w:val="21"/>
+        </w:rPr>
+        <w:t xml:space="preserve">our revised discussion and conclusions section. </w:t>
+      </w:r>
+      <w:r>
+        <w:rPr>
+          <w:rFonts w:ascii="Palatino Linotype" w:eastAsia="Times New Roman" w:hAnsi="Palatino Linotype" w:cs="Segoe UI"/>
+          <w:i/>
+          <w:iCs/>
           <w:sz w:val="21"/>
           <w:szCs w:val="21"/>
         </w:rPr>
@@ -294,13 +408,15 @@
           <w:rFonts w:ascii="Palatino Linotype" w:eastAsia="Times New Roman" w:hAnsi="Palatino Linotype" w:cs="Segoe UI"/>
           <w:sz w:val="21"/>
           <w:szCs w:val="21"/>
-        </w:rPr>
-      </w:pPr>
-      <w:r>
-        <w:rPr>
-          <w:rFonts w:ascii="Palatino Linotype" w:eastAsia="Times New Roman" w:hAnsi="Palatino Linotype" w:cs="Segoe UI"/>
-          <w:sz w:val="21"/>
-          <w:szCs w:val="21"/>
+          <w:highlight w:val="green"/>
+        </w:rPr>
+      </w:pPr>
+      <w:r>
+        <w:rPr>
+          <w:rFonts w:ascii="Palatino Linotype" w:eastAsia="Times New Roman" w:hAnsi="Palatino Linotype" w:cs="Segoe UI"/>
+          <w:sz w:val="21"/>
+          <w:szCs w:val="21"/>
+          <w:highlight w:val="green"/>
         </w:rPr>
         <w:t>In the sampling scheme, what is the justification for the JIF of 1.5? Even within the geosciences, JIF vary widely between sub-disciplines, and there is enough evidence that the JIF often does not reflect well a journal's scientific impact or merit.</w:t>
       </w:r>
@@ -317,13 +433,15 @@
           <w:rFonts w:ascii="Palatino Linotype" w:eastAsia="Times New Roman" w:hAnsi="Palatino Linotype" w:cs="Segoe UI"/>
           <w:sz w:val="21"/>
           <w:szCs w:val="21"/>
-        </w:rPr>
-      </w:pPr>
-      <w:r>
-        <w:rPr>
-          <w:rFonts w:ascii="Palatino Linotype" w:eastAsia="Times New Roman" w:hAnsi="Palatino Linotype" w:cs="Segoe UI"/>
-          <w:sz w:val="21"/>
-          <w:szCs w:val="21"/>
+          <w:highlight w:val="green"/>
+        </w:rPr>
+      </w:pPr>
+      <w:r>
+        <w:rPr>
+          <w:rFonts w:ascii="Palatino Linotype" w:eastAsia="Times New Roman" w:hAnsi="Palatino Linotype" w:cs="Segoe UI"/>
+          <w:sz w:val="21"/>
+          <w:szCs w:val="21"/>
+          <w:highlight w:val="green"/>
         </w:rPr>
         <w:t>While I am not trying to advocate statistical hypothesis testing where it's ill-advised because of small sample sizes, I was wondering whether some questions could be addressed through more than comparing and interpreting percentages.</w:t>
       </w:r>
@@ -337,6 +455,42 @@
           <w:szCs w:val="21"/>
         </w:rPr>
       </w:pPr>
+      <w:r>
+        <w:rPr>
+          <w:rFonts w:ascii="Palatino Linotype" w:eastAsia="Times New Roman" w:hAnsi="Palatino Linotype" w:cs="Segoe UI"/>
+          <w:i/>
+          <w:iCs/>
+          <w:sz w:val="21"/>
+          <w:szCs w:val="21"/>
+          <w:u w:val="single"/>
+        </w:rPr>
+        <w:t>Response:</w:t>
+      </w:r>
+      <w:r>
+        <w:rPr>
+          <w:rFonts w:ascii="Palatino Linotype" w:eastAsia="Times New Roman" w:hAnsi="Palatino Linotype" w:cs="Segoe UI"/>
+          <w:sz w:val="21"/>
+          <w:szCs w:val="21"/>
+        </w:rPr>
+        <w:t xml:space="preserve"> </w:t>
+      </w:r>
+      <w:r>
+        <w:rPr>
+          <w:rFonts w:ascii="Palatino Linotype" w:eastAsia="Times New Roman" w:hAnsi="Palatino Linotype" w:cs="Segoe UI"/>
+          <w:sz w:val="21"/>
+          <w:szCs w:val="21"/>
+        </w:rPr>
+        <w:t xml:space="preserve">We selected JIF of 1.5 as a practical stopping rule for data collection. We agree that there are contributions in the literature outside of this group of journals. However, our goal was to develop a robust list of authors for our survey. We believe that sampling from these journals over the 5-year period gives us a fairly exhaustive list that is representative of scholars active in the field. We also gave extensive thought to performing formal statistical tests. However, we concluded that </w:t>
+      </w:r>
+      <w:r>
+        <w:rPr>
+          <w:rFonts w:ascii="Palatino Linotype" w:eastAsia="Times New Roman" w:hAnsi="Palatino Linotype" w:cs="Segoe UI"/>
+          <w:sz w:val="21"/>
+          <w:szCs w:val="21"/>
+        </w:rPr>
+        <w:lastRenderedPageBreak/>
+        <w:t xml:space="preserve">our sample sizes and variation in how researchers appeared to conceptualize key ideas would undercut the validity of those formal comparisons. Instead, we provide a through description of directional differences and identify variation in the magnitude of selective responses. Moreover, all of our procedures and raw data are fully available, which allows any researcher to explore data patterns as they see fit. We believe this is a more complete and justified way to communicate our results, as compared to somewhat shaky statistical testing. </w:t>
+      </w:r>
     </w:p>
     <w:p>
       <w:pPr>
@@ -350,15 +504,16 @@
           <w:rFonts w:ascii="Palatino Linotype" w:eastAsia="Times New Roman" w:hAnsi="Palatino Linotype" w:cs="Segoe UI"/>
           <w:sz w:val="21"/>
           <w:szCs w:val="21"/>
-        </w:rPr>
-      </w:pPr>
-      <w:r>
-        <w:rPr>
-          <w:rFonts w:ascii="Palatino Linotype" w:eastAsia="Times New Roman" w:hAnsi="Palatino Linotype" w:cs="Segoe UI"/>
-          <w:sz w:val="21"/>
-          <w:szCs w:val="21"/>
-        </w:rPr>
-        <w:lastRenderedPageBreak/>
+          <w:highlight w:val="green"/>
+        </w:rPr>
+      </w:pPr>
+      <w:r>
+        <w:rPr>
+          <w:rFonts w:ascii="Palatino Linotype" w:eastAsia="Times New Roman" w:hAnsi="Palatino Linotype" w:cs="Segoe UI"/>
+          <w:sz w:val="21"/>
+          <w:szCs w:val="21"/>
+          <w:highlight w:val="green"/>
+        </w:rPr>
         <w:t>It seems that most researchers do not know what is necessary for a successful replication (p20). This is itself and important outcome, showing that as a discipline we might have to continue the debate on what types of outcomes and insights we aim for.</w:t>
       </w:r>
     </w:p>
@@ -374,13 +529,15 @@
           <w:rFonts w:ascii="Palatino Linotype" w:eastAsia="Times New Roman" w:hAnsi="Palatino Linotype" w:cs="Segoe UI"/>
           <w:sz w:val="21"/>
           <w:szCs w:val="21"/>
-        </w:rPr>
-      </w:pPr>
-      <w:r>
-        <w:rPr>
-          <w:rFonts w:ascii="Palatino Linotype" w:eastAsia="Times New Roman" w:hAnsi="Palatino Linotype" w:cs="Segoe UI"/>
-          <w:sz w:val="21"/>
-          <w:szCs w:val="21"/>
+          <w:highlight w:val="green"/>
+        </w:rPr>
+      </w:pPr>
+      <w:r>
+        <w:rPr>
+          <w:rFonts w:ascii="Palatino Linotype" w:eastAsia="Times New Roman" w:hAnsi="Palatino Linotype" w:cs="Segoe UI"/>
+          <w:sz w:val="21"/>
+          <w:szCs w:val="21"/>
+          <w:highlight w:val="green"/>
         </w:rPr>
         <w:t xml:space="preserve">Table 4 shows important information, but it is not straightforward to link the categories to the questions in the annex, because they are </w:t>
       </w:r>
@@ -390,6 +547,7 @@
           <w:rFonts w:ascii="Palatino Linotype" w:eastAsia="Times New Roman" w:hAnsi="Palatino Linotype" w:cs="Segoe UI"/>
           <w:sz w:val="21"/>
           <w:szCs w:val="21"/>
+          <w:highlight w:val="green"/>
         </w:rPr>
         <w:t>diffently</w:t>
       </w:r>
@@ -399,6 +557,7 @@
           <w:rFonts w:ascii="Palatino Linotype" w:eastAsia="Times New Roman" w:hAnsi="Palatino Linotype" w:cs="Segoe UI"/>
           <w:sz w:val="21"/>
           <w:szCs w:val="21"/>
+          <w:highlight w:val="green"/>
         </w:rPr>
         <w:t xml:space="preserve"> formulated. E.g., the question in the survey is "How often does the low value of replication studies affect researcher's decisions to attempt a replication study in your sub-field". That is not quite the same as the table, which shows "How often does the perceived value affect researcher's decisions". The survey question is much more suggestive than the table shows. It's also not quite clear how researchers understood the "value" here - for their career? For science? The respondents seem to think that much geographic research is worth replicating (figure 2) but later arguments disagree (see #12).</w:t>
       </w:r>
@@ -415,13 +574,15 @@
           <w:rFonts w:ascii="Palatino Linotype" w:eastAsia="Times New Roman" w:hAnsi="Palatino Linotype" w:cs="Segoe UI"/>
           <w:sz w:val="21"/>
           <w:szCs w:val="21"/>
-        </w:rPr>
-      </w:pPr>
-      <w:r>
-        <w:rPr>
-          <w:rFonts w:ascii="Palatino Linotype" w:eastAsia="Times New Roman" w:hAnsi="Palatino Linotype" w:cs="Segoe UI"/>
-          <w:sz w:val="21"/>
-          <w:szCs w:val="21"/>
+          <w:highlight w:val="green"/>
+        </w:rPr>
+      </w:pPr>
+      <w:r>
+        <w:rPr>
+          <w:rFonts w:ascii="Palatino Linotype" w:eastAsia="Times New Roman" w:hAnsi="Palatino Linotype" w:cs="Segoe UI"/>
+          <w:sz w:val="21"/>
+          <w:szCs w:val="21"/>
+          <w:highlight w:val="green"/>
         </w:rPr>
         <w:t>An interesting bit of information would be how many respondents initially considered a replication but then decided early (before actually starting) that they not continue, and for which reason they stopped. At the moment, we only know how many actually attempted a replication, not how many considered it.</w:t>
       </w:r>
@@ -438,13 +599,15 @@
           <w:rFonts w:ascii="Palatino Linotype" w:eastAsia="Times New Roman" w:hAnsi="Palatino Linotype" w:cs="Segoe UI"/>
           <w:sz w:val="21"/>
           <w:szCs w:val="21"/>
-        </w:rPr>
-      </w:pPr>
-      <w:r>
-        <w:rPr>
-          <w:rFonts w:ascii="Palatino Linotype" w:eastAsia="Times New Roman" w:hAnsi="Palatino Linotype" w:cs="Segoe UI"/>
-          <w:sz w:val="21"/>
-          <w:szCs w:val="21"/>
+          <w:highlight w:val="green"/>
+        </w:rPr>
+      </w:pPr>
+      <w:r>
+        <w:rPr>
+          <w:rFonts w:ascii="Palatino Linotype" w:eastAsia="Times New Roman" w:hAnsi="Palatino Linotype" w:cs="Segoe UI"/>
+          <w:sz w:val="21"/>
+          <w:szCs w:val="21"/>
+          <w:highlight w:val="green"/>
         </w:rPr>
         <w:t>On the reasons for not publishing the replication results, it would be interesting to hear whether there were any respondents who experienced rejections because of a perceived lack of originality, as this was voiced initially as one of the main reasons against replication studies.</w:t>
       </w:r>
@@ -458,6 +621,49 @@
           <w:szCs w:val="21"/>
         </w:rPr>
       </w:pPr>
+      <w:r>
+        <w:rPr>
+          <w:rFonts w:ascii="Palatino Linotype" w:eastAsia="Times New Roman" w:hAnsi="Palatino Linotype" w:cs="Segoe UI"/>
+          <w:i/>
+          <w:iCs/>
+          <w:sz w:val="21"/>
+          <w:szCs w:val="21"/>
+          <w:u w:val="single"/>
+        </w:rPr>
+        <w:t>Response:</w:t>
+      </w:r>
+      <w:r>
+        <w:rPr>
+          <w:rFonts w:ascii="Palatino Linotype" w:eastAsia="Times New Roman" w:hAnsi="Palatino Linotype" w:cs="Segoe UI"/>
+          <w:sz w:val="21"/>
+          <w:szCs w:val="21"/>
+        </w:rPr>
+        <w:t xml:space="preserve"> We </w:t>
+      </w:r>
+      <w:r>
+        <w:rPr>
+          <w:rFonts w:ascii="Palatino Linotype" w:eastAsia="Times New Roman" w:hAnsi="Palatino Linotype" w:cs="Segoe UI"/>
+          <w:sz w:val="21"/>
+          <w:szCs w:val="21"/>
+        </w:rPr>
+        <w:t xml:space="preserve">have addressed the </w:t>
+      </w:r>
+      <w:r>
+        <w:rPr>
+          <w:rFonts w:ascii="Palatino Linotype" w:eastAsia="Times New Roman" w:hAnsi="Palatino Linotype" w:cs="Segoe UI"/>
+          <w:sz w:val="21"/>
+          <w:szCs w:val="21"/>
+        </w:rPr>
+        <w:t xml:space="preserve">concern raised in (7) by presenting the survey question in text and explaining its connection to Figure 4. We have also adjusted the category labels in selected to more clearly communicate the survey question. Lastly, we added a few sentence on the interpretation of value. </w:t>
+      </w:r>
+      <w:r>
+        <w:rPr>
+          <w:rFonts w:ascii="Palatino Linotype" w:eastAsia="Times New Roman" w:hAnsi="Palatino Linotype" w:cs="Segoe UI"/>
+          <w:sz w:val="21"/>
+          <w:szCs w:val="21"/>
+        </w:rPr>
+        <w:t>Text incorporating the comments 6, 8, 9 have been added to the new discussion and conclusions sections.</w:t>
+      </w:r>
     </w:p>
     <w:p>
       <w:pPr>
@@ -471,13 +677,15 @@
           <w:rFonts w:ascii="Palatino Linotype" w:eastAsia="Times New Roman" w:hAnsi="Palatino Linotype" w:cs="Segoe UI"/>
           <w:sz w:val="21"/>
           <w:szCs w:val="21"/>
-        </w:rPr>
-      </w:pPr>
-      <w:r>
-        <w:rPr>
-          <w:rFonts w:ascii="Palatino Linotype" w:eastAsia="Times New Roman" w:hAnsi="Palatino Linotype" w:cs="Segoe UI"/>
-          <w:sz w:val="21"/>
-          <w:szCs w:val="21"/>
+          <w:highlight w:val="green"/>
+        </w:rPr>
+      </w:pPr>
+      <w:r>
+        <w:rPr>
+          <w:rFonts w:ascii="Palatino Linotype" w:eastAsia="Times New Roman" w:hAnsi="Palatino Linotype" w:cs="Segoe UI"/>
+          <w:sz w:val="21"/>
+          <w:szCs w:val="21"/>
+          <w:highlight w:val="green"/>
         </w:rPr>
         <w:t>Footnote 1 seems to contain some mistake.</w:t>
       </w:r>
@@ -494,13 +702,15 @@
           <w:rFonts w:ascii="Palatino Linotype" w:eastAsia="Times New Roman" w:hAnsi="Palatino Linotype" w:cs="Segoe UI"/>
           <w:sz w:val="21"/>
           <w:szCs w:val="21"/>
-        </w:rPr>
-      </w:pPr>
-      <w:r>
-        <w:rPr>
-          <w:rFonts w:ascii="Palatino Linotype" w:eastAsia="Times New Roman" w:hAnsi="Palatino Linotype" w:cs="Segoe UI"/>
-          <w:sz w:val="21"/>
-          <w:szCs w:val="21"/>
+          <w:highlight w:val="green"/>
+        </w:rPr>
+      </w:pPr>
+      <w:r>
+        <w:rPr>
+          <w:rFonts w:ascii="Palatino Linotype" w:eastAsia="Times New Roman" w:hAnsi="Palatino Linotype" w:cs="Segoe UI"/>
+          <w:sz w:val="21"/>
+          <w:szCs w:val="21"/>
+          <w:highlight w:val="green"/>
         </w:rPr>
         <w:t>There are occasional formatting problems with references, e.g., p12 L5</w:t>
       </w:r>
@@ -517,13 +727,15 @@
           <w:rFonts w:ascii="Palatino Linotype" w:eastAsia="Times New Roman" w:hAnsi="Palatino Linotype" w:cs="Segoe UI"/>
           <w:sz w:val="21"/>
           <w:szCs w:val="21"/>
-        </w:rPr>
-      </w:pPr>
-      <w:r>
-        <w:rPr>
-          <w:rFonts w:ascii="Palatino Linotype" w:eastAsia="Times New Roman" w:hAnsi="Palatino Linotype" w:cs="Segoe UI"/>
-          <w:sz w:val="21"/>
-          <w:szCs w:val="21"/>
+          <w:highlight w:val="green"/>
+        </w:rPr>
+      </w:pPr>
+      <w:r>
+        <w:rPr>
+          <w:rFonts w:ascii="Palatino Linotype" w:eastAsia="Times New Roman" w:hAnsi="Palatino Linotype" w:cs="Segoe UI"/>
+          <w:sz w:val="21"/>
+          <w:szCs w:val="21"/>
+          <w:highlight w:val="green"/>
         </w:rPr>
         <w:t>Not sure I understand the argument given by respondents and mentioned on p26 L20f - how can a geospatial study lack information on where it was conducted?</w:t>
       </w:r>
@@ -540,13 +752,15 @@
           <w:rFonts w:ascii="Palatino Linotype" w:eastAsia="Times New Roman" w:hAnsi="Palatino Linotype" w:cs="Segoe UI"/>
           <w:sz w:val="21"/>
           <w:szCs w:val="21"/>
-        </w:rPr>
-      </w:pPr>
-      <w:r>
-        <w:rPr>
-          <w:rFonts w:ascii="Palatino Linotype" w:eastAsia="Times New Roman" w:hAnsi="Palatino Linotype" w:cs="Segoe UI"/>
-          <w:sz w:val="21"/>
-          <w:szCs w:val="21"/>
+          <w:highlight w:val="green"/>
+        </w:rPr>
+      </w:pPr>
+      <w:r>
+        <w:rPr>
+          <w:rFonts w:ascii="Palatino Linotype" w:eastAsia="Times New Roman" w:hAnsi="Palatino Linotype" w:cs="Segoe UI"/>
+          <w:sz w:val="21"/>
+          <w:szCs w:val="21"/>
+          <w:highlight w:val="green"/>
         </w:rPr>
         <w:t>An interesting interpretation of the responses is that many studies do not contain findings worth reporting (and thus not worth validating through replication), compare p28 L28.</w:t>
       </w:r>
@@ -560,6 +774,113 @@
           <w:szCs w:val="21"/>
         </w:rPr>
       </w:pPr>
+      <w:r>
+        <w:rPr>
+          <w:rFonts w:ascii="Palatino Linotype" w:eastAsia="Times New Roman" w:hAnsi="Palatino Linotype" w:cs="Segoe UI"/>
+          <w:i/>
+          <w:iCs/>
+          <w:sz w:val="21"/>
+          <w:szCs w:val="21"/>
+          <w:u w:val="single"/>
+        </w:rPr>
+        <w:t>Response:</w:t>
+      </w:r>
+      <w:r>
+        <w:rPr>
+          <w:rFonts w:ascii="Palatino Linotype" w:eastAsia="Times New Roman" w:hAnsi="Palatino Linotype" w:cs="Segoe UI"/>
+          <w:sz w:val="21"/>
+          <w:szCs w:val="21"/>
+        </w:rPr>
+        <w:t xml:space="preserve"> We have made each of these adjustments in the manuscript. Related to point 12</w:t>
+      </w:r>
+      <w:r>
+        <w:rPr>
+          <w:rFonts w:ascii="Palatino Linotype" w:eastAsia="Times New Roman" w:hAnsi="Palatino Linotype" w:cs="Segoe UI"/>
+          <w:sz w:val="21"/>
+          <w:szCs w:val="21"/>
+        </w:rPr>
+        <w:t xml:space="preserve">, we have added a sentence contextualizing the result in reference to the findings </w:t>
+      </w:r>
+      <w:proofErr w:type="gramStart"/>
+      <w:r>
+        <w:rPr>
+          <w:rFonts w:ascii="Palatino Linotype" w:eastAsia="Times New Roman" w:hAnsi="Palatino Linotype" w:cs="Segoe UI"/>
+          <w:sz w:val="21"/>
+          <w:szCs w:val="21"/>
+        </w:rPr>
+        <w:t>of .</w:t>
+      </w:r>
+      <w:proofErr w:type="gramEnd"/>
+      <w:r>
+        <w:rPr>
+          <w:rFonts w:ascii="Palatino Linotype" w:eastAsia="Times New Roman" w:hAnsi="Palatino Linotype" w:cs="Segoe UI"/>
+          <w:sz w:val="21"/>
+          <w:szCs w:val="21"/>
+        </w:rPr>
+        <w:t xml:space="preserve"> While seemingly counterintuitive, it seems that many published studies do note share details about the precise location of spatial extent or their work (e.g., a geographically referenced bounding box, or an exact Landsat tile reference)</w:t>
+      </w:r>
+      <w:r>
+        <w:rPr>
+          <w:rFonts w:ascii="Palatino Linotype" w:eastAsia="Times New Roman" w:hAnsi="Palatino Linotype" w:cs="Segoe UI"/>
+          <w:sz w:val="21"/>
+          <w:szCs w:val="21"/>
+        </w:rPr>
+        <w:t xml:space="preserve"> see Margulies et al. (2016) in the </w:t>
+      </w:r>
+      <w:r>
+        <w:rPr>
+          <w:rFonts w:ascii="Palatino Linotype" w:eastAsia="Times New Roman" w:hAnsi="Palatino Linotype" w:cs="Segoe UI"/>
+          <w:i/>
+          <w:iCs/>
+          <w:sz w:val="21"/>
+          <w:szCs w:val="21"/>
+        </w:rPr>
+        <w:t>Annals</w:t>
+      </w:r>
+      <w:r>
+        <w:rPr>
+          <w:rFonts w:ascii="Palatino Linotype" w:eastAsia="Times New Roman" w:hAnsi="Palatino Linotype" w:cs="Segoe UI"/>
+          <w:sz w:val="21"/>
+          <w:szCs w:val="21"/>
+        </w:rPr>
+        <w:t xml:space="preserve"> and </w:t>
+      </w:r>
+      <w:proofErr w:type="spellStart"/>
+      <w:r>
+        <w:rPr>
+          <w:rFonts w:ascii="Palatino Linotype" w:eastAsia="Times New Roman" w:hAnsi="Palatino Linotype" w:cs="Segoe UI"/>
+          <w:sz w:val="21"/>
+          <w:szCs w:val="21"/>
+        </w:rPr>
+        <w:t>Aabeyir</w:t>
+      </w:r>
+      <w:proofErr w:type="spellEnd"/>
+      <w:r>
+        <w:rPr>
+          <w:rFonts w:ascii="Palatino Linotype" w:eastAsia="Times New Roman" w:hAnsi="Palatino Linotype" w:cs="Segoe UI"/>
+          <w:sz w:val="21"/>
+          <w:szCs w:val="21"/>
+        </w:rPr>
+        <w:t xml:space="preserve"> 2023 in </w:t>
+      </w:r>
+      <w:r>
+        <w:rPr>
+          <w:rFonts w:ascii="Palatino Linotype" w:eastAsia="Times New Roman" w:hAnsi="Palatino Linotype" w:cs="Segoe UI"/>
+          <w:i/>
+          <w:iCs/>
+          <w:sz w:val="21"/>
+          <w:szCs w:val="21"/>
+        </w:rPr>
+        <w:t>African Geographical Review</w:t>
+      </w:r>
+      <w:r>
+        <w:rPr>
+          <w:rFonts w:ascii="Palatino Linotype" w:eastAsia="Times New Roman" w:hAnsi="Palatino Linotype" w:cs="Segoe UI"/>
+          <w:sz w:val="21"/>
+          <w:szCs w:val="21"/>
+        </w:rPr>
+        <w:t xml:space="preserve">.  </w:t>
+      </w:r>
     </w:p>
     <w:p>
       <w:pPr>
@@ -661,36 +982,13 @@
           <w:rFonts w:ascii="Palatino Linotype" w:eastAsia="Times New Roman" w:hAnsi="Palatino Linotype" w:cs="Segoe UI"/>
           <w:sz w:val="21"/>
           <w:szCs w:val="21"/>
-          <w:highlight w:val="yellow"/>
+          <w:highlight w:val="green"/>
         </w:rPr>
         <w:t>I would recommend to separate the Discussion (with limitations) and the Conclusion in two different sections to conclude this work concisely.</w:t>
       </w:r>
     </w:p>
     <w:p>
       <w:pPr>
-        <w:spacing w:before="360" w:after="240" w:line="240" w:lineRule="auto"/>
-        <w:outlineLvl w:val="2"/>
-        <w:rPr>
-          <w:rFonts w:ascii="Palatino Linotype" w:eastAsia="Times New Roman" w:hAnsi="Palatino Linotype" w:cs="Segoe UI"/>
-          <w:b/>
-          <w:bCs/>
-          <w:sz w:val="30"/>
-          <w:szCs w:val="30"/>
-        </w:rPr>
-      </w:pPr>
-      <w:r>
-        <w:rPr>
-          <w:rFonts w:ascii="Palatino Linotype" w:eastAsia="Times New Roman" w:hAnsi="Palatino Linotype" w:cs="Segoe UI"/>
-          <w:b/>
-          <w:bCs/>
-          <w:sz w:val="30"/>
-          <w:szCs w:val="30"/>
-        </w:rPr>
-        <w:t>Response</w:t>
-      </w:r>
-    </w:p>
-    <w:p>
-      <w:pPr>
         <w:spacing w:after="240" w:line="240" w:lineRule="auto"/>
         <w:rPr>
           <w:rFonts w:ascii="Palatino Linotype" w:eastAsia="Times New Roman" w:hAnsi="Palatino Linotype" w:cs="Segoe UI"/>
@@ -705,6 +1003,25 @@
           <w:iCs/>
           <w:sz w:val="21"/>
           <w:szCs w:val="21"/>
+          <w:u w:val="single"/>
+        </w:rPr>
+        <w:t>Response:</w:t>
+      </w:r>
+      <w:r>
+        <w:rPr>
+          <w:rFonts w:ascii="Palatino Linotype" w:eastAsia="Times New Roman" w:hAnsi="Palatino Linotype" w:cs="Segoe UI"/>
+          <w:sz w:val="21"/>
+          <w:szCs w:val="21"/>
+        </w:rPr>
+        <w:t xml:space="preserve"> </w:t>
+      </w:r>
+      <w:r>
+        <w:rPr>
+          <w:rFonts w:ascii="Palatino Linotype" w:eastAsia="Times New Roman" w:hAnsi="Palatino Linotype" w:cs="Segoe UI"/>
+          <w:i/>
+          <w:iCs/>
+          <w:sz w:val="21"/>
+          <w:szCs w:val="21"/>
         </w:rPr>
         <w:t>We thank the reviewer for their supportive assessment and suggestions. Following the suggestion, we have separated the Discussion and Conclusions into distinct sections with the limitations place</w:t>
       </w:r>
@@ -743,15 +1060,17 @@
           <w:rFonts w:ascii="Palatino Linotype" w:eastAsia="Times New Roman" w:hAnsi="Palatino Linotype" w:cs="Segoe UI"/>
           <w:sz w:val="21"/>
           <w:szCs w:val="21"/>
+          <w:highlight w:val="green"/>
         </w:rPr>
         <w:t>The document begins (p. 3, l. 2-9) with definitions for R&amp;R. I would recommend to provide citations for these definitions to avoid confusion, as there are two major approaches regarding what is replicability and what is reproducibility (for reference, see </w:t>
       </w:r>
-      <w:hyperlink r:id="rId5" w:anchor="rr-overview-definitions" w:tooltip="https://the-turing-way.netlify.app/reproducible-research/overview/overview-definitions.html#rr-overview-definitions" w:history="1">
+      <w:hyperlink r:id="rId9" w:anchor="rr-overview-definitions" w:tooltip="https://the-turing-way.netlify.app/reproducible-research/overview/overview-definitions.html#rr-overview-definitions" w:history="1">
         <w:r>
           <w:rPr>
             <w:rFonts w:ascii="Palatino Linotype" w:eastAsia="Times New Roman" w:hAnsi="Palatino Linotype" w:cs="Segoe UI"/>
             <w:sz w:val="21"/>
             <w:szCs w:val="21"/>
+            <w:highlight w:val="green"/>
           </w:rPr>
           <w:t>https://the-turing-way.netlify.app/reproducible-research/overview/overview-definitions.html#rr-overview-definitions</w:t>
         </w:r>
@@ -761,15 +1080,17 @@
           <w:rFonts w:ascii="Palatino Linotype" w:eastAsia="Times New Roman" w:hAnsi="Palatino Linotype" w:cs="Segoe UI"/>
           <w:sz w:val="21"/>
           <w:szCs w:val="21"/>
+          <w:highlight w:val="green"/>
         </w:rPr>
         <w:t>, </w:t>
       </w:r>
-      <w:hyperlink r:id="rId6" w:tooltip="https://arxiv.org/abs/1802.03311" w:history="1">
+      <w:hyperlink r:id="rId10" w:tooltip="https://arxiv.org/abs/1802.03311" w:history="1">
         <w:r>
           <w:rPr>
             <w:rFonts w:ascii="Palatino Linotype" w:eastAsia="Times New Roman" w:hAnsi="Palatino Linotype" w:cs="Segoe UI"/>
             <w:sz w:val="21"/>
             <w:szCs w:val="21"/>
+            <w:highlight w:val="green"/>
           </w:rPr>
           <w:t>https://arxiv.org/abs/1802.03311</w:t>
         </w:r>
@@ -779,8 +1100,26 @@
           <w:rFonts w:ascii="Palatino Linotype" w:eastAsia="Times New Roman" w:hAnsi="Palatino Linotype" w:cs="Segoe UI"/>
           <w:sz w:val="21"/>
           <w:szCs w:val="21"/>
-        </w:rPr>
-        <w:t>). Both of these "schools" are widely adopted, so I think it is advantageous for this specific paper to acknowledge the existence of both and to clarify which one is adopted by the authors. This might also be helpful in the discussion section (p. 27, l. 18-19), where the authors note that researchers tend to conflate the two terms (there is a good reason for this).</w:t>
+          <w:highlight w:val="green"/>
+        </w:rPr>
+        <w:t>). Both of these "schools" are widely adopted, so I think it is advantageous for this specific paper to acknowledge the existence of both and to clarify which one is adopted by the authors.</w:t>
+      </w:r>
+      <w:r>
+        <w:rPr>
+          <w:rFonts w:ascii="Palatino Linotype" w:eastAsia="Times New Roman" w:hAnsi="Palatino Linotype" w:cs="Segoe UI"/>
+          <w:sz w:val="21"/>
+          <w:szCs w:val="21"/>
+        </w:rPr>
+        <w:t xml:space="preserve"> </w:t>
+      </w:r>
+      <w:r>
+        <w:rPr>
+          <w:rFonts w:ascii="Palatino Linotype" w:eastAsia="Times New Roman" w:hAnsi="Palatino Linotype" w:cs="Segoe UI"/>
+          <w:sz w:val="21"/>
+          <w:szCs w:val="21"/>
+          <w:highlight w:val="green"/>
+        </w:rPr>
+        <w:t>This might also be helpful in the discussion section (p. 27, l. 18-19), where the authors note that researchers tend to conflate the two terms (there is a good reason for this).</w:t>
       </w:r>
     </w:p>
     <w:p>
@@ -797,40 +1136,190 @@
           <w:rFonts w:ascii="Palatino Linotype" w:eastAsia="Times New Roman" w:hAnsi="Palatino Linotype" w:cs="Segoe UI"/>
           <w:sz w:val="21"/>
           <w:szCs w:val="21"/>
+          <w:highlight w:val="green"/>
         </w:rPr>
         <w:t>The term "</w:t>
       </w:r>
-      <w:commentRangeStart w:id="0"/>
       <w:commentRangeStart w:id="1"/>
-      <w:r>
-        <w:rPr>
-          <w:rFonts w:ascii="Palatino Linotype" w:eastAsia="Times New Roman" w:hAnsi="Palatino Linotype" w:cs="Segoe UI"/>
-          <w:sz w:val="21"/>
-          <w:szCs w:val="21"/>
+      <w:commentRangeStart w:id="2"/>
+      <w:r>
+        <w:rPr>
+          <w:rFonts w:ascii="Palatino Linotype" w:eastAsia="Times New Roman" w:hAnsi="Palatino Linotype" w:cs="Segoe UI"/>
+          <w:sz w:val="21"/>
+          <w:szCs w:val="21"/>
+          <w:highlight w:val="green"/>
         </w:rPr>
         <w:t>epistemological functions</w:t>
       </w:r>
-      <w:commentRangeEnd w:id="0"/>
+      <w:commentRangeEnd w:id="1"/>
       <w:r>
         <w:rPr>
           <w:rStyle w:val="CommentReference"/>
-        </w:rPr>
-        <w:commentReference w:id="0"/>
-      </w:r>
-      <w:commentRangeEnd w:id="1"/>
+          <w:highlight w:val="green"/>
+        </w:rPr>
+        <w:commentReference w:id="1"/>
+      </w:r>
+      <w:commentRangeEnd w:id="2"/>
       <w:r>
         <w:rPr>
           <w:rStyle w:val="CommentReference"/>
-        </w:rPr>
-        <w:commentReference w:id="1"/>
-      </w:r>
-      <w:r>
-        <w:rPr>
-          <w:rFonts w:ascii="Palatino Linotype" w:eastAsia="Times New Roman" w:hAnsi="Palatino Linotype" w:cs="Segoe UI"/>
-          <w:sz w:val="21"/>
-          <w:szCs w:val="21"/>
+          <w:highlight w:val="green"/>
+        </w:rPr>
+        <w:commentReference w:id="2"/>
+      </w:r>
+      <w:r>
+        <w:rPr>
+          <w:rFonts w:ascii="Palatino Linotype" w:eastAsia="Times New Roman" w:hAnsi="Palatino Linotype" w:cs="Segoe UI"/>
+          <w:sz w:val="21"/>
+          <w:szCs w:val="21"/>
+          <w:highlight w:val="green"/>
         </w:rPr>
         <w:t>" is a recurring one throughout the document. Figure 1 provides some sort of indication about what is meant with this term, but I think it will enhance the clarity of the manuscript to define the term in the text and to provide some examples of epistemological functions.</w:t>
+      </w:r>
+    </w:p>
+    <w:p>
+      <w:pPr>
+        <w:spacing w:after="240" w:line="240" w:lineRule="auto"/>
+        <w:rPr>
+          <w:rFonts w:ascii="Palatino Linotype" w:eastAsia="Times New Roman" w:hAnsi="Palatino Linotype" w:cs="Segoe UI"/>
+          <w:sz w:val="21"/>
+          <w:szCs w:val="21"/>
+        </w:rPr>
+      </w:pPr>
+      <w:r>
+        <w:rPr>
+          <w:rFonts w:ascii="Palatino Linotype" w:eastAsia="Times New Roman" w:hAnsi="Palatino Linotype" w:cs="Segoe UI"/>
+          <w:i/>
+          <w:iCs/>
+          <w:sz w:val="21"/>
+          <w:szCs w:val="21"/>
+          <w:u w:val="single"/>
+        </w:rPr>
+        <w:t>Response:</w:t>
+      </w:r>
+      <w:r>
+        <w:rPr>
+          <w:rFonts w:ascii="Palatino Linotype" w:eastAsia="Times New Roman" w:hAnsi="Palatino Linotype" w:cs="Segoe UI"/>
+          <w:sz w:val="21"/>
+          <w:szCs w:val="21"/>
+        </w:rPr>
+        <w:t xml:space="preserve"> </w:t>
+      </w:r>
+      <w:r>
+        <w:rPr>
+          <w:rFonts w:ascii="Palatino Linotype" w:eastAsia="Times New Roman" w:hAnsi="Palatino Linotype" w:cs="Segoe UI"/>
+          <w:sz w:val="21"/>
+          <w:szCs w:val="21"/>
+        </w:rPr>
+        <w:t xml:space="preserve">we have expanded our discussion of the definition of replication and their use across disciplines in the ‘Replication and the Evaluation of Prior Claims’ section of the paper. The first paragraph of this section now includes a discussion of definitions of replication that draws from the Turing Way and he broader literature. </w:t>
+      </w:r>
+      <w:r>
+        <w:rPr>
+          <w:rFonts w:ascii="Palatino Linotype" w:eastAsia="Times New Roman" w:hAnsi="Palatino Linotype" w:cs="Segoe UI"/>
+          <w:sz w:val="21"/>
+          <w:szCs w:val="21"/>
+        </w:rPr>
+        <w:t>To further locate the definitions, we have added a few sentences and references to a series of papers/reports that map usage of these terms in different disciplines.</w:t>
+      </w:r>
+      <w:r>
+        <w:rPr>
+          <w:rFonts w:ascii="Palatino Linotype" w:eastAsia="Times New Roman" w:hAnsi="Palatino Linotype" w:cs="Segoe UI"/>
+          <w:sz w:val="21"/>
+          <w:szCs w:val="21"/>
+        </w:rPr>
+        <w:t xml:space="preserve"> </w:t>
+      </w:r>
+      <w:r>
+        <w:rPr>
+          <w:rFonts w:ascii="Palatino Linotype" w:eastAsia="Times New Roman" w:hAnsi="Palatino Linotype" w:cs="Segoe UI"/>
+          <w:sz w:val="21"/>
+          <w:szCs w:val="21"/>
+        </w:rPr>
+        <w:t>Following the reviewer’s suggestion, we have also highlighted the connection between definitional conflation and varying use of terms across disciplines in the discussion</w:t>
+      </w:r>
+      <w:r>
+        <w:rPr>
+          <w:rFonts w:ascii="Palatino Linotype" w:eastAsia="Times New Roman" w:hAnsi="Palatino Linotype" w:cs="Segoe UI"/>
+          <w:sz w:val="21"/>
+          <w:szCs w:val="21"/>
+        </w:rPr>
+        <w:t xml:space="preserve">. </w:t>
+      </w:r>
+      <w:r>
+        <w:rPr>
+          <w:rFonts w:ascii="Palatino Linotype" w:eastAsia="Times New Roman" w:hAnsi="Palatino Linotype" w:cs="Segoe UI"/>
+          <w:sz w:val="21"/>
+          <w:szCs w:val="21"/>
+        </w:rPr>
+        <w:t xml:space="preserve">We have likewise </w:t>
+      </w:r>
+      <w:r>
+        <w:rPr>
+          <w:rFonts w:ascii="Palatino Linotype" w:eastAsia="Times New Roman" w:hAnsi="Palatino Linotype" w:cs="Segoe UI"/>
+          <w:sz w:val="21"/>
+          <w:szCs w:val="21"/>
+        </w:rPr>
+        <w:t xml:space="preserve">reduced and </w:t>
+      </w:r>
+      <w:r>
+        <w:rPr>
+          <w:rFonts w:ascii="Palatino Linotype" w:eastAsia="Times New Roman" w:hAnsi="Palatino Linotype" w:cs="Segoe UI"/>
+          <w:sz w:val="21"/>
+          <w:szCs w:val="21"/>
+        </w:rPr>
+        <w:t xml:space="preserve">clarified our use of 'epistemological functions' and given </w:t>
+      </w:r>
+      <w:proofErr w:type="gramStart"/>
+      <w:r>
+        <w:rPr>
+          <w:rFonts w:ascii="Palatino Linotype" w:eastAsia="Times New Roman" w:hAnsi="Palatino Linotype" w:cs="Segoe UI"/>
+          <w:sz w:val="21"/>
+          <w:szCs w:val="21"/>
+        </w:rPr>
+        <w:t>a</w:t>
+      </w:r>
+      <w:proofErr w:type="gramEnd"/>
+      <w:r>
+        <w:rPr>
+          <w:rFonts w:ascii="Palatino Linotype" w:eastAsia="Times New Roman" w:hAnsi="Palatino Linotype" w:cs="Segoe UI"/>
+          <w:sz w:val="21"/>
+          <w:szCs w:val="21"/>
+        </w:rPr>
+        <w:t xml:space="preserve"> </w:t>
+      </w:r>
+      <w:r>
+        <w:rPr>
+          <w:rFonts w:ascii="Palatino Linotype" w:eastAsia="Times New Roman" w:hAnsi="Palatino Linotype" w:cs="Segoe UI"/>
+          <w:sz w:val="21"/>
+          <w:szCs w:val="21"/>
+        </w:rPr>
+        <w:t>illustrative</w:t>
+      </w:r>
+      <w:r>
+        <w:rPr>
+          <w:rFonts w:ascii="Palatino Linotype" w:eastAsia="Times New Roman" w:hAnsi="Palatino Linotype" w:cs="Segoe UI"/>
+          <w:sz w:val="21"/>
+          <w:szCs w:val="21"/>
+        </w:rPr>
+        <w:t xml:space="preserve"> examples.</w:t>
+      </w:r>
+    </w:p>
+    <w:p>
+      <w:pPr>
+        <w:spacing w:after="240" w:line="240" w:lineRule="auto"/>
+        <w:rPr>
+          <w:rFonts w:ascii="Palatino Linotype" w:eastAsia="Times New Roman" w:hAnsi="Palatino Linotype" w:cs="Segoe UI"/>
+          <w:sz w:val="21"/>
+          <w:szCs w:val="21"/>
+        </w:rPr>
+      </w:pPr>
+      <w:r>
+        <w:rPr>
+          <w:rFonts w:ascii="Palatino Linotype" w:eastAsia="Times New Roman" w:hAnsi="Palatino Linotype" w:cs="Segoe UI"/>
+          <w:sz w:val="21"/>
+          <w:szCs w:val="21"/>
+        </w:rPr>
+        <w:t>More comments that could enhance the clarity of the document can be found below (many of them just refer to syntax and typos):</w:t>
       </w:r>
     </w:p>
     <w:p>
@@ -853,98 +1342,7 @@
           <w:sz w:val="36"/>
           <w:szCs w:val="36"/>
         </w:rPr>
-        <w:t>Response</w:t>
-      </w:r>
-    </w:p>
-    <w:p>
-      <w:pPr>
-        <w:spacing w:after="240" w:line="240" w:lineRule="auto"/>
-        <w:rPr>
-          <w:rFonts w:ascii="Palatino Linotype" w:eastAsia="Times New Roman" w:hAnsi="Palatino Linotype" w:cs="Segoe UI"/>
-          <w:sz w:val="21"/>
-          <w:szCs w:val="21"/>
-        </w:rPr>
-      </w:pPr>
-      <w:r>
-        <w:rPr>
-          <w:rFonts w:ascii="Palatino Linotype" w:eastAsia="Times New Roman" w:hAnsi="Palatino Linotype" w:cs="Segoe UI"/>
-          <w:sz w:val="21"/>
-          <w:szCs w:val="21"/>
-        </w:rPr>
-        <w:t xml:space="preserve">The reviewer makes a strong point about the alternative </w:t>
-      </w:r>
-      <w:r>
-        <w:rPr>
-          <w:rFonts w:ascii="Palatino Linotype" w:eastAsia="Times New Roman" w:hAnsi="Palatino Linotype" w:cs="Segoe UI"/>
-          <w:sz w:val="21"/>
-          <w:szCs w:val="21"/>
-        </w:rPr>
-        <w:t>approaches</w:t>
-      </w:r>
-      <w:r>
-        <w:rPr>
-          <w:rFonts w:ascii="Palatino Linotype" w:eastAsia="Times New Roman" w:hAnsi="Palatino Linotype" w:cs="Segoe UI"/>
-          <w:sz w:val="21"/>
-          <w:szCs w:val="21"/>
-        </w:rPr>
-        <w:t xml:space="preserve"> to R&amp;R in the literature. We have worked to clarify the definitions and place each within these differing approaches. To further locate the definitions, we have added a few sentences and references to a series of papers/reports that map usage of these terms in different </w:t>
-      </w:r>
-      <w:r>
-        <w:rPr>
-          <w:rFonts w:ascii="Palatino Linotype" w:eastAsia="Times New Roman" w:hAnsi="Palatino Linotype" w:cs="Segoe UI"/>
-          <w:sz w:val="21"/>
-          <w:szCs w:val="21"/>
-        </w:rPr>
-        <w:t>disciplines</w:t>
-      </w:r>
-      <w:r>
-        <w:rPr>
-          <w:rFonts w:ascii="Palatino Linotype" w:eastAsia="Times New Roman" w:hAnsi="Palatino Linotype" w:cs="Segoe UI"/>
-          <w:sz w:val="21"/>
-          <w:szCs w:val="21"/>
-        </w:rPr>
-        <w:t>. We have likewise clarified our use of 'epistemological functions' and given a small number of examples.</w:t>
-      </w:r>
-    </w:p>
-    <w:p>
-      <w:pPr>
-        <w:spacing w:after="240" w:line="240" w:lineRule="auto"/>
-        <w:rPr>
-          <w:rFonts w:ascii="Palatino Linotype" w:eastAsia="Times New Roman" w:hAnsi="Palatino Linotype" w:cs="Segoe UI"/>
-          <w:sz w:val="21"/>
-          <w:szCs w:val="21"/>
-        </w:rPr>
-      </w:pPr>
-      <w:r>
-        <w:rPr>
-          <w:rFonts w:ascii="Palatino Linotype" w:eastAsia="Times New Roman" w:hAnsi="Palatino Linotype" w:cs="Segoe UI"/>
-          <w:sz w:val="21"/>
-          <w:szCs w:val="21"/>
-        </w:rPr>
         <w:lastRenderedPageBreak/>
-        <w:t>More comments that could enhance the clarity of the document can be found below (many of them just refer to syntax and typos):</w:t>
-      </w:r>
-    </w:p>
-    <w:p>
-      <w:pPr>
-        <w:spacing w:before="360" w:after="240" w:line="240" w:lineRule="auto"/>
-        <w:outlineLvl w:val="1"/>
-        <w:rPr>
-          <w:rFonts w:ascii="Palatino Linotype" w:eastAsia="Times New Roman" w:hAnsi="Palatino Linotype" w:cs="Segoe UI"/>
-          <w:b/>
-          <w:bCs/>
-          <w:sz w:val="36"/>
-          <w:szCs w:val="36"/>
-        </w:rPr>
-      </w:pPr>
-      <w:r>
-        <w:rPr>
-          <w:rFonts w:ascii="Palatino Linotype" w:eastAsia="Times New Roman" w:hAnsi="Palatino Linotype" w:cs="Segoe UI"/>
-          <w:b/>
-          <w:bCs/>
-          <w:sz w:val="36"/>
-          <w:szCs w:val="36"/>
-        </w:rPr>
         <w:t>Introduction</w:t>
       </w:r>
     </w:p>
@@ -959,14 +1357,15 @@
           <w:rFonts w:ascii="Palatino Linotype" w:eastAsia="Times New Roman" w:hAnsi="Palatino Linotype" w:cs="Segoe UI"/>
           <w:sz w:val="21"/>
           <w:szCs w:val="21"/>
-        </w:rPr>
-      </w:pPr>
-      <w:commentRangeStart w:id="2"/>
-      <w:r>
-        <w:rPr>
-          <w:rFonts w:ascii="Palatino Linotype" w:eastAsia="Times New Roman" w:hAnsi="Palatino Linotype" w:cs="Segoe UI"/>
-          <w:sz w:val="21"/>
-          <w:szCs w:val="21"/>
+          <w:highlight w:val="green"/>
+        </w:rPr>
+      </w:pPr>
+      <w:r>
+        <w:rPr>
+          <w:rFonts w:ascii="Palatino Linotype" w:eastAsia="Times New Roman" w:hAnsi="Palatino Linotype" w:cs="Segoe UI"/>
+          <w:sz w:val="21"/>
+          <w:szCs w:val="21"/>
+          <w:highlight w:val="green"/>
         </w:rPr>
         <w:t>p. 5, l. 6-9: It is not clear to me what is the implication of this sentence.</w:t>
       </w:r>
@@ -982,56 +1381,49 @@
           <w:rFonts w:ascii="Palatino Linotype" w:eastAsia="Times New Roman" w:hAnsi="Palatino Linotype" w:cs="Segoe UI"/>
           <w:sz w:val="21"/>
           <w:szCs w:val="21"/>
-        </w:rPr>
-      </w:pPr>
-      <w:r>
-        <w:rPr>
-          <w:rFonts w:ascii="Palatino Linotype" w:eastAsia="Times New Roman" w:hAnsi="Palatino Linotype" w:cs="Segoe UI"/>
-          <w:sz w:val="21"/>
-          <w:szCs w:val="21"/>
+          <w:highlight w:val="green"/>
+        </w:rPr>
+      </w:pPr>
+      <w:r>
+        <w:rPr>
+          <w:rFonts w:ascii="Palatino Linotype" w:eastAsia="Times New Roman" w:hAnsi="Palatino Linotype" w:cs="Segoe UI"/>
+          <w:sz w:val="21"/>
+          <w:szCs w:val="21"/>
+          <w:highlight w:val="green"/>
         </w:rPr>
         <w:t>p. 5, l. 25-29 and p. 6, l. 1-10: Is this a taxonomy from the literature or is it introduced by the authors? This should be clarified.</w:t>
       </w:r>
-      <w:commentRangeEnd w:id="2"/>
-      <w:r>
-        <w:rPr>
-          <w:rStyle w:val="CommentReference"/>
-        </w:rPr>
-        <w:commentReference w:id="2"/>
-      </w:r>
-    </w:p>
-    <w:p>
-      <w:pPr>
-        <w:spacing w:before="360" w:after="240" w:line="240" w:lineRule="auto"/>
-        <w:outlineLvl w:val="2"/>
-        <w:rPr>
-          <w:rFonts w:ascii="Palatino Linotype" w:eastAsia="Times New Roman" w:hAnsi="Palatino Linotype" w:cs="Segoe UI"/>
-          <w:b/>
-          <w:bCs/>
-          <w:sz w:val="30"/>
-          <w:szCs w:val="30"/>
-        </w:rPr>
-      </w:pPr>
-      <w:r>
-        <w:rPr>
-          <w:rFonts w:ascii="Palatino Linotype" w:eastAsia="Times New Roman" w:hAnsi="Palatino Linotype" w:cs="Segoe UI"/>
-          <w:b/>
-          <w:bCs/>
-          <w:sz w:val="30"/>
-          <w:szCs w:val="30"/>
-        </w:rPr>
-        <w:t>Response</w:t>
-      </w:r>
     </w:p>
     <w:p>
       <w:pPr>
         <w:spacing w:after="240" w:line="240" w:lineRule="auto"/>
         <w:rPr>
           <w:rFonts w:ascii="Palatino Linotype" w:eastAsia="Times New Roman" w:hAnsi="Palatino Linotype" w:cs="Segoe UI"/>
-          <w:sz w:val="21"/>
-          <w:szCs w:val="21"/>
-        </w:rPr>
-      </w:pPr>
+          <w:i/>
+          <w:iCs/>
+          <w:sz w:val="21"/>
+          <w:szCs w:val="21"/>
+        </w:rPr>
+      </w:pPr>
+      <w:r>
+        <w:rPr>
+          <w:rFonts w:ascii="Palatino Linotype" w:eastAsia="Times New Roman" w:hAnsi="Palatino Linotype" w:cs="Segoe UI"/>
+          <w:i/>
+          <w:iCs/>
+          <w:sz w:val="21"/>
+          <w:szCs w:val="21"/>
+          <w:u w:val="single"/>
+        </w:rPr>
+        <w:t>Response:</w:t>
+      </w:r>
+      <w:r>
+        <w:rPr>
+          <w:rFonts w:ascii="Palatino Linotype" w:eastAsia="Times New Roman" w:hAnsi="Palatino Linotype" w:cs="Segoe UI"/>
+          <w:sz w:val="21"/>
+          <w:szCs w:val="21"/>
+        </w:rPr>
+        <w:t xml:space="preserve"> </w:t>
+      </w:r>
       <w:r>
         <w:rPr>
           <w:rFonts w:ascii="Palatino Linotype" w:eastAsia="Times New Roman" w:hAnsi="Palatino Linotype" w:cs="Segoe UI"/>
@@ -1077,14 +1469,15 @@
           <w:rFonts w:ascii="Palatino Linotype" w:eastAsia="Times New Roman" w:hAnsi="Palatino Linotype" w:cs="Segoe UI"/>
           <w:sz w:val="21"/>
           <w:szCs w:val="21"/>
-        </w:rPr>
-      </w:pPr>
-      <w:commentRangeStart w:id="3"/>
-      <w:r>
-        <w:rPr>
-          <w:rFonts w:ascii="Palatino Linotype" w:eastAsia="Times New Roman" w:hAnsi="Palatino Linotype" w:cs="Segoe UI"/>
-          <w:sz w:val="21"/>
-          <w:szCs w:val="21"/>
+          <w:highlight w:val="green"/>
+        </w:rPr>
+      </w:pPr>
+      <w:r>
+        <w:rPr>
+          <w:rFonts w:ascii="Palatino Linotype" w:eastAsia="Times New Roman" w:hAnsi="Palatino Linotype" w:cs="Segoe UI"/>
+          <w:sz w:val="21"/>
+          <w:szCs w:val="21"/>
+          <w:highlight w:val="green"/>
         </w:rPr>
         <w:t>p.8, line 29: small typo; argue rather than argues?</w:t>
       </w:r>
@@ -1100,22 +1493,17 @@
           <w:rFonts w:ascii="Palatino Linotype" w:eastAsia="Times New Roman" w:hAnsi="Palatino Linotype" w:cs="Segoe UI"/>
           <w:sz w:val="21"/>
           <w:szCs w:val="21"/>
-        </w:rPr>
-      </w:pPr>
-      <w:r>
-        <w:rPr>
-          <w:rFonts w:ascii="Palatino Linotype" w:eastAsia="Times New Roman" w:hAnsi="Palatino Linotype" w:cs="Segoe UI"/>
-          <w:sz w:val="21"/>
-          <w:szCs w:val="21"/>
+          <w:highlight w:val="green"/>
+        </w:rPr>
+      </w:pPr>
+      <w:r>
+        <w:rPr>
+          <w:rFonts w:ascii="Palatino Linotype" w:eastAsia="Times New Roman" w:hAnsi="Palatino Linotype" w:cs="Segoe UI"/>
+          <w:sz w:val="21"/>
+          <w:szCs w:val="21"/>
+          <w:highlight w:val="green"/>
         </w:rPr>
         <w:t>p. 9, line 4: "case of location" reads a bit confusing.</w:t>
-      </w:r>
-      <w:commentRangeEnd w:id="3"/>
-      <w:r>
-        <w:rPr>
-          <w:rStyle w:val="CommentReference"/>
-        </w:rPr>
-        <w:commentReference w:id="3"/>
       </w:r>
     </w:p>
     <w:p>
@@ -1129,46 +1517,26 @@
           <w:rFonts w:ascii="Palatino Linotype" w:eastAsia="Times New Roman" w:hAnsi="Palatino Linotype" w:cs="Segoe UI"/>
           <w:sz w:val="21"/>
           <w:szCs w:val="21"/>
-        </w:rPr>
-      </w:pPr>
-      <w:commentRangeStart w:id="4"/>
-      <w:r>
-        <w:rPr>
-          <w:rFonts w:ascii="Palatino Linotype" w:eastAsia="Times New Roman" w:hAnsi="Palatino Linotype" w:cs="Segoe UI"/>
-          <w:sz w:val="21"/>
-          <w:szCs w:val="21"/>
+          <w:highlight w:val="yellow"/>
+        </w:rPr>
+      </w:pPr>
+      <w:commentRangeStart w:id="3"/>
+      <w:r>
+        <w:rPr>
+          <w:rFonts w:ascii="Palatino Linotype" w:eastAsia="Times New Roman" w:hAnsi="Palatino Linotype" w:cs="Segoe UI"/>
+          <w:sz w:val="21"/>
+          <w:szCs w:val="21"/>
+          <w:highlight w:val="yellow"/>
         </w:rPr>
         <w:t>p. 9, lines 19-21: "Moreover... location": this sentence seems quite general. Why or in which cases it is unclear which factors should be accounted for when studying a location? Or give examples of such factors maybe</w:t>
       </w:r>
-      <w:commentRangeEnd w:id="4"/>
+      <w:commentRangeEnd w:id="3"/>
       <w:r>
         <w:rPr>
           <w:rStyle w:val="CommentReference"/>
-        </w:rPr>
-        <w:commentReference w:id="4"/>
-      </w:r>
-    </w:p>
-    <w:p>
-      <w:pPr>
-        <w:spacing w:before="360" w:after="240" w:line="240" w:lineRule="auto"/>
-        <w:outlineLvl w:val="2"/>
-        <w:rPr>
-          <w:rFonts w:ascii="Palatino Linotype" w:eastAsia="Times New Roman" w:hAnsi="Palatino Linotype" w:cs="Segoe UI"/>
-          <w:b/>
-          <w:bCs/>
-          <w:sz w:val="30"/>
-          <w:szCs w:val="30"/>
-        </w:rPr>
-      </w:pPr>
-      <w:r>
-        <w:rPr>
-          <w:rFonts w:ascii="Palatino Linotype" w:eastAsia="Times New Roman" w:hAnsi="Palatino Linotype" w:cs="Segoe UI"/>
-          <w:b/>
-          <w:bCs/>
-          <w:sz w:val="30"/>
-          <w:szCs w:val="30"/>
-        </w:rPr>
-        <w:t>Response</w:t>
+          <w:highlight w:val="yellow"/>
+        </w:rPr>
+        <w:commentReference w:id="3"/>
       </w:r>
     </w:p>
     <w:p>
@@ -1180,6 +1548,27 @@
           <w:szCs w:val="21"/>
         </w:rPr>
       </w:pPr>
+      <w:r>
+        <w:rPr>
+          <w:rFonts w:ascii="Palatino Linotype" w:eastAsia="Times New Roman" w:hAnsi="Palatino Linotype" w:cs="Segoe UI"/>
+          <w:i/>
+          <w:iCs/>
+          <w:sz w:val="21"/>
+          <w:szCs w:val="21"/>
+          <w:u w:val="single"/>
+        </w:rPr>
+        <w:t>Response:</w:t>
+      </w:r>
+      <w:r>
+        <w:rPr>
+          <w:rFonts w:ascii="Palatino Linotype" w:eastAsia="Times New Roman" w:hAnsi="Palatino Linotype" w:cs="Segoe UI"/>
+          <w:i/>
+          <w:iCs/>
+          <w:sz w:val="21"/>
+          <w:szCs w:val="21"/>
+        </w:rPr>
+        <w:t xml:space="preserve"> </w:t>
+      </w:r>
       <w:r>
         <w:rPr>
           <w:rFonts w:ascii="Palatino Linotype" w:eastAsia="Times New Roman" w:hAnsi="Palatino Linotype" w:cs="Segoe UI"/>
@@ -1225,13 +1614,15 @@
           <w:rFonts w:ascii="Palatino Linotype" w:eastAsia="Times New Roman" w:hAnsi="Palatino Linotype" w:cs="Segoe UI"/>
           <w:sz w:val="21"/>
           <w:szCs w:val="21"/>
-        </w:rPr>
-      </w:pPr>
-      <w:r>
-        <w:rPr>
-          <w:rFonts w:ascii="Palatino Linotype" w:eastAsia="Times New Roman" w:hAnsi="Palatino Linotype" w:cs="Segoe UI"/>
-          <w:sz w:val="21"/>
-          <w:szCs w:val="21"/>
+          <w:highlight w:val="green"/>
+        </w:rPr>
+      </w:pPr>
+      <w:r>
+        <w:rPr>
+          <w:rFonts w:ascii="Palatino Linotype" w:eastAsia="Times New Roman" w:hAnsi="Palatino Linotype" w:cs="Segoe UI"/>
+          <w:sz w:val="21"/>
+          <w:szCs w:val="21"/>
+          <w:highlight w:val="green"/>
         </w:rPr>
         <w:t>p. 9, l. 8-16: OSF repositories can be provided as anonymized links for double-blind peer-review purposes.</w:t>
       </w:r>
@@ -1247,23 +1638,17 @@
           <w:rFonts w:ascii="Palatino Linotype" w:eastAsia="Times New Roman" w:hAnsi="Palatino Linotype" w:cs="Segoe UI"/>
           <w:sz w:val="21"/>
           <w:szCs w:val="21"/>
-        </w:rPr>
-      </w:pPr>
-      <w:commentRangeStart w:id="5"/>
-      <w:r>
-        <w:rPr>
-          <w:rFonts w:ascii="Palatino Linotype" w:eastAsia="Times New Roman" w:hAnsi="Palatino Linotype" w:cs="Segoe UI"/>
-          <w:sz w:val="21"/>
-          <w:szCs w:val="21"/>
+          <w:highlight w:val="green"/>
+        </w:rPr>
+      </w:pPr>
+      <w:r>
+        <w:rPr>
+          <w:rFonts w:ascii="Palatino Linotype" w:eastAsia="Times New Roman" w:hAnsi="Palatino Linotype" w:cs="Segoe UI"/>
+          <w:sz w:val="21"/>
+          <w:szCs w:val="21"/>
+          <w:highlight w:val="green"/>
         </w:rPr>
         <w:t>p. 12, l. 5: nosek2020: typo on a citation?</w:t>
-      </w:r>
-      <w:commentRangeEnd w:id="5"/>
-      <w:r>
-        <w:rPr>
-          <w:rStyle w:val="CommentReference"/>
-        </w:rPr>
-        <w:commentReference w:id="5"/>
       </w:r>
     </w:p>
     <w:p>
@@ -1277,47 +1662,18 @@
           <w:rFonts w:ascii="Palatino Linotype" w:eastAsia="Times New Roman" w:hAnsi="Palatino Linotype" w:cs="Segoe UI"/>
           <w:sz w:val="21"/>
           <w:szCs w:val="21"/>
-        </w:rPr>
-      </w:pPr>
-      <w:commentRangeStart w:id="6"/>
-      <w:r>
-        <w:rPr>
-          <w:rFonts w:ascii="Palatino Linotype" w:eastAsia="Times New Roman" w:hAnsi="Palatino Linotype" w:cs="Segoe UI"/>
-          <w:sz w:val="21"/>
-          <w:szCs w:val="21"/>
+          <w:highlight w:val="green"/>
+        </w:rPr>
+      </w:pPr>
+      <w:r>
+        <w:rPr>
+          <w:rFonts w:ascii="Palatino Linotype" w:eastAsia="Times New Roman" w:hAnsi="Palatino Linotype" w:cs="Segoe UI"/>
+          <w:sz w:val="21"/>
+          <w:szCs w:val="21"/>
+          <w:highlight w:val="green"/>
         </w:rPr>
         <w:t>p. 13, l. 14: What is meant by "research compendium" in this case?</w:t>
       </w:r>
-      <w:commentRangeEnd w:id="6"/>
-      <w:r>
-        <w:rPr>
-          <w:rStyle w:val="CommentReference"/>
-        </w:rPr>
-        <w:commentReference w:id="6"/>
-      </w:r>
-    </w:p>
-    <w:p>
-      <w:pPr>
-        <w:spacing w:before="360" w:after="240" w:line="240" w:lineRule="auto"/>
-        <w:outlineLvl w:val="2"/>
-        <w:rPr>
-          <w:rFonts w:ascii="Palatino Linotype" w:eastAsia="Times New Roman" w:hAnsi="Palatino Linotype" w:cs="Segoe UI"/>
-          <w:b/>
-          <w:bCs/>
-          <w:sz w:val="30"/>
-          <w:szCs w:val="30"/>
-        </w:rPr>
-      </w:pPr>
-      <w:r>
-        <w:rPr>
-          <w:rFonts w:ascii="Palatino Linotype" w:eastAsia="Times New Roman" w:hAnsi="Palatino Linotype" w:cs="Segoe UI"/>
-          <w:b/>
-          <w:bCs/>
-          <w:sz w:val="30"/>
-          <w:szCs w:val="30"/>
-        </w:rPr>
-        <w:t>Response</w:t>
-      </w:r>
     </w:p>
     <w:p>
       <w:pPr>
@@ -1335,29 +1691,45 @@
           <w:iCs/>
           <w:sz w:val="21"/>
           <w:szCs w:val="21"/>
-        </w:rPr>
-        <w:t xml:space="preserve">We have corrected the citation typo and changed "compendium" to "repository" for consistency with our language at the beginning of this section. More broadly, the note on the anonymized link is a very useful. </w:t>
-      </w:r>
-      <w:r>
-        <w:rPr>
-          <w:rFonts w:ascii="Palatino Linotype" w:eastAsia="Times New Roman" w:hAnsi="Palatino Linotype" w:cs="Segoe UI"/>
-          <w:i/>
-          <w:iCs/>
-          <w:sz w:val="21"/>
-          <w:szCs w:val="21"/>
-        </w:rPr>
-        <w:t xml:space="preserve">We </w:t>
-      </w:r>
-      <w:r>
-        <w:rPr>
-          <w:rFonts w:ascii="Palatino Linotype" w:eastAsia="Times New Roman" w:hAnsi="Palatino Linotype" w:cs="Segoe UI"/>
-          <w:i/>
-          <w:iCs/>
-          <w:sz w:val="21"/>
-          <w:szCs w:val="21"/>
-        </w:rPr>
-        <w:lastRenderedPageBreak/>
-        <w:t xml:space="preserve">have used Git version control and GitHub to transparently track the full project life cycle and to publicly register intermediary research products. Our OSF project integrates seamlessly with the GitHub repository, making impossible to remove identifying metadata. </w:t>
+          <w:u w:val="single"/>
+        </w:rPr>
+        <w:t>Response:</w:t>
+      </w:r>
+      <w:r>
+        <w:rPr>
+          <w:rFonts w:ascii="Palatino Linotype" w:eastAsia="Times New Roman" w:hAnsi="Palatino Linotype" w:cs="Segoe UI"/>
+          <w:sz w:val="21"/>
+          <w:szCs w:val="21"/>
+        </w:rPr>
+        <w:t xml:space="preserve"> </w:t>
+      </w:r>
+      <w:r>
+        <w:rPr>
+          <w:rFonts w:ascii="Palatino Linotype" w:eastAsia="Times New Roman" w:hAnsi="Palatino Linotype" w:cs="Segoe UI"/>
+          <w:sz w:val="21"/>
+          <w:szCs w:val="21"/>
+        </w:rPr>
+        <w:t>W</w:t>
+      </w:r>
+      <w:r>
+        <w:rPr>
+          <w:rFonts w:ascii="Palatino Linotype" w:eastAsia="Times New Roman" w:hAnsi="Palatino Linotype" w:cs="Segoe UI"/>
+          <w:i/>
+          <w:iCs/>
+          <w:sz w:val="21"/>
+          <w:szCs w:val="21"/>
+        </w:rPr>
+        <w:t xml:space="preserve">e have corrected the citation typo and changed "compendium" to "repository" for consistency with our language at the beginning of this section. More broadly, the note on the anonymized link is a very useful. </w:t>
+      </w:r>
+      <w:r>
+        <w:rPr>
+          <w:rFonts w:ascii="Palatino Linotype" w:eastAsia="Times New Roman" w:hAnsi="Palatino Linotype" w:cs="Segoe UI"/>
+          <w:i/>
+          <w:iCs/>
+          <w:sz w:val="21"/>
+          <w:szCs w:val="21"/>
+        </w:rPr>
+        <w:t xml:space="preserve">We have used Git version control and GitHub to transparently track the full project life cycle and to publicly register intermediary research products. Our OSF project integrates seamlessly with the GitHub repository, making impossible to remove identifying metadata. </w:t>
       </w:r>
       <w:r>
         <w:rPr>
@@ -1404,15 +1776,17 @@
           <w:rFonts w:ascii="Palatino Linotype" w:eastAsia="Times New Roman" w:hAnsi="Palatino Linotype" w:cs="Segoe UI"/>
           <w:sz w:val="21"/>
           <w:szCs w:val="21"/>
-        </w:rPr>
-      </w:pPr>
-      <w:commentRangeStart w:id="7"/>
-      <w:r>
-        <w:rPr>
-          <w:rFonts w:ascii="Palatino Linotype" w:eastAsia="Times New Roman" w:hAnsi="Palatino Linotype" w:cs="Segoe UI"/>
-          <w:sz w:val="21"/>
-          <w:szCs w:val="21"/>
-        </w:rPr>
+          <w:highlight w:val="green"/>
+        </w:rPr>
+      </w:pPr>
+      <w:r>
+        <w:rPr>
+          <w:rFonts w:ascii="Palatino Linotype" w:eastAsia="Times New Roman" w:hAnsi="Palatino Linotype" w:cs="Segoe UI"/>
+          <w:sz w:val="21"/>
+          <w:szCs w:val="21"/>
+          <w:highlight w:val="green"/>
+        </w:rPr>
+        <w:lastRenderedPageBreak/>
         <w:t>p. 14, l. 22-24: What are the different career levels? Does it refer to the question "which job title best applies to you" of the questionnaire?</w:t>
       </w:r>
     </w:p>
@@ -1427,13 +1801,15 @@
           <w:rFonts w:ascii="Palatino Linotype" w:eastAsia="Times New Roman" w:hAnsi="Palatino Linotype" w:cs="Segoe UI"/>
           <w:sz w:val="21"/>
           <w:szCs w:val="21"/>
-        </w:rPr>
-      </w:pPr>
-      <w:r>
-        <w:rPr>
-          <w:rFonts w:ascii="Palatino Linotype" w:eastAsia="Times New Roman" w:hAnsi="Palatino Linotype" w:cs="Segoe UI"/>
-          <w:sz w:val="21"/>
-          <w:szCs w:val="21"/>
+          <w:highlight w:val="green"/>
+        </w:rPr>
+      </w:pPr>
+      <w:r>
+        <w:rPr>
+          <w:rFonts w:ascii="Palatino Linotype" w:eastAsia="Times New Roman" w:hAnsi="Palatino Linotype" w:cs="Segoe UI"/>
+          <w:sz w:val="21"/>
+          <w:szCs w:val="21"/>
+          <w:highlight w:val="green"/>
         </w:rPr>
         <w:t>p.16, l. 2: What makes the definitions "interpretable"?</w:t>
       </w:r>
@@ -1449,46 +1825,18 @@
           <w:rFonts w:ascii="Palatino Linotype" w:eastAsia="Times New Roman" w:hAnsi="Palatino Linotype" w:cs="Segoe UI"/>
           <w:sz w:val="21"/>
           <w:szCs w:val="21"/>
-        </w:rPr>
-      </w:pPr>
-      <w:r>
-        <w:rPr>
-          <w:rFonts w:ascii="Palatino Linotype" w:eastAsia="Times New Roman" w:hAnsi="Palatino Linotype" w:cs="Segoe UI"/>
-          <w:sz w:val="21"/>
-          <w:szCs w:val="21"/>
+          <w:highlight w:val="green"/>
+        </w:rPr>
+      </w:pPr>
+      <w:r>
+        <w:rPr>
+          <w:rFonts w:ascii="Palatino Linotype" w:eastAsia="Times New Roman" w:hAnsi="Palatino Linotype" w:cs="Segoe UI"/>
+          <w:sz w:val="21"/>
+          <w:szCs w:val="21"/>
+          <w:highlight w:val="green"/>
         </w:rPr>
         <w:t>p. 17, l. 17: Syntax is a bit confusing</w:t>
       </w:r>
-      <w:commentRangeEnd w:id="7"/>
-      <w:r>
-        <w:rPr>
-          <w:rStyle w:val="CommentReference"/>
-        </w:rPr>
-        <w:commentReference w:id="7"/>
-      </w:r>
-    </w:p>
-    <w:p>
-      <w:pPr>
-        <w:spacing w:before="360" w:after="240" w:line="240" w:lineRule="auto"/>
-        <w:outlineLvl w:val="2"/>
-        <w:rPr>
-          <w:rFonts w:ascii="Palatino Linotype" w:eastAsia="Times New Roman" w:hAnsi="Palatino Linotype" w:cs="Segoe UI"/>
-          <w:b/>
-          <w:bCs/>
-          <w:sz w:val="30"/>
-          <w:szCs w:val="30"/>
-        </w:rPr>
-      </w:pPr>
-      <w:r>
-        <w:rPr>
-          <w:rFonts w:ascii="Palatino Linotype" w:eastAsia="Times New Roman" w:hAnsi="Palatino Linotype" w:cs="Segoe UI"/>
-          <w:b/>
-          <w:bCs/>
-          <w:sz w:val="30"/>
-          <w:szCs w:val="30"/>
-        </w:rPr>
-        <w:t>Response</w:t>
-      </w:r>
     </w:p>
     <w:p>
       <w:pPr>
@@ -1506,8 +1854,49 @@
           <w:iCs/>
           <w:sz w:val="21"/>
           <w:szCs w:val="21"/>
-        </w:rPr>
-        <w:t>We have changed to address these comments. p14 does refer to job title. We changed the wording in the text to better capture this idea. We have dropped interpretable. There are a small number of "NA" or similar text responses that were user provided, but are not definitions of the term. However, nearly all provided definitions could be read, so the adjective is not necessary and confusing as suggested.</w:t>
+          <w:u w:val="single"/>
+        </w:rPr>
+        <w:t>Response:</w:t>
+      </w:r>
+      <w:r>
+        <w:rPr>
+          <w:rFonts w:ascii="Palatino Linotype" w:eastAsia="Times New Roman" w:hAnsi="Palatino Linotype" w:cs="Segoe UI"/>
+          <w:i/>
+          <w:iCs/>
+          <w:sz w:val="21"/>
+          <w:szCs w:val="21"/>
+        </w:rPr>
+        <w:t xml:space="preserve"> </w:t>
+      </w:r>
+      <w:r>
+        <w:rPr>
+          <w:rFonts w:ascii="Palatino Linotype" w:eastAsia="Times New Roman" w:hAnsi="Palatino Linotype" w:cs="Segoe UI"/>
+          <w:i/>
+          <w:iCs/>
+          <w:sz w:val="21"/>
+          <w:szCs w:val="21"/>
+        </w:rPr>
+        <w:t xml:space="preserve">We have </w:t>
+      </w:r>
+      <w:r>
+        <w:rPr>
+          <w:rFonts w:ascii="Palatino Linotype" w:eastAsia="Times New Roman" w:hAnsi="Palatino Linotype" w:cs="Segoe UI"/>
+          <w:i/>
+          <w:iCs/>
+          <w:sz w:val="21"/>
+          <w:szCs w:val="21"/>
+        </w:rPr>
+        <w:t>altered the text</w:t>
+      </w:r>
+      <w:r>
+        <w:rPr>
+          <w:rFonts w:ascii="Palatino Linotype" w:eastAsia="Times New Roman" w:hAnsi="Palatino Linotype" w:cs="Segoe UI"/>
+          <w:i/>
+          <w:iCs/>
+          <w:sz w:val="21"/>
+          <w:szCs w:val="21"/>
+        </w:rPr>
+        <w:t xml:space="preserve"> to address these comments. p14 does refer to job title. We changed the wording in the text to better capture this idea. We have dropped interpretable. There are a small number of "NA" or similar text responses that were user provided, but are not definitions of the term. However, nearly all provided definitions could be read, so the adjective is not necessary and confusing as suggested.</w:t>
       </w:r>
     </w:p>
     <w:p>
@@ -1521,13 +1910,15 @@
           <w:rFonts w:ascii="Palatino Linotype" w:eastAsia="Times New Roman" w:hAnsi="Palatino Linotype" w:cs="Segoe UI"/>
           <w:sz w:val="21"/>
           <w:szCs w:val="21"/>
-        </w:rPr>
-      </w:pPr>
-      <w:r>
-        <w:rPr>
-          <w:rFonts w:ascii="Palatino Linotype" w:eastAsia="Times New Roman" w:hAnsi="Palatino Linotype" w:cs="Segoe UI"/>
-          <w:sz w:val="21"/>
-          <w:szCs w:val="21"/>
+          <w:highlight w:val="green"/>
+        </w:rPr>
+      </w:pPr>
+      <w:r>
+        <w:rPr>
+          <w:rFonts w:ascii="Palatino Linotype" w:eastAsia="Times New Roman" w:hAnsi="Palatino Linotype" w:cs="Segoe UI"/>
+          <w:sz w:val="21"/>
+          <w:szCs w:val="21"/>
+          <w:highlight w:val="green"/>
         </w:rPr>
         <w:t xml:space="preserve">Figure 3: "researcher position": Is it meant as in rank or special mission, </w:t>
       </w:r>
@@ -1537,6 +1928,7 @@
           <w:rFonts w:ascii="Palatino Linotype" w:eastAsia="Times New Roman" w:hAnsi="Palatino Linotype" w:cs="Segoe UI"/>
           <w:sz w:val="21"/>
           <w:szCs w:val="21"/>
+          <w:highlight w:val="green"/>
         </w:rPr>
         <w:t>eg.</w:t>
       </w:r>
@@ -1546,6 +1938,7 @@
           <w:rFonts w:ascii="Palatino Linotype" w:eastAsia="Times New Roman" w:hAnsi="Palatino Linotype" w:cs="Segoe UI"/>
           <w:sz w:val="21"/>
           <w:szCs w:val="21"/>
+          <w:highlight w:val="green"/>
         </w:rPr>
         <w:t xml:space="preserve"> in Antarctica? This is not specified in the questionnaire as well.</w:t>
       </w:r>
@@ -1561,39 +1954,17 @@
           <w:rFonts w:ascii="Palatino Linotype" w:eastAsia="Times New Roman" w:hAnsi="Palatino Linotype" w:cs="Segoe UI"/>
           <w:sz w:val="21"/>
           <w:szCs w:val="21"/>
-        </w:rPr>
-      </w:pPr>
-      <w:r>
-        <w:rPr>
-          <w:rFonts w:ascii="Palatino Linotype" w:eastAsia="Times New Roman" w:hAnsi="Palatino Linotype" w:cs="Segoe UI"/>
-          <w:sz w:val="21"/>
-          <w:szCs w:val="21"/>
-        </w:rPr>
-        <w:t xml:space="preserve">p. 19, l. 9-13: According to Figure 3, there are certain tendencies in the participants' responses, while the text implies that they are quite evenly </w:t>
-      </w:r>
-      <w:commentRangeStart w:id="8"/>
-      <w:r>
-        <w:rPr>
-          <w:rFonts w:ascii="Palatino Linotype" w:eastAsia="Times New Roman" w:hAnsi="Palatino Linotype" w:cs="Segoe UI"/>
-          <w:sz w:val="21"/>
-          <w:szCs w:val="21"/>
-        </w:rPr>
-        <w:t>distributed</w:t>
-      </w:r>
-      <w:commentRangeEnd w:id="8"/>
-      <w:r>
-        <w:rPr>
-          <w:rStyle w:val="CommentReference"/>
-        </w:rPr>
-        <w:commentReference w:id="8"/>
-      </w:r>
-      <w:r>
-        <w:rPr>
-          <w:rFonts w:ascii="Palatino Linotype" w:eastAsia="Times New Roman" w:hAnsi="Palatino Linotype" w:cs="Segoe UI"/>
-          <w:sz w:val="21"/>
-          <w:szCs w:val="21"/>
-        </w:rPr>
-        <w:t>.</w:t>
+          <w:highlight w:val="green"/>
+        </w:rPr>
+      </w:pPr>
+      <w:r>
+        <w:rPr>
+          <w:rFonts w:ascii="Palatino Linotype" w:eastAsia="Times New Roman" w:hAnsi="Palatino Linotype" w:cs="Segoe UI"/>
+          <w:sz w:val="21"/>
+          <w:szCs w:val="21"/>
+          <w:highlight w:val="green"/>
+        </w:rPr>
+        <w:t>p. 19, l. 9-13: According to Figure 3, there are certain tendencies in the participants' responses, while the text implies that they are quite evenly distributed.</w:t>
       </w:r>
     </w:p>
     <w:p>
@@ -1607,14 +1978,15 @@
           <w:rFonts w:ascii="Palatino Linotype" w:eastAsia="Times New Roman" w:hAnsi="Palatino Linotype" w:cs="Segoe UI"/>
           <w:sz w:val="21"/>
           <w:szCs w:val="21"/>
-        </w:rPr>
-      </w:pPr>
-      <w:commentRangeStart w:id="9"/>
-      <w:r>
-        <w:rPr>
-          <w:rFonts w:ascii="Palatino Linotype" w:eastAsia="Times New Roman" w:hAnsi="Palatino Linotype" w:cs="Segoe UI"/>
-          <w:sz w:val="21"/>
-          <w:szCs w:val="21"/>
+          <w:highlight w:val="green"/>
+        </w:rPr>
+      </w:pPr>
+      <w:r>
+        <w:rPr>
+          <w:rFonts w:ascii="Palatino Linotype" w:eastAsia="Times New Roman" w:hAnsi="Palatino Linotype" w:cs="Segoe UI"/>
+          <w:sz w:val="21"/>
+          <w:szCs w:val="21"/>
+          <w:highlight w:val="green"/>
         </w:rPr>
         <w:t xml:space="preserve">p. 20, l. 17: across all characteristics except for "Not measurable" (only for the "strongly disagree"). </w:t>
       </w:r>
@@ -1624,6 +1996,7 @@
           <w:rFonts w:ascii="Palatino Linotype" w:eastAsia="Times New Roman" w:hAnsi="Palatino Linotype" w:cs="Segoe UI"/>
           <w:sz w:val="21"/>
           <w:szCs w:val="21"/>
+          <w:highlight w:val="green"/>
         </w:rPr>
         <w:t>Overall</w:t>
       </w:r>
@@ -1633,6 +2006,7 @@
           <w:rFonts w:ascii="Palatino Linotype" w:eastAsia="Times New Roman" w:hAnsi="Palatino Linotype" w:cs="Segoe UI"/>
           <w:sz w:val="21"/>
           <w:szCs w:val="21"/>
+          <w:highlight w:val="green"/>
         </w:rPr>
         <w:t xml:space="preserve"> all I agree with the </w:t>
       </w:r>
@@ -1642,6 +2016,7 @@
           <w:rFonts w:ascii="Palatino Linotype" w:eastAsia="Times New Roman" w:hAnsi="Palatino Linotype" w:cs="Segoe UI"/>
           <w:sz w:val="21"/>
           <w:szCs w:val="21"/>
+          <w:highlight w:val="green"/>
         </w:rPr>
         <w:t>bottomline</w:t>
       </w:r>
@@ -1651,15 +2026,9 @@
           <w:rFonts w:ascii="Palatino Linotype" w:eastAsia="Times New Roman" w:hAnsi="Palatino Linotype" w:cs="Segoe UI"/>
           <w:sz w:val="21"/>
           <w:szCs w:val="21"/>
+          <w:highlight w:val="green"/>
         </w:rPr>
         <w:t xml:space="preserve"> of this paragraph, with this exception, which is showing a clearer tendency compared to the other five phenomenon characteristics.</w:t>
-      </w:r>
-      <w:commentRangeEnd w:id="9"/>
-      <w:r>
-        <w:rPr>
-          <w:rStyle w:val="CommentReference"/>
-        </w:rPr>
-        <w:commentReference w:id="9"/>
       </w:r>
     </w:p>
     <w:p>
@@ -1673,23 +2042,17 @@
           <w:rFonts w:ascii="Palatino Linotype" w:eastAsia="Times New Roman" w:hAnsi="Palatino Linotype" w:cs="Segoe UI"/>
           <w:sz w:val="21"/>
           <w:szCs w:val="21"/>
-        </w:rPr>
-      </w:pPr>
-      <w:commentRangeStart w:id="10"/>
-      <w:r>
-        <w:rPr>
-          <w:rFonts w:ascii="Palatino Linotype" w:eastAsia="Times New Roman" w:hAnsi="Palatino Linotype" w:cs="Segoe UI"/>
-          <w:sz w:val="21"/>
-          <w:szCs w:val="21"/>
+          <w:highlight w:val="green"/>
+        </w:rPr>
+      </w:pPr>
+      <w:r>
+        <w:rPr>
+          <w:rFonts w:ascii="Palatino Linotype" w:eastAsia="Times New Roman" w:hAnsi="Palatino Linotype" w:cs="Segoe UI"/>
+          <w:sz w:val="21"/>
+          <w:szCs w:val="21"/>
+          <w:highlight w:val="green"/>
         </w:rPr>
         <w:t>p. 20, l. 20-21: Spatial dependence has just a stronger uncertainty (NE/DK). "Likely to decrease" sums also to 41% for spatial variability (same as spatial dependence).</w:t>
-      </w:r>
-      <w:commentRangeEnd w:id="10"/>
-      <w:r>
-        <w:rPr>
-          <w:rStyle w:val="CommentReference"/>
-        </w:rPr>
-        <w:commentReference w:id="10"/>
       </w:r>
     </w:p>
     <w:p>
@@ -1703,23 +2066,17 @@
           <w:rFonts w:ascii="Palatino Linotype" w:eastAsia="Times New Roman" w:hAnsi="Palatino Linotype" w:cs="Segoe UI"/>
           <w:sz w:val="21"/>
           <w:szCs w:val="21"/>
-        </w:rPr>
-      </w:pPr>
-      <w:commentRangeStart w:id="11"/>
-      <w:r>
-        <w:rPr>
-          <w:rFonts w:ascii="Palatino Linotype" w:eastAsia="Times New Roman" w:hAnsi="Palatino Linotype" w:cs="Segoe UI"/>
-          <w:sz w:val="21"/>
-          <w:szCs w:val="21"/>
+          <w:highlight w:val="green"/>
+        </w:rPr>
+      </w:pPr>
+      <w:r>
+        <w:rPr>
+          <w:rFonts w:ascii="Palatino Linotype" w:eastAsia="Times New Roman" w:hAnsi="Palatino Linotype" w:cs="Segoe UI"/>
+          <w:sz w:val="21"/>
+          <w:szCs w:val="21"/>
+          <w:highlight w:val="green"/>
         </w:rPr>
         <w:t>p. 20, l. 25-26: "respondents were split" - they have a difference of 8%. It's a borderline case.</w:t>
-      </w:r>
-      <w:commentRangeEnd w:id="11"/>
-      <w:r>
-        <w:rPr>
-          <w:rStyle w:val="CommentReference"/>
-        </w:rPr>
-        <w:commentReference w:id="11"/>
       </w:r>
     </w:p>
     <w:p>
@@ -1733,13 +2090,15 @@
           <w:rFonts w:ascii="Palatino Linotype" w:eastAsia="Times New Roman" w:hAnsi="Palatino Linotype" w:cs="Segoe UI"/>
           <w:sz w:val="21"/>
           <w:szCs w:val="21"/>
-        </w:rPr>
-      </w:pPr>
-      <w:r>
-        <w:rPr>
-          <w:rFonts w:ascii="Palatino Linotype" w:eastAsia="Times New Roman" w:hAnsi="Palatino Linotype" w:cs="Segoe UI"/>
-          <w:sz w:val="21"/>
-          <w:szCs w:val="21"/>
+          <w:highlight w:val="green"/>
+        </w:rPr>
+      </w:pPr>
+      <w:r>
+        <w:rPr>
+          <w:rFonts w:ascii="Palatino Linotype" w:eastAsia="Times New Roman" w:hAnsi="Palatino Linotype" w:cs="Segoe UI"/>
+          <w:sz w:val="21"/>
+          <w:szCs w:val="21"/>
+          <w:highlight w:val="green"/>
         </w:rPr>
         <w:t xml:space="preserve">p. 21, l. 5-6: "with no clear trend": again, the difference between positive and negative is 11%, so I am wondering how the authors decide if the </w:t>
       </w:r>
@@ -1749,6 +2108,7 @@
           <w:rFonts w:ascii="Palatino Linotype" w:eastAsia="Times New Roman" w:hAnsi="Palatino Linotype" w:cs="Segoe UI"/>
           <w:sz w:val="21"/>
           <w:szCs w:val="21"/>
+          <w:highlight w:val="green"/>
         </w:rPr>
         <w:t>the</w:t>
       </w:r>
@@ -1758,52 +2118,58 @@
           <w:rFonts w:ascii="Palatino Linotype" w:eastAsia="Times New Roman" w:hAnsi="Palatino Linotype" w:cs="Segoe UI"/>
           <w:sz w:val="21"/>
           <w:szCs w:val="21"/>
+          <w:highlight w:val="green"/>
         </w:rPr>
         <w:t xml:space="preserve"> difference is big enough to show a trend or not.</w:t>
       </w:r>
     </w:p>
     <w:p>
       <w:pPr>
-        <w:spacing w:before="360" w:after="240" w:line="240" w:lineRule="auto"/>
-        <w:outlineLvl w:val="2"/>
-        <w:rPr>
-          <w:rFonts w:ascii="Palatino Linotype" w:eastAsia="Times New Roman" w:hAnsi="Palatino Linotype" w:cs="Segoe UI"/>
-          <w:b/>
-          <w:bCs/>
-          <w:sz w:val="30"/>
-          <w:szCs w:val="30"/>
-        </w:rPr>
-      </w:pPr>
-      <w:r>
-        <w:rPr>
-          <w:rFonts w:ascii="Palatino Linotype" w:eastAsia="Times New Roman" w:hAnsi="Palatino Linotype" w:cs="Segoe UI"/>
-          <w:b/>
-          <w:bCs/>
-          <w:sz w:val="30"/>
-          <w:szCs w:val="30"/>
-        </w:rPr>
-        <w:t>Response</w:t>
-      </w:r>
-    </w:p>
-    <w:p>
-      <w:pPr>
         <w:spacing w:after="240" w:line="240" w:lineRule="auto"/>
         <w:rPr>
           <w:rFonts w:ascii="Palatino Linotype" w:eastAsia="Times New Roman" w:hAnsi="Palatino Linotype" w:cs="Segoe UI"/>
-          <w:sz w:val="21"/>
-          <w:szCs w:val="21"/>
-        </w:rPr>
-      </w:pPr>
-      <w:r>
-        <w:rPr>
-          <w:rFonts w:ascii="Palatino Linotype" w:eastAsia="Times New Roman" w:hAnsi="Palatino Linotype" w:cs="Segoe UI"/>
-          <w:i/>
-          <w:iCs/>
-          <w:sz w:val="21"/>
-          <w:szCs w:val="21"/>
-        </w:rPr>
-        <w:lastRenderedPageBreak/>
-        <w:t>Thank you for this series of carefully considered and helpful comments. We have revised each of these text sections improve our presentation and interpretation of these results. We have adjusted our language on several points in an attempt to not overstate, or over interpret our data. Our new presentation is much more cautious and places the directional indicators around each characteristic in the context of the 'don't know' and 'no effect' results. We believe our new writing conveys a</w:t>
+          <w:i/>
+          <w:iCs/>
+          <w:sz w:val="21"/>
+          <w:szCs w:val="21"/>
+        </w:rPr>
+      </w:pPr>
+      <w:r>
+        <w:rPr>
+          <w:rFonts w:ascii="Palatino Linotype" w:eastAsia="Times New Roman" w:hAnsi="Palatino Linotype" w:cs="Segoe UI"/>
+          <w:i/>
+          <w:iCs/>
+          <w:sz w:val="21"/>
+          <w:szCs w:val="21"/>
+          <w:u w:val="single"/>
+        </w:rPr>
+        <w:t>Response:</w:t>
+      </w:r>
+      <w:r>
+        <w:rPr>
+          <w:rFonts w:ascii="Palatino Linotype" w:eastAsia="Times New Roman" w:hAnsi="Palatino Linotype" w:cs="Segoe UI"/>
+          <w:sz w:val="21"/>
+          <w:szCs w:val="21"/>
+        </w:rPr>
+        <w:t xml:space="preserve"> </w:t>
+      </w:r>
+      <w:r>
+        <w:rPr>
+          <w:rFonts w:ascii="Palatino Linotype" w:eastAsia="Times New Roman" w:hAnsi="Palatino Linotype" w:cs="Segoe UI"/>
+          <w:sz w:val="21"/>
+          <w:szCs w:val="21"/>
+        </w:rPr>
+        <w:t>T</w:t>
+      </w:r>
+      <w:r>
+        <w:rPr>
+          <w:rFonts w:ascii="Palatino Linotype" w:eastAsia="Times New Roman" w:hAnsi="Palatino Linotype" w:cs="Segoe UI"/>
+          <w:i/>
+          <w:iCs/>
+          <w:sz w:val="21"/>
+          <w:szCs w:val="21"/>
+        </w:rPr>
+        <w:t>hank you for this series of carefully considered and helpful comments. We have revised each of these text sections improve our presentation and interpretation of these results. We have adjusted our language on several points in an attempt to not overstate, or over interpret our data. Our new presentation is much more cautious and places the directional indicators around each characteristic in the context of the 'don't know' and 'no effect' results. We believe our new writing conveys a</w:t>
       </w:r>
       <w:r>
         <w:rPr>
@@ -1831,11 +2197,13 @@
         <w:spacing w:after="240" w:line="240" w:lineRule="auto"/>
         <w:rPr>
           <w:rFonts w:ascii="Palatino Linotype" w:eastAsia="Times New Roman" w:hAnsi="Palatino Linotype" w:cs="Segoe UI"/>
-          <w:sz w:val="21"/>
-          <w:szCs w:val="21"/>
-        </w:rPr>
-      </w:pPr>
-      <w:commentRangeStart w:id="12"/>
+          <w:i/>
+          <w:iCs/>
+          <w:sz w:val="21"/>
+          <w:szCs w:val="21"/>
+        </w:rPr>
+      </w:pPr>
+      <w:commentRangeStart w:id="4"/>
       <w:r>
         <w:rPr>
           <w:rFonts w:ascii="Palatino Linotype" w:eastAsia="Times New Roman" w:hAnsi="Palatino Linotype" w:cs="Segoe UI"/>
@@ -1866,12 +2234,14 @@
         </w:rPr>
         <w:t xml:space="preserve"> section to reflect the ambiguity of this question.</w:t>
       </w:r>
-      <w:commentRangeEnd w:id="12"/>
+      <w:commentRangeEnd w:id="4"/>
       <w:r>
         <w:rPr>
           <w:rStyle w:val="CommentReference"/>
-        </w:rPr>
-        <w:commentReference w:id="12"/>
+          <w:i/>
+          <w:iCs/>
+        </w:rPr>
+        <w:commentReference w:id="4"/>
       </w:r>
     </w:p>
     <w:p>
@@ -1885,13 +2255,15 @@
           <w:rFonts w:ascii="Palatino Linotype" w:eastAsia="Times New Roman" w:hAnsi="Palatino Linotype" w:cs="Segoe UI"/>
           <w:sz w:val="21"/>
           <w:szCs w:val="21"/>
-        </w:rPr>
-      </w:pPr>
-      <w:r>
-        <w:rPr>
-          <w:rFonts w:ascii="Palatino Linotype" w:eastAsia="Times New Roman" w:hAnsi="Palatino Linotype" w:cs="Segoe UI"/>
-          <w:sz w:val="21"/>
-          <w:szCs w:val="21"/>
+          <w:highlight w:val="green"/>
+        </w:rPr>
+      </w:pPr>
+      <w:r>
+        <w:rPr>
+          <w:rFonts w:ascii="Palatino Linotype" w:eastAsia="Times New Roman" w:hAnsi="Palatino Linotype" w:cs="Segoe UI"/>
+          <w:sz w:val="21"/>
+          <w:szCs w:val="21"/>
+          <w:highlight w:val="green"/>
         </w:rPr>
         <w:t>p. 21, l. 12: Is this restricted only to a specific subfield ("geographic" being used as a descriptor of the sample)</w:t>
       </w:r>
@@ -1907,13 +2279,15 @@
           <w:rFonts w:ascii="Palatino Linotype" w:eastAsia="Times New Roman" w:hAnsi="Palatino Linotype" w:cs="Segoe UI"/>
           <w:sz w:val="21"/>
           <w:szCs w:val="21"/>
-        </w:rPr>
-      </w:pPr>
-      <w:r>
-        <w:rPr>
-          <w:rFonts w:ascii="Palatino Linotype" w:eastAsia="Times New Roman" w:hAnsi="Palatino Linotype" w:cs="Segoe UI"/>
-          <w:sz w:val="21"/>
-          <w:szCs w:val="21"/>
+          <w:highlight w:val="green"/>
+        </w:rPr>
+      </w:pPr>
+      <w:r>
+        <w:rPr>
+          <w:rFonts w:ascii="Palatino Linotype" w:eastAsia="Times New Roman" w:hAnsi="Palatino Linotype" w:cs="Segoe UI"/>
+          <w:sz w:val="21"/>
+          <w:szCs w:val="21"/>
+          <w:highlight w:val="green"/>
         </w:rPr>
         <w:t>p.21, l. 34: difficulty in accessing</w:t>
       </w:r>
@@ -1929,14 +2303,17 @@
           <w:rFonts w:ascii="Palatino Linotype" w:eastAsia="Times New Roman" w:hAnsi="Palatino Linotype" w:cs="Segoe UI"/>
           <w:sz w:val="21"/>
           <w:szCs w:val="21"/>
-        </w:rPr>
-      </w:pPr>
-      <w:r>
-        <w:rPr>
-          <w:rFonts w:ascii="Palatino Linotype" w:eastAsia="Times New Roman" w:hAnsi="Palatino Linotype" w:cs="Segoe UI"/>
-          <w:sz w:val="21"/>
-          <w:szCs w:val="21"/>
-        </w:rPr>
+          <w:highlight w:val="green"/>
+        </w:rPr>
+      </w:pPr>
+      <w:r>
+        <w:rPr>
+          <w:rFonts w:ascii="Palatino Linotype" w:eastAsia="Times New Roman" w:hAnsi="Palatino Linotype" w:cs="Segoe UI"/>
+          <w:sz w:val="21"/>
+          <w:szCs w:val="21"/>
+          <w:highlight w:val="green"/>
+        </w:rPr>
+        <w:lastRenderedPageBreak/>
         <w:t xml:space="preserve">p. 22, l. 8-9: "or the belief that replications have high chances of success": Seems a bit contradicting with the response </w:t>
       </w:r>
       <w:proofErr w:type="spellStart"/>
@@ -1945,6 +2322,7 @@
           <w:rFonts w:ascii="Palatino Linotype" w:eastAsia="Times New Roman" w:hAnsi="Palatino Linotype" w:cs="Segoe UI"/>
           <w:sz w:val="21"/>
           <w:szCs w:val="21"/>
+          <w:highlight w:val="green"/>
         </w:rPr>
         <w:t>analysed</w:t>
       </w:r>
@@ -1954,6 +2332,7 @@
           <w:rFonts w:ascii="Palatino Linotype" w:eastAsia="Times New Roman" w:hAnsi="Palatino Linotype" w:cs="Segoe UI"/>
           <w:sz w:val="21"/>
           <w:szCs w:val="21"/>
+          <w:highlight w:val="green"/>
         </w:rPr>
         <w:t>, can you please clarify?</w:t>
       </w:r>
@@ -1969,13 +2348,15 @@
           <w:rFonts w:ascii="Palatino Linotype" w:eastAsia="Times New Roman" w:hAnsi="Palatino Linotype" w:cs="Segoe UI"/>
           <w:sz w:val="21"/>
           <w:szCs w:val="21"/>
-        </w:rPr>
-      </w:pPr>
-      <w:r>
-        <w:rPr>
-          <w:rFonts w:ascii="Palatino Linotype" w:eastAsia="Times New Roman" w:hAnsi="Palatino Linotype" w:cs="Segoe UI"/>
-          <w:sz w:val="21"/>
-          <w:szCs w:val="21"/>
+          <w:highlight w:val="green"/>
+        </w:rPr>
+      </w:pPr>
+      <w:r>
+        <w:rPr>
+          <w:rFonts w:ascii="Palatino Linotype" w:eastAsia="Times New Roman" w:hAnsi="Palatino Linotype" w:cs="Segoe UI"/>
+          <w:sz w:val="21"/>
+          <w:szCs w:val="21"/>
+          <w:highlight w:val="green"/>
         </w:rPr>
         <w:t>Table 1 and Figure 4 seem to have the same groupings on the vertical axis with different labels (</w:t>
       </w:r>
@@ -1985,6 +2366,7 @@
           <w:rFonts w:ascii="Palatino Linotype" w:eastAsia="Times New Roman" w:hAnsi="Palatino Linotype" w:cs="Segoe UI"/>
           <w:sz w:val="21"/>
           <w:szCs w:val="21"/>
+          <w:highlight w:val="green"/>
         </w:rPr>
         <w:t>eg.</w:t>
       </w:r>
@@ -1994,6 +2376,7 @@
           <w:rFonts w:ascii="Palatino Linotype" w:eastAsia="Times New Roman" w:hAnsi="Palatino Linotype" w:cs="Segoe UI"/>
           <w:sz w:val="21"/>
           <w:szCs w:val="21"/>
+          <w:highlight w:val="green"/>
         </w:rPr>
         <w:t>, Research Environment vs Academic Incentives). It is less confusing if the labeling becomes consistent for both.</w:t>
       </w:r>
@@ -2009,42 +2392,21 @@
           <w:rFonts w:ascii="Palatino Linotype" w:eastAsia="Times New Roman" w:hAnsi="Palatino Linotype" w:cs="Segoe UI"/>
           <w:sz w:val="21"/>
           <w:szCs w:val="21"/>
-        </w:rPr>
-      </w:pPr>
-      <w:r>
-        <w:rPr>
-          <w:rFonts w:ascii="Palatino Linotype" w:eastAsia="Times New Roman" w:hAnsi="Palatino Linotype" w:cs="Segoe UI"/>
-          <w:sz w:val="21"/>
-          <w:szCs w:val="21"/>
+          <w:highlight w:val="green"/>
+        </w:rPr>
+      </w:pPr>
+      <w:r>
+        <w:rPr>
+          <w:rFonts w:ascii="Palatino Linotype" w:eastAsia="Times New Roman" w:hAnsi="Palatino Linotype" w:cs="Segoe UI"/>
+          <w:sz w:val="21"/>
+          <w:szCs w:val="21"/>
+          <w:highlight w:val="green"/>
         </w:rPr>
         <w:t>p. 25, l. 13: "Before" does not stem from the questionnaire, as it only asks if it was done in both locations without specifying the order</w:t>
       </w:r>
     </w:p>
     <w:p>
       <w:pPr>
-        <w:spacing w:before="360" w:after="240" w:line="240" w:lineRule="auto"/>
-        <w:outlineLvl w:val="2"/>
-        <w:rPr>
-          <w:rFonts w:ascii="Palatino Linotype" w:eastAsia="Times New Roman" w:hAnsi="Palatino Linotype" w:cs="Segoe UI"/>
-          <w:b/>
-          <w:bCs/>
-          <w:sz w:val="30"/>
-          <w:szCs w:val="30"/>
-        </w:rPr>
-      </w:pPr>
-      <w:r>
-        <w:rPr>
-          <w:rFonts w:ascii="Palatino Linotype" w:eastAsia="Times New Roman" w:hAnsi="Palatino Linotype" w:cs="Segoe UI"/>
-          <w:b/>
-          <w:bCs/>
-          <w:sz w:val="30"/>
-          <w:szCs w:val="30"/>
-        </w:rPr>
-        <w:t>Response</w:t>
-      </w:r>
-    </w:p>
-    <w:p>
-      <w:pPr>
         <w:spacing w:after="240" w:line="240" w:lineRule="auto"/>
         <w:rPr>
           <w:rFonts w:ascii="Palatino Linotype" w:eastAsia="Times New Roman" w:hAnsi="Palatino Linotype" w:cs="Segoe UI"/>
@@ -2059,21 +2421,38 @@
           <w:iCs/>
           <w:sz w:val="21"/>
           <w:szCs w:val="21"/>
+          <w:u w:val="single"/>
+        </w:rPr>
+        <w:t>Response:</w:t>
+      </w:r>
+      <w:r>
+        <w:rPr>
+          <w:rFonts w:ascii="Palatino Linotype" w:eastAsia="Times New Roman" w:hAnsi="Palatino Linotype" w:cs="Segoe UI"/>
+          <w:sz w:val="21"/>
+          <w:szCs w:val="21"/>
+        </w:rPr>
+        <w:t xml:space="preserve"> </w:t>
+      </w:r>
+      <w:r>
+        <w:rPr>
+          <w:rFonts w:ascii="Palatino Linotype" w:eastAsia="Times New Roman" w:hAnsi="Palatino Linotype" w:cs="Segoe UI"/>
+          <w:i/>
+          <w:iCs/>
+          <w:sz w:val="21"/>
+          <w:szCs w:val="21"/>
         </w:rPr>
         <w:t xml:space="preserve">We have made and </w:t>
       </w:r>
-      <w:proofErr w:type="spellStart"/>
-      <w:r>
-        <w:rPr>
-          <w:rFonts w:ascii="Palatino Linotype" w:eastAsia="Times New Roman" w:hAnsi="Palatino Linotype" w:cs="Segoe UI"/>
-          <w:i/>
-          <w:iCs/>
-          <w:sz w:val="21"/>
-          <w:szCs w:val="21"/>
-        </w:rPr>
-        <w:t>tracted</w:t>
-      </w:r>
-      <w:proofErr w:type="spellEnd"/>
+      <w:r>
+        <w:rPr>
+          <w:rFonts w:ascii="Palatino Linotype" w:eastAsia="Times New Roman" w:hAnsi="Palatino Linotype" w:cs="Segoe UI"/>
+          <w:i/>
+          <w:iCs/>
+          <w:sz w:val="21"/>
+          <w:szCs w:val="21"/>
+        </w:rPr>
+        <w:t>tracked</w:t>
+      </w:r>
       <w:r>
         <w:rPr>
           <w:rFonts w:ascii="Palatino Linotype" w:eastAsia="Times New Roman" w:hAnsi="Palatino Linotype" w:cs="Segoe UI"/>
@@ -2119,13 +2498,15 @@
           <w:rFonts w:ascii="Palatino Linotype" w:eastAsia="Times New Roman" w:hAnsi="Palatino Linotype" w:cs="Segoe UI"/>
           <w:sz w:val="21"/>
           <w:szCs w:val="21"/>
-        </w:rPr>
-      </w:pPr>
-      <w:r>
-        <w:rPr>
-          <w:rFonts w:ascii="Palatino Linotype" w:eastAsia="Times New Roman" w:hAnsi="Palatino Linotype" w:cs="Segoe UI"/>
-          <w:sz w:val="21"/>
-          <w:szCs w:val="21"/>
+          <w:highlight w:val="yellow"/>
+        </w:rPr>
+      </w:pPr>
+      <w:r>
+        <w:rPr>
+          <w:rFonts w:ascii="Palatino Linotype" w:eastAsia="Times New Roman" w:hAnsi="Palatino Linotype" w:cs="Segoe UI"/>
+          <w:sz w:val="21"/>
+          <w:szCs w:val="21"/>
+          <w:highlight w:val="yellow"/>
         </w:rPr>
         <w:t>I think that possible overlaps between the different subfields of the respondents should also be addressed here. For example, researchers that study topics related to climate change, environmental policies, natural resource management, etc. could identify with both "environmental sciences" and "nature and society" subfields.</w:t>
       </w:r>
@@ -2141,13 +2522,15 @@
           <w:rFonts w:ascii="Palatino Linotype" w:eastAsia="Times New Roman" w:hAnsi="Palatino Linotype" w:cs="Segoe UI"/>
           <w:sz w:val="21"/>
           <w:szCs w:val="21"/>
-        </w:rPr>
-      </w:pPr>
-      <w:r>
-        <w:rPr>
-          <w:rFonts w:ascii="Palatino Linotype" w:eastAsia="Times New Roman" w:hAnsi="Palatino Linotype" w:cs="Segoe UI"/>
-          <w:sz w:val="21"/>
-          <w:szCs w:val="21"/>
+          <w:highlight w:val="green"/>
+        </w:rPr>
+      </w:pPr>
+      <w:r>
+        <w:rPr>
+          <w:rFonts w:ascii="Palatino Linotype" w:eastAsia="Times New Roman" w:hAnsi="Palatino Linotype" w:cs="Segoe UI"/>
+          <w:sz w:val="21"/>
+          <w:szCs w:val="21"/>
+          <w:highlight w:val="green"/>
         </w:rPr>
         <w:t>p. 27, l. 20-22: That's an excellent comment.</w:t>
       </w:r>
@@ -2163,13 +2546,15 @@
           <w:rFonts w:ascii="Palatino Linotype" w:eastAsia="Times New Roman" w:hAnsi="Palatino Linotype" w:cs="Segoe UI"/>
           <w:sz w:val="21"/>
           <w:szCs w:val="21"/>
-        </w:rPr>
-      </w:pPr>
-      <w:r>
-        <w:rPr>
-          <w:rFonts w:ascii="Palatino Linotype" w:eastAsia="Times New Roman" w:hAnsi="Palatino Linotype" w:cs="Segoe UI"/>
-          <w:sz w:val="21"/>
-          <w:szCs w:val="21"/>
+          <w:highlight w:val="green"/>
+        </w:rPr>
+      </w:pPr>
+      <w:r>
+        <w:rPr>
+          <w:rFonts w:ascii="Palatino Linotype" w:eastAsia="Times New Roman" w:hAnsi="Palatino Linotype" w:cs="Segoe UI"/>
+          <w:sz w:val="21"/>
+          <w:szCs w:val="21"/>
+          <w:highlight w:val="green"/>
         </w:rPr>
         <w:t>p. 29, l. 1: Citation error?</w:t>
       </w:r>
@@ -2185,13 +2570,15 @@
           <w:rFonts w:ascii="Palatino Linotype" w:eastAsia="Times New Roman" w:hAnsi="Palatino Linotype" w:cs="Segoe UI"/>
           <w:sz w:val="21"/>
           <w:szCs w:val="21"/>
-        </w:rPr>
-      </w:pPr>
-      <w:r>
-        <w:rPr>
-          <w:rFonts w:ascii="Palatino Linotype" w:eastAsia="Times New Roman" w:hAnsi="Palatino Linotype" w:cs="Segoe UI"/>
-          <w:sz w:val="21"/>
-          <w:szCs w:val="21"/>
+          <w:highlight w:val="green"/>
+        </w:rPr>
+      </w:pPr>
+      <w:r>
+        <w:rPr>
+          <w:rFonts w:ascii="Palatino Linotype" w:eastAsia="Times New Roman" w:hAnsi="Palatino Linotype" w:cs="Segoe UI"/>
+          <w:sz w:val="21"/>
+          <w:szCs w:val="21"/>
+          <w:highlight w:val="green"/>
         </w:rPr>
         <w:t>p. 29, l. 6: researcher -&gt; researchers?</w:t>
       </w:r>
@@ -2207,81 +2594,120 @@
           <w:rFonts w:ascii="Palatino Linotype" w:eastAsia="Times New Roman" w:hAnsi="Palatino Linotype" w:cs="Segoe UI"/>
           <w:sz w:val="21"/>
           <w:szCs w:val="21"/>
-        </w:rPr>
-      </w:pPr>
-      <w:r>
-        <w:rPr>
-          <w:rFonts w:ascii="Palatino Linotype" w:eastAsia="Times New Roman" w:hAnsi="Palatino Linotype" w:cs="Segoe UI"/>
-          <w:sz w:val="21"/>
-          <w:szCs w:val="21"/>
-        </w:rPr>
-        <w:lastRenderedPageBreak/>
+          <w:highlight w:val="green"/>
+        </w:rPr>
+      </w:pPr>
+      <w:r>
+        <w:rPr>
+          <w:rFonts w:ascii="Palatino Linotype" w:eastAsia="Times New Roman" w:hAnsi="Palatino Linotype" w:cs="Segoe UI"/>
+          <w:sz w:val="21"/>
+          <w:szCs w:val="21"/>
+          <w:highlight w:val="green"/>
+        </w:rPr>
         <w:t>p. 31, l. 18: one -&gt; in?</w:t>
       </w:r>
     </w:p>
     <w:p>
       <w:pPr>
-        <w:spacing w:before="360" w:after="240" w:line="240" w:lineRule="auto"/>
-        <w:outlineLvl w:val="2"/>
-        <w:rPr>
-          <w:rFonts w:ascii="Palatino Linotype" w:eastAsia="Times New Roman" w:hAnsi="Palatino Linotype" w:cs="Segoe UI"/>
-          <w:b/>
-          <w:bCs/>
-          <w:sz w:val="30"/>
-          <w:szCs w:val="30"/>
-        </w:rPr>
-      </w:pPr>
-      <w:r>
-        <w:rPr>
-          <w:rFonts w:ascii="Palatino Linotype" w:eastAsia="Times New Roman" w:hAnsi="Palatino Linotype" w:cs="Segoe UI"/>
-          <w:b/>
-          <w:bCs/>
-          <w:sz w:val="30"/>
-          <w:szCs w:val="30"/>
-        </w:rPr>
-        <w:t>Response</w:t>
-      </w:r>
-    </w:p>
-    <w:p>
-      <w:pPr>
         <w:spacing w:after="240" w:line="240" w:lineRule="auto"/>
         <w:rPr>
           <w:rFonts w:ascii="Palatino Linotype" w:eastAsia="Times New Roman" w:hAnsi="Palatino Linotype" w:cs="Segoe UI"/>
-          <w:sz w:val="21"/>
-          <w:szCs w:val="21"/>
-        </w:rPr>
-      </w:pPr>
-      <w:r>
-        <w:rPr>
-          <w:rFonts w:ascii="Palatino Linotype" w:eastAsia="Times New Roman" w:hAnsi="Palatino Linotype" w:cs="Segoe UI"/>
-          <w:i/>
-          <w:iCs/>
-          <w:sz w:val="21"/>
-          <w:szCs w:val="21"/>
-        </w:rPr>
-        <w:t xml:space="preserve">We have made </w:t>
-      </w:r>
-      <w:proofErr w:type="gramStart"/>
-      <w:r>
-        <w:rPr>
-          <w:rFonts w:ascii="Palatino Linotype" w:eastAsia="Times New Roman" w:hAnsi="Palatino Linotype" w:cs="Segoe UI"/>
-          <w:i/>
-          <w:iCs/>
-          <w:sz w:val="21"/>
-          <w:szCs w:val="21"/>
-        </w:rPr>
-        <w:t>this minor edits</w:t>
-      </w:r>
-      <w:proofErr w:type="gramEnd"/>
-      <w:r>
-        <w:rPr>
-          <w:rFonts w:ascii="Palatino Linotype" w:eastAsia="Times New Roman" w:hAnsi="Palatino Linotype" w:cs="Segoe UI"/>
-          <w:i/>
-          <w:iCs/>
-          <w:sz w:val="21"/>
-          <w:szCs w:val="21"/>
-        </w:rPr>
-        <w:t xml:space="preserve"> in the manuscript.</w:t>
+          <w:i/>
+          <w:iCs/>
+          <w:sz w:val="21"/>
+          <w:szCs w:val="21"/>
+        </w:rPr>
+      </w:pPr>
+      <w:r>
+        <w:rPr>
+          <w:rFonts w:ascii="Palatino Linotype" w:eastAsia="Times New Roman" w:hAnsi="Palatino Linotype" w:cs="Segoe UI"/>
+          <w:i/>
+          <w:iCs/>
+          <w:sz w:val="21"/>
+          <w:szCs w:val="21"/>
+          <w:u w:val="single"/>
+        </w:rPr>
+        <w:t>Response:</w:t>
+      </w:r>
+      <w:r>
+        <w:rPr>
+          <w:rFonts w:ascii="Palatino Linotype" w:eastAsia="Times New Roman" w:hAnsi="Palatino Linotype" w:cs="Segoe UI"/>
+          <w:i/>
+          <w:iCs/>
+          <w:sz w:val="21"/>
+          <w:szCs w:val="21"/>
+        </w:rPr>
+        <w:t xml:space="preserve"> We have included in the revised discussion commentary on the potential overlap between researcher subfields and the implications of that overlap on researcher response. </w:t>
+      </w:r>
+      <w:r>
+        <w:rPr>
+          <w:rFonts w:ascii="Palatino Linotype" w:eastAsia="Times New Roman" w:hAnsi="Palatino Linotype" w:cs="Segoe UI"/>
+          <w:i/>
+          <w:iCs/>
+          <w:sz w:val="21"/>
+          <w:szCs w:val="21"/>
+        </w:rPr>
+        <w:t xml:space="preserve">We have </w:t>
+      </w:r>
+      <w:r>
+        <w:rPr>
+          <w:rFonts w:ascii="Palatino Linotype" w:eastAsia="Times New Roman" w:hAnsi="Palatino Linotype" w:cs="Segoe UI"/>
+          <w:i/>
+          <w:iCs/>
+          <w:sz w:val="21"/>
+          <w:szCs w:val="21"/>
+        </w:rPr>
+        <w:t xml:space="preserve">also </w:t>
+      </w:r>
+      <w:r>
+        <w:rPr>
+          <w:rFonts w:ascii="Palatino Linotype" w:eastAsia="Times New Roman" w:hAnsi="Palatino Linotype" w:cs="Segoe UI"/>
+          <w:i/>
+          <w:iCs/>
+          <w:sz w:val="21"/>
+          <w:szCs w:val="21"/>
+        </w:rPr>
+        <w:t>made th</w:t>
+      </w:r>
+      <w:r>
+        <w:rPr>
+          <w:rFonts w:ascii="Palatino Linotype" w:eastAsia="Times New Roman" w:hAnsi="Palatino Linotype" w:cs="Segoe UI"/>
+          <w:i/>
+          <w:iCs/>
+          <w:sz w:val="21"/>
+          <w:szCs w:val="21"/>
+        </w:rPr>
+        <w:t>e</w:t>
+      </w:r>
+      <w:r>
+        <w:rPr>
+          <w:rFonts w:ascii="Palatino Linotype" w:eastAsia="Times New Roman" w:hAnsi="Palatino Linotype" w:cs="Segoe UI"/>
+          <w:i/>
+          <w:iCs/>
+          <w:sz w:val="21"/>
+          <w:szCs w:val="21"/>
+        </w:rPr>
+        <w:t>s</w:t>
+      </w:r>
+      <w:r>
+        <w:rPr>
+          <w:rFonts w:ascii="Palatino Linotype" w:eastAsia="Times New Roman" w:hAnsi="Palatino Linotype" w:cs="Segoe UI"/>
+          <w:i/>
+          <w:iCs/>
+          <w:sz w:val="21"/>
+          <w:szCs w:val="21"/>
+        </w:rPr>
+        <w:t>e remaining</w:t>
+      </w:r>
+      <w:r>
+        <w:rPr>
+          <w:rFonts w:ascii="Palatino Linotype" w:eastAsia="Times New Roman" w:hAnsi="Palatino Linotype" w:cs="Segoe UI"/>
+          <w:i/>
+          <w:iCs/>
+          <w:sz w:val="21"/>
+          <w:szCs w:val="21"/>
+        </w:rPr>
+        <w:t xml:space="preserve"> minor edits in the manuscript.</w:t>
       </w:r>
     </w:p>
     <w:p>
@@ -2303,7 +2729,7 @@
 
 <file path=word/comments.xml><?xml version="1.0" encoding="utf-8"?>
 <w:comments xmlns:wpc="http://schemas.microsoft.com/office/word/2010/wordprocessingCanvas" xmlns:cx="http://schemas.microsoft.com/office/drawing/2014/chartex" xmlns:cx1="http://schemas.microsoft.com/office/drawing/2015/9/8/chartex" xmlns:cx2="http://schemas.microsoft.com/office/drawing/2015/10/21/chartex" xmlns:cx3="http://schemas.microsoft.com/office/drawing/2016/5/9/chartex" xmlns:cx4="http://schemas.microsoft.com/office/drawing/2016/5/10/chartex" xmlns:cx5="http://schemas.microsoft.com/office/drawing/2016/5/11/chartex" xmlns:cx6="http://schemas.microsoft.com/office/drawing/2016/5/12/chartex" xmlns:cx7="http://schemas.microsoft.com/office/drawing/2016/5/13/chartex" xmlns:cx8="http://schemas.microsoft.com/office/drawing/2016/5/14/chartex" xmlns:mc="http://schemas.openxmlformats.org/markup-compatibility/2006" xmlns:aink="http://schemas.microsoft.com/office/drawing/2016/ink" xmlns:am3d="http://schemas.microsoft.com/office/drawing/2017/model3d" xmlns:o="urn:schemas-microsoft-com:office:office" xmlns:r="http://schemas.openxmlformats.org/officeDocument/2006/relationships" xmlns:m="http://schemas.openxmlformats.org/officeDocument/2006/math" xmlns:v="urn:schemas-microsoft-com:vml" xmlns:wp14="http://schemas.microsoft.com/office/word/2010/wordprocessingDrawing" xmlns:wp="http://schemas.openxmlformats.org/drawingml/2006/wordprocessingDrawing" xmlns:w10="urn:schemas-microsoft-com:office:word" xmlns:w="http://schemas.openxmlformats.org/wordprocessingml/2006/main" xmlns:w14="http://schemas.microsoft.com/office/word/2010/wordml" xmlns:w15="http://schemas.microsoft.com/office/word/2012/wordml" xmlns:w16cex="http://schemas.microsoft.com/office/word/2018/wordml/cex" xmlns:w16cid="http://schemas.microsoft.com/office/word/2016/wordml/cid" xmlns:w16="http://schemas.microsoft.com/office/word/2018/wordml" xmlns:w16sdtdh="http://schemas.microsoft.com/office/word/2020/wordml/sdtdatahash" xmlns:w16se="http://schemas.microsoft.com/office/word/2015/wordml/symex" xmlns:wpg="http://schemas.microsoft.com/office/word/2010/wordprocessingGroup" xmlns:wpi="http://schemas.microsoft.com/office/word/2010/wordprocessingInk" xmlns:wne="http://schemas.microsoft.com/office/word/2006/wordml" xmlns:wps="http://schemas.microsoft.com/office/word/2010/wordprocessingShape" mc:Ignorable="w14 w15 w16se w16cid w16 w16cex w16sdtdh wp14">
-  <w:comment w:id="0" w:author="Peter Kedron" w:date="2024-07-17T14:13:00Z" w:initials="PK">
+  <w:comment w:id="0" w:author="Peter Kedron" w:date="2024-07-30T11:52:00Z" w:initials="PK">
     <w:p>
       <w:pPr>
         <w:pStyle w:val="CommentText"/>
@@ -2315,7 +2741,7 @@
         <w:annotationRef/>
       </w:r>
       <w:r>
-        <w:t>Do a ctrl + f on this term at the end of the revision to make sure this term is being used consistently and as little as necessary</w:t>
+        <w:t>Be sure to incorporate these terms in the discussion/conclusion.</w:t>
       </w:r>
     </w:p>
   </w:comment>
@@ -2331,23 +2757,23 @@
         <w:annotationRef/>
       </w:r>
       <w:r>
+        <w:t>Do a ctrl + f on this term at the end of the revision to make sure this term is being used consistently and as little as necessary</w:t>
+      </w:r>
+    </w:p>
+  </w:comment>
+  <w:comment w:id="2" w:author="Peter Kedron" w:date="2024-07-17T14:13:00Z" w:initials="PK">
+    <w:p>
+      <w:pPr>
+        <w:pStyle w:val="CommentText"/>
+      </w:pPr>
+      <w:r>
+        <w:rPr>
+          <w:rStyle w:val="CommentReference"/>
+        </w:rPr>
+        <w:annotationRef/>
+      </w:r>
+      <w:r>
         <w:t>Do ctrl + f on this term to see if it Is being used consistently and minimally</w:t>
-      </w:r>
-    </w:p>
-  </w:comment>
-  <w:comment w:id="2" w:author="Peter Kedron" w:date="2024-07-17T14:07:00Z" w:initials="PK">
-    <w:p>
-      <w:pPr>
-        <w:pStyle w:val="CommentText"/>
-      </w:pPr>
-      <w:r>
-        <w:rPr>
-          <w:rStyle w:val="CommentReference"/>
-        </w:rPr>
-        <w:annotationRef/>
-      </w:r>
-      <w:r>
-        <w:t>Done</w:t>
       </w:r>
     </w:p>
   </w:comment>
@@ -2363,139 +2789,11 @@
         <w:annotationRef/>
       </w:r>
       <w:r>
-        <w:t>DONE</w:t>
+        <w:t>Need to adjust further</w:t>
       </w:r>
     </w:p>
   </w:comment>
-  <w:comment w:id="4" w:author="Peter Kedron" w:date="2024-07-17T14:19:00Z" w:initials="PK">
-    <w:p>
-      <w:pPr>
-        <w:pStyle w:val="CommentText"/>
-      </w:pPr>
-      <w:r>
-        <w:rPr>
-          <w:rStyle w:val="CommentReference"/>
-        </w:rPr>
-        <w:annotationRef/>
-      </w:r>
-      <w:r>
-        <w:t>Need to adjust further</w:t>
-      </w:r>
-    </w:p>
-  </w:comment>
-  <w:comment w:id="5" w:author="Peter Kedron" w:date="2024-07-17T14:22:00Z" w:initials="PK">
-    <w:p>
-      <w:pPr>
-        <w:pStyle w:val="CommentText"/>
-      </w:pPr>
-      <w:r>
-        <w:rPr>
-          <w:rStyle w:val="CommentReference"/>
-        </w:rPr>
-        <w:annotationRef/>
-      </w:r>
-      <w:r>
-        <w:t>DONE</w:t>
-      </w:r>
-    </w:p>
-  </w:comment>
-  <w:comment w:id="6" w:author="Peter Kedron" w:date="2024-07-17T14:26:00Z" w:initials="PK">
-    <w:p>
-      <w:pPr>
-        <w:pStyle w:val="CommentText"/>
-      </w:pPr>
-      <w:r>
-        <w:rPr>
-          <w:rStyle w:val="CommentReference"/>
-        </w:rPr>
-        <w:annotationRef/>
-      </w:r>
-      <w:r>
-        <w:t>DONE</w:t>
-      </w:r>
-    </w:p>
-  </w:comment>
-  <w:comment w:id="7" w:author="Peter Kedron" w:date="2024-07-17T14:42:00Z" w:initials="PK">
-    <w:p>
-      <w:pPr>
-        <w:pStyle w:val="CommentText"/>
-      </w:pPr>
-      <w:r>
-        <w:rPr>
-          <w:rStyle w:val="CommentReference"/>
-        </w:rPr>
-        <w:annotationRef/>
-      </w:r>
-      <w:r>
-        <w:t>DONE</w:t>
-      </w:r>
-    </w:p>
-  </w:comment>
-  <w:comment w:id="8" w:author="Peter Kedron" w:date="2024-07-17T14:58:00Z" w:initials="PK">
-    <w:p>
-      <w:pPr>
-        <w:pStyle w:val="CommentText"/>
-      </w:pPr>
-      <w:r>
-        <w:rPr>
-          <w:rStyle w:val="CommentReference"/>
-        </w:rPr>
-        <w:annotationRef/>
-      </w:r>
-      <w:r>
-        <w:t>Rewrite around large number of neutral and DK responses making it hard to interpret the different levels in those three other categories. No clear trend with high certainty.</w:t>
-      </w:r>
-    </w:p>
-  </w:comment>
-  <w:comment w:id="9" w:author="Peter Kedron" w:date="2024-07-17T15:04:00Z" w:initials="PK">
-    <w:p>
-      <w:pPr>
-        <w:pStyle w:val="CommentText"/>
-      </w:pPr>
-      <w:r>
-        <w:rPr>
-          <w:rStyle w:val="CommentReference"/>
-        </w:rPr>
-        <w:annotationRef/>
-      </w:r>
-      <w:r>
-        <w:t>DONE, added a sentence highlighting this result as an exception to the rest of the question set.</w:t>
-      </w:r>
-    </w:p>
-  </w:comment>
-  <w:comment w:id="10" w:author="Peter Kedron" w:date="2024-07-17T15:07:00Z" w:initials="PK">
-    <w:p>
-      <w:pPr>
-        <w:pStyle w:val="CommentText"/>
-      </w:pPr>
-      <w:r>
-        <w:rPr>
-          <w:rStyle w:val="CommentReference"/>
-        </w:rPr>
-        <w:annotationRef/>
-      </w:r>
-      <w:r>
-        <w:t>DONE. Adjusted and clarified in the text.</w:t>
-      </w:r>
-    </w:p>
-  </w:comment>
-  <w:comment w:id="11" w:author="Peter Kedron" w:date="2024-07-17T15:08:00Z" w:initials="PK">
-    <w:p>
-      <w:pPr>
-        <w:pStyle w:val="CommentText"/>
-      </w:pPr>
-      <w:r>
-        <w:rPr>
-          <w:rStyle w:val="CommentReference"/>
-        </w:rPr>
-        <w:annotationRef/>
-      </w:r>
-      <w:r>
-        <w:t>DONE</w:t>
-      </w:r>
-    </w:p>
-  </w:comment>
-  <w:comment w:id="12" w:author="Peter Kedron" w:date="2024-07-17T14:43:00Z" w:initials="PK">
+  <w:comment w:id="4" w:author="Peter Kedron" w:date="2024-07-17T14:43:00Z" w:initials="PK">
     <w:p>
       <w:pPr>
         <w:pStyle w:val="CommentText"/>
@@ -2516,54 +2814,30 @@
 
 <file path=word/commentsExtended.xml><?xml version="1.0" encoding="utf-8"?>
 <w15:commentsEx xmlns:wpc="http://schemas.microsoft.com/office/word/2010/wordprocessingCanvas" xmlns:cx="http://schemas.microsoft.com/office/drawing/2014/chartex" xmlns:cx1="http://schemas.microsoft.com/office/drawing/2015/9/8/chartex" xmlns:cx2="http://schemas.microsoft.com/office/drawing/2015/10/21/chartex" xmlns:cx3="http://schemas.microsoft.com/office/drawing/2016/5/9/chartex" xmlns:cx4="http://schemas.microsoft.com/office/drawing/2016/5/10/chartex" xmlns:cx5="http://schemas.microsoft.com/office/drawing/2016/5/11/chartex" xmlns:cx6="http://schemas.microsoft.com/office/drawing/2016/5/12/chartex" xmlns:cx7="http://schemas.microsoft.com/office/drawing/2016/5/13/chartex" xmlns:cx8="http://schemas.microsoft.com/office/drawing/2016/5/14/chartex" xmlns:mc="http://schemas.openxmlformats.org/markup-compatibility/2006" xmlns:aink="http://schemas.microsoft.com/office/drawing/2016/ink" xmlns:am3d="http://schemas.microsoft.com/office/drawing/2017/model3d" xmlns:o="urn:schemas-microsoft-com:office:office" xmlns:r="http://schemas.openxmlformats.org/officeDocument/2006/relationships" xmlns:m="http://schemas.openxmlformats.org/officeDocument/2006/math" xmlns:v="urn:schemas-microsoft-com:vml" xmlns:wp14="http://schemas.microsoft.com/office/word/2010/wordprocessingDrawing" xmlns:wp="http://schemas.openxmlformats.org/drawingml/2006/wordprocessingDrawing" xmlns:w10="urn:schemas-microsoft-com:office:word" xmlns:w="http://schemas.openxmlformats.org/wordprocessingml/2006/main" xmlns:w14="http://schemas.microsoft.com/office/word/2010/wordml" xmlns:w15="http://schemas.microsoft.com/office/word/2012/wordml" xmlns:w16cex="http://schemas.microsoft.com/office/word/2018/wordml/cex" xmlns:w16cid="http://schemas.microsoft.com/office/word/2016/wordml/cid" xmlns:w16="http://schemas.microsoft.com/office/word/2018/wordml" xmlns:w16sdtdh="http://schemas.microsoft.com/office/word/2020/wordml/sdtdatahash" xmlns:w16se="http://schemas.microsoft.com/office/word/2015/wordml/symex" xmlns:wpg="http://schemas.microsoft.com/office/word/2010/wordprocessingGroup" xmlns:wpi="http://schemas.microsoft.com/office/word/2010/wordprocessingInk" xmlns:wne="http://schemas.microsoft.com/office/word/2006/wordml" xmlns:wps="http://schemas.microsoft.com/office/word/2010/wordprocessingShape" mc:Ignorable="w14 w15 w16se w16cid w16 w16cex w16sdtdh wp14">
+  <w15:commentEx w15:paraId="512EC167" w15:done="0"/>
   <w15:commentEx w15:paraId="7511443B" w15:done="0"/>
   <w15:commentEx w15:paraId="5D897CF5" w15:done="0"/>
-  <w15:commentEx w15:paraId="1B4F5E5B" w15:done="0"/>
-  <w15:commentEx w15:paraId="44D67E79" w15:done="0"/>
   <w15:commentEx w15:paraId="1645FE56" w15:done="0"/>
-  <w15:commentEx w15:paraId="59804A21" w15:done="0"/>
-  <w15:commentEx w15:paraId="37401CC6" w15:done="0"/>
-  <w15:commentEx w15:paraId="184F9C93" w15:done="0"/>
-  <w15:commentEx w15:paraId="5F4DEF12" w15:done="0"/>
-  <w15:commentEx w15:paraId="240E2720" w15:done="0"/>
-  <w15:commentEx w15:paraId="566BD62B" w15:done="0"/>
-  <w15:commentEx w15:paraId="4A7623F6" w15:done="0"/>
   <w15:commentEx w15:paraId="2B446A63" w15:done="0"/>
 </w15:commentsEx>
 </file>
 
 <file path=word/commentsExtensible.xml><?xml version="1.0" encoding="utf-8"?>
 <w16cex:commentsExtensible xmlns:wpc="http://schemas.microsoft.com/office/word/2010/wordprocessingCanvas" xmlns:cx="http://schemas.microsoft.com/office/drawing/2014/chartex" xmlns:cx1="http://schemas.microsoft.com/office/drawing/2015/9/8/chartex" xmlns:cx2="http://schemas.microsoft.com/office/drawing/2015/10/21/chartex" xmlns:cx3="http://schemas.microsoft.com/office/drawing/2016/5/9/chartex" xmlns:cx4="http://schemas.microsoft.com/office/drawing/2016/5/10/chartex" xmlns:cx5="http://schemas.microsoft.com/office/drawing/2016/5/11/chartex" xmlns:cx6="http://schemas.microsoft.com/office/drawing/2016/5/12/chartex" xmlns:cx7="http://schemas.microsoft.com/office/drawing/2016/5/13/chartex" xmlns:cx8="http://schemas.microsoft.com/office/drawing/2016/5/14/chartex" xmlns:mc="http://schemas.openxmlformats.org/markup-compatibility/2006" xmlns:aink="http://schemas.microsoft.com/office/drawing/2016/ink" xmlns:am3d="http://schemas.microsoft.com/office/drawing/2017/model3d" xmlns:o="urn:schemas-microsoft-com:office:office" xmlns:r="http://schemas.openxmlformats.org/officeDocument/2006/relationships" xmlns:m="http://schemas.openxmlformats.org/officeDocument/2006/math" xmlns:v="urn:schemas-microsoft-com:vml" xmlns:wp14="http://schemas.microsoft.com/office/word/2010/wordprocessingDrawing" xmlns:wp="http://schemas.openxmlformats.org/drawingml/2006/wordprocessingDrawing" xmlns:w10="urn:schemas-microsoft-com:office:word" xmlns:w="http://schemas.openxmlformats.org/wordprocessingml/2006/main" xmlns:w14="http://schemas.microsoft.com/office/word/2010/wordml" xmlns:w15="http://schemas.microsoft.com/office/word/2012/wordml" xmlns:w16cex="http://schemas.microsoft.com/office/word/2018/wordml/cex" xmlns:w16cid="http://schemas.microsoft.com/office/word/2016/wordml/cid" xmlns:w16="http://schemas.microsoft.com/office/word/2018/wordml" xmlns:w16sdtdh="http://schemas.microsoft.com/office/word/2020/wordml/sdtdatahash" xmlns:w16se="http://schemas.microsoft.com/office/word/2015/wordml/symex" xmlns:wpg="http://schemas.microsoft.com/office/word/2010/wordprocessingGroup" xmlns:wpi="http://schemas.microsoft.com/office/word/2010/wordprocessingInk" xmlns:wne="http://schemas.microsoft.com/office/word/2006/wordml" xmlns:wps="http://schemas.microsoft.com/office/word/2010/wordprocessingShape" mc:Ignorable="w14 w15 w16se w16cid w16 w16cex w16sdtdh wp14">
+  <w16cex:commentExtensible w16cex:durableId="2A535267" w16cex:dateUtc="2024-07-30T18:52:00Z"/>
   <w16cex:commentExtensible w16cex:durableId="2A424FF9" w16cex:dateUtc="2024-07-17T18:13:00Z"/>
   <w16cex:commentExtensible w16cex:durableId="2A425022" w16cex:dateUtc="2024-07-17T18:13:00Z"/>
-  <w16cex:commentExtensible w16cex:durableId="2A424EAC" w16cex:dateUtc="2024-07-17T18:07:00Z"/>
-  <w16cex:commentExtensible w16cex:durableId="2A42516D" w16cex:dateUtc="2024-07-17T18:19:00Z"/>
   <w16cex:commentExtensible w16cex:durableId="2A42517B" w16cex:dateUtc="2024-07-17T18:19:00Z"/>
-  <w16cex:commentExtensible w16cex:durableId="2A425218" w16cex:dateUtc="2024-07-17T18:22:00Z"/>
-  <w16cex:commentExtensible w16cex:durableId="2A425317" w16cex:dateUtc="2024-07-17T18:26:00Z"/>
-  <w16cex:commentExtensible w16cex:durableId="2A4256C3" w16cex:dateUtc="2024-07-17T18:42:00Z"/>
-  <w16cex:commentExtensible w16cex:durableId="2A425A9B" w16cex:dateUtc="2024-07-17T18:58:00Z"/>
-  <w16cex:commentExtensible w16cex:durableId="2A425C09" w16cex:dateUtc="2024-07-17T19:04:00Z"/>
-  <w16cex:commentExtensible w16cex:durableId="2A425CC4" w16cex:dateUtc="2024-07-17T19:07:00Z"/>
-  <w16cex:commentExtensible w16cex:durableId="2A425CF2" w16cex:dateUtc="2024-07-17T19:08:00Z"/>
   <w16cex:commentExtensible w16cex:durableId="2A4256FE" w16cex:dateUtc="2024-07-17T18:43:00Z"/>
 </w16cex:commentsExtensible>
 </file>
 
 <file path=word/commentsIds.xml><?xml version="1.0" encoding="utf-8"?>
 <w16cid:commentsIds xmlns:wpc="http://schemas.microsoft.com/office/word/2010/wordprocessingCanvas" xmlns:cx="http://schemas.microsoft.com/office/drawing/2014/chartex" xmlns:cx1="http://schemas.microsoft.com/office/drawing/2015/9/8/chartex" xmlns:cx2="http://schemas.microsoft.com/office/drawing/2015/10/21/chartex" xmlns:cx3="http://schemas.microsoft.com/office/drawing/2016/5/9/chartex" xmlns:cx4="http://schemas.microsoft.com/office/drawing/2016/5/10/chartex" xmlns:cx5="http://schemas.microsoft.com/office/drawing/2016/5/11/chartex" xmlns:cx6="http://schemas.microsoft.com/office/drawing/2016/5/12/chartex" xmlns:cx7="http://schemas.microsoft.com/office/drawing/2016/5/13/chartex" xmlns:cx8="http://schemas.microsoft.com/office/drawing/2016/5/14/chartex" xmlns:mc="http://schemas.openxmlformats.org/markup-compatibility/2006" xmlns:aink="http://schemas.microsoft.com/office/drawing/2016/ink" xmlns:am3d="http://schemas.microsoft.com/office/drawing/2017/model3d" xmlns:o="urn:schemas-microsoft-com:office:office" xmlns:r="http://schemas.openxmlformats.org/officeDocument/2006/relationships" xmlns:m="http://schemas.openxmlformats.org/officeDocument/2006/math" xmlns:v="urn:schemas-microsoft-com:vml" xmlns:wp14="http://schemas.microsoft.com/office/word/2010/wordprocessingDrawing" xmlns:wp="http://schemas.openxmlformats.org/drawingml/2006/wordprocessingDrawing" xmlns:w10="urn:schemas-microsoft-com:office:word" xmlns:w="http://schemas.openxmlformats.org/wordprocessingml/2006/main" xmlns:w14="http://schemas.microsoft.com/office/word/2010/wordml" xmlns:w15="http://schemas.microsoft.com/office/word/2012/wordml" xmlns:w16cex="http://schemas.microsoft.com/office/word/2018/wordml/cex" xmlns:w16cid="http://schemas.microsoft.com/office/word/2016/wordml/cid" xmlns:w16="http://schemas.microsoft.com/office/word/2018/wordml" xmlns:w16sdtdh="http://schemas.microsoft.com/office/word/2020/wordml/sdtdatahash" xmlns:w16se="http://schemas.microsoft.com/office/word/2015/wordml/symex" xmlns:wpg="http://schemas.microsoft.com/office/word/2010/wordprocessingGroup" xmlns:wpi="http://schemas.microsoft.com/office/word/2010/wordprocessingInk" xmlns:wne="http://schemas.microsoft.com/office/word/2006/wordml" xmlns:wps="http://schemas.microsoft.com/office/word/2010/wordprocessingShape" mc:Ignorable="w14 w15 w16se w16cid w16 w16cex w16sdtdh wp14">
+  <w16cid:commentId w16cid:paraId="512EC167" w16cid:durableId="2A535267"/>
   <w16cid:commentId w16cid:paraId="7511443B" w16cid:durableId="2A424FF9"/>
   <w16cid:commentId w16cid:paraId="5D897CF5" w16cid:durableId="2A425022"/>
-  <w16cid:commentId w16cid:paraId="1B4F5E5B" w16cid:durableId="2A424EAC"/>
-  <w16cid:commentId w16cid:paraId="44D67E79" w16cid:durableId="2A42516D"/>
   <w16cid:commentId w16cid:paraId="1645FE56" w16cid:durableId="2A42517B"/>
-  <w16cid:commentId w16cid:paraId="59804A21" w16cid:durableId="2A425218"/>
-  <w16cid:commentId w16cid:paraId="37401CC6" w16cid:durableId="2A425317"/>
-  <w16cid:commentId w16cid:paraId="184F9C93" w16cid:durableId="2A4256C3"/>
-  <w16cid:commentId w16cid:paraId="5F4DEF12" w16cid:durableId="2A425A9B"/>
-  <w16cid:commentId w16cid:paraId="240E2720" w16cid:durableId="2A425C09"/>
-  <w16cid:commentId w16cid:paraId="566BD62B" w16cid:durableId="2A425CC4"/>
-  <w16cid:commentId w16cid:paraId="4A7623F6" w16cid:durableId="2A425CF2"/>
   <w16cid:commentId w16cid:paraId="2B446A63" w16cid:durableId="2A4256FE"/>
 </w16cid:commentsIds>
 </file>

--- a/docs/reviews/Reviewer-Response.docx
+++ b/docs/reviews/Reviewer-Response.docx
@@ -880,40 +880,6 @@
           <w:szCs w:val="21"/>
         </w:rPr>
         <w:t xml:space="preserve">.  </w:t>
-      </w:r>
-    </w:p>
-    <w:p>
-      <w:pPr>
-        <w:spacing w:before="100" w:beforeAutospacing="1" w:after="100" w:afterAutospacing="1" w:line="240" w:lineRule="auto"/>
-        <w:ind w:left="360"/>
-        <w:rPr>
-          <w:rFonts w:ascii="Palatino Linotype" w:eastAsia="Times New Roman" w:hAnsi="Palatino Linotype" w:cs="Segoe UI"/>
-          <w:sz w:val="21"/>
-          <w:szCs w:val="21"/>
-        </w:rPr>
-      </w:pPr>
-    </w:p>
-    <w:p>
-      <w:pPr>
-        <w:rPr>
-          <w:rFonts w:eastAsia="Times New Roman" w:cstheme="minorHAnsi"/>
-          <w:b/>
-          <w:bCs/>
-          <w:kern w:val="36"/>
-          <w:sz w:val="40"/>
-          <w:szCs w:val="40"/>
-        </w:rPr>
-      </w:pPr>
-      <w:r>
-        <w:rPr>
-          <w:rFonts w:eastAsia="Times New Roman" w:cstheme="minorHAnsi"/>
-          <w:b/>
-          <w:bCs/>
-          <w:kern w:val="36"/>
-          <w:sz w:val="40"/>
-          <w:szCs w:val="40"/>
-        </w:rPr>
-        <w:br w:type="page"/>
       </w:r>
     </w:p>
     <w:p>
@@ -1203,15 +1169,7 @@
           <w:sz w:val="21"/>
           <w:szCs w:val="21"/>
         </w:rPr>
-        <w:t xml:space="preserve"> </w:t>
-      </w:r>
-      <w:r>
-        <w:rPr>
-          <w:rFonts w:ascii="Palatino Linotype" w:eastAsia="Times New Roman" w:hAnsi="Palatino Linotype" w:cs="Segoe UI"/>
-          <w:sz w:val="21"/>
-          <w:szCs w:val="21"/>
-        </w:rPr>
-        <w:t xml:space="preserve">we have expanded our discussion of the definition of replication and their use across disciplines in the ‘Replication and the Evaluation of Prior Claims’ section of the paper. The first paragraph of this section now includes a discussion of definitions of replication that draws from the Turing Way and he broader literature. </w:t>
+        <w:t xml:space="preserve"> we have expanded our discussion of the definition of replication and their use across disciplines in the ‘Replication and the Evaluation of Prior Claims’ section of the paper. The first paragraph of this section now includes a discussion of definitions of replication that draws from the Turing Way and he broader literature. </w:t>
       </w:r>
       <w:r>
         <w:rPr>
@@ -1227,23 +1185,7 @@
           <w:sz w:val="21"/>
           <w:szCs w:val="21"/>
         </w:rPr>
-        <w:t xml:space="preserve"> </w:t>
-      </w:r>
-      <w:r>
-        <w:rPr>
-          <w:rFonts w:ascii="Palatino Linotype" w:eastAsia="Times New Roman" w:hAnsi="Palatino Linotype" w:cs="Segoe UI"/>
-          <w:sz w:val="21"/>
-          <w:szCs w:val="21"/>
-        </w:rPr>
-        <w:t>Following the reviewer’s suggestion, we have also highlighted the connection between definitional conflation and varying use of terms across disciplines in the discussion</w:t>
-      </w:r>
-      <w:r>
-        <w:rPr>
-          <w:rFonts w:ascii="Palatino Linotype" w:eastAsia="Times New Roman" w:hAnsi="Palatino Linotype" w:cs="Segoe UI"/>
-          <w:sz w:val="21"/>
-          <w:szCs w:val="21"/>
-        </w:rPr>
-        <w:t xml:space="preserve">. </w:t>
+        <w:t xml:space="preserve"> Following the reviewer’s suggestion, we have also highlighted the connection between definitional conflation and varying use of terms across disciplines in the discussion. </w:t>
       </w:r>
       <w:r>
         <w:rPr>
@@ -2204,6 +2146,7 @@
         </w:rPr>
       </w:pPr>
       <w:commentRangeStart w:id="4"/>
+      <w:commentRangeStart w:id="5"/>
       <w:r>
         <w:rPr>
           <w:rFonts w:ascii="Palatino Linotype" w:eastAsia="Times New Roman" w:hAnsi="Palatino Linotype" w:cs="Segoe UI"/>
@@ -2242,6 +2185,13 @@
           <w:iCs/>
         </w:rPr>
         <w:commentReference w:id="4"/>
+      </w:r>
+      <w:commentRangeEnd w:id="5"/>
+      <w:r>
+        <w:rPr>
+          <w:rStyle w:val="CommentReference"/>
+        </w:rPr>
+        <w:commentReference w:id="5"/>
       </w:r>
     </w:p>
     <w:p>
@@ -2291,6 +2241,17 @@
         </w:rPr>
         <w:t>p.21, l. 34: difficulty in accessing</w:t>
       </w:r>
+    </w:p>
+    <w:p>
+      <w:pPr>
+        <w:spacing w:after="168" w:line="240" w:lineRule="auto"/>
+        <w:rPr>
+          <w:rFonts w:ascii="Palatino Linotype" w:eastAsia="Times New Roman" w:hAnsi="Palatino Linotype" w:cs="Segoe UI"/>
+          <w:sz w:val="21"/>
+          <w:szCs w:val="21"/>
+          <w:highlight w:val="green"/>
+        </w:rPr>
+      </w:pPr>
     </w:p>
     <w:p>
       <w:pPr>
@@ -2809,6 +2770,25 @@
       </w:r>
     </w:p>
   </w:comment>
+  <w:comment w:id="5" w:author="Peter Kedron [2]" w:date="2024-08-05T10:15:00Z" w:initials="PK">
+    <w:p>
+      <w:pPr>
+        <w:pStyle w:val="CommentText"/>
+      </w:pPr>
+      <w:r>
+        <w:rPr>
+          <w:rStyle w:val="CommentReference"/>
+        </w:rPr>
+        <w:annotationRef/>
+      </w:r>
+      <w:r>
+        <w:t>Joe, note that you added the para on this in the discussion</w:t>
+      </w:r>
+      <w:r>
+        <w:t>. Or perhaps in a response to the yellow section below</w:t>
+      </w:r>
+    </w:p>
+  </w:comment>
 </w:comments>
 </file>
 
@@ -2819,6 +2799,7 @@
   <w15:commentEx w15:paraId="5D897CF5" w15:done="0"/>
   <w15:commentEx w15:paraId="1645FE56" w15:done="0"/>
   <w15:commentEx w15:paraId="2B446A63" w15:done="0"/>
+  <w15:commentEx w15:paraId="2EAD995E" w15:paraIdParent="2B446A63" w15:done="0"/>
 </w15:commentsEx>
 </file>
 
@@ -2829,6 +2810,7 @@
   <w16cex:commentExtensible w16cex:durableId="2A425022" w16cex:dateUtc="2024-07-17T18:13:00Z"/>
   <w16cex:commentExtensible w16cex:durableId="2A42517B" w16cex:dateUtc="2024-07-17T18:19:00Z"/>
   <w16cex:commentExtensible w16cex:durableId="2A4256FE" w16cex:dateUtc="2024-07-17T18:43:00Z"/>
+  <w16cex:commentExtensible w16cex:durableId="2A5B24BB" w16cex:dateUtc="2024-08-05T17:15:00Z"/>
 </w16cex:commentsExtensible>
 </file>
 
@@ -2839,6 +2821,7 @@
   <w16cid:commentId w16cid:paraId="5D897CF5" w16cid:durableId="2A425022"/>
   <w16cid:commentId w16cid:paraId="1645FE56" w16cid:durableId="2A42517B"/>
   <w16cid:commentId w16cid:paraId="2B446A63" w16cid:durableId="2A4256FE"/>
+  <w16cid:commentId w16cid:paraId="2EAD995E" w16cid:durableId="2A5B24BB"/>
 </w16cid:commentsIds>
 </file>
 
@@ -4031,6 +4014,9 @@
 <w15:people xmlns:wpc="http://schemas.microsoft.com/office/word/2010/wordprocessingCanvas" xmlns:cx="http://schemas.microsoft.com/office/drawing/2014/chartex" xmlns:cx1="http://schemas.microsoft.com/office/drawing/2015/9/8/chartex" xmlns:cx2="http://schemas.microsoft.com/office/drawing/2015/10/21/chartex" xmlns:cx3="http://schemas.microsoft.com/office/drawing/2016/5/9/chartex" xmlns:cx4="http://schemas.microsoft.com/office/drawing/2016/5/10/chartex" xmlns:cx5="http://schemas.microsoft.com/office/drawing/2016/5/11/chartex" xmlns:cx6="http://schemas.microsoft.com/office/drawing/2016/5/12/chartex" xmlns:cx7="http://schemas.microsoft.com/office/drawing/2016/5/13/chartex" xmlns:cx8="http://schemas.microsoft.com/office/drawing/2016/5/14/chartex" xmlns:mc="http://schemas.openxmlformats.org/markup-compatibility/2006" xmlns:aink="http://schemas.microsoft.com/office/drawing/2016/ink" xmlns:am3d="http://schemas.microsoft.com/office/drawing/2017/model3d" xmlns:o="urn:schemas-microsoft-com:office:office" xmlns:r="http://schemas.openxmlformats.org/officeDocument/2006/relationships" xmlns:m="http://schemas.openxmlformats.org/officeDocument/2006/math" xmlns:v="urn:schemas-microsoft-com:vml" xmlns:wp14="http://schemas.microsoft.com/office/word/2010/wordprocessingDrawing" xmlns:wp="http://schemas.openxmlformats.org/drawingml/2006/wordprocessingDrawing" xmlns:w10="urn:schemas-microsoft-com:office:word" xmlns:w="http://schemas.openxmlformats.org/wordprocessingml/2006/main" xmlns:w14="http://schemas.microsoft.com/office/word/2010/wordml" xmlns:w15="http://schemas.microsoft.com/office/word/2012/wordml" xmlns:w16cex="http://schemas.microsoft.com/office/word/2018/wordml/cex" xmlns:w16cid="http://schemas.microsoft.com/office/word/2016/wordml/cid" xmlns:w16="http://schemas.microsoft.com/office/word/2018/wordml" xmlns:w16sdtdh="http://schemas.microsoft.com/office/word/2020/wordml/sdtdatahash" xmlns:w16se="http://schemas.microsoft.com/office/word/2015/wordml/symex" xmlns:wpg="http://schemas.microsoft.com/office/word/2010/wordprocessingGroup" xmlns:wpi="http://schemas.microsoft.com/office/word/2010/wordprocessingInk" xmlns:wne="http://schemas.microsoft.com/office/word/2006/wordml" xmlns:wps="http://schemas.microsoft.com/office/word/2010/wordprocessingShape" mc:Ignorable="w14 w15 w16se w16cid w16 w16cex w16sdtdh wp14">
   <w15:person w15:author="Peter Kedron">
     <w15:presenceInfo w15:providerId="AD" w15:userId="S::peterkedron@ucsb.edu::9bd0c5da-bf53-46a7-ace4-d70695b8bfa8"/>
+  </w15:person>
+  <w15:person w15:author="Peter Kedron [2]">
+    <w15:presenceInfo w15:providerId="AD" w15:userId="S-1-5-21-186218096-1256044923-1823049624-4162"/>
   </w15:person>
 </w15:people>
 </file>

--- a/docs/reviews/Reviewer-Response.docx
+++ b/docs/reviews/Reviewer-Response.docx
@@ -1,6 +1,6 @@
 
 <file path=word/document.xml><?xml version="1.0" encoding="utf-8"?>
-<w:document xmlns:wpc="http://schemas.microsoft.com/office/word/2010/wordprocessingCanvas" xmlns:cx="http://schemas.microsoft.com/office/drawing/2014/chartex" xmlns:cx1="http://schemas.microsoft.com/office/drawing/2015/9/8/chartex" xmlns:cx2="http://schemas.microsoft.com/office/drawing/2015/10/21/chartex" xmlns:cx3="http://schemas.microsoft.com/office/drawing/2016/5/9/chartex" xmlns:cx4="http://schemas.microsoft.com/office/drawing/2016/5/10/chartex" xmlns:cx5="http://schemas.microsoft.com/office/drawing/2016/5/11/chartex" xmlns:cx6="http://schemas.microsoft.com/office/drawing/2016/5/12/chartex" xmlns:cx7="http://schemas.microsoft.com/office/drawing/2016/5/13/chartex" xmlns:cx8="http://schemas.microsoft.com/office/drawing/2016/5/14/chartex" xmlns:mc="http://schemas.openxmlformats.org/markup-compatibility/2006" xmlns:aink="http://schemas.microsoft.com/office/drawing/2016/ink" xmlns:am3d="http://schemas.microsoft.com/office/drawing/2017/model3d" xmlns:o="urn:schemas-microsoft-com:office:office" xmlns:r="http://schemas.openxmlformats.org/officeDocument/2006/relationships" xmlns:m="http://schemas.openxmlformats.org/officeDocument/2006/math" xmlns:v="urn:schemas-microsoft-com:vml" xmlns:wp14="http://schemas.microsoft.com/office/word/2010/wordprocessingDrawing" xmlns:wp="http://schemas.openxmlformats.org/drawingml/2006/wordprocessingDrawing" xmlns:w10="urn:schemas-microsoft-com:office:word" xmlns:w="http://schemas.openxmlformats.org/wordprocessingml/2006/main" xmlns:w14="http://schemas.microsoft.com/office/word/2010/wordml" xmlns:w15="http://schemas.microsoft.com/office/word/2012/wordml" xmlns:w16cex="http://schemas.microsoft.com/office/word/2018/wordml/cex" xmlns:w16cid="http://schemas.microsoft.com/office/word/2016/wordml/cid" xmlns:w16="http://schemas.microsoft.com/office/word/2018/wordml" xmlns:w16sdtdh="http://schemas.microsoft.com/office/word/2020/wordml/sdtdatahash" xmlns:w16se="http://schemas.microsoft.com/office/word/2015/wordml/symex" xmlns:wpg="http://schemas.microsoft.com/office/word/2010/wordprocessingGroup" xmlns:wpi="http://schemas.microsoft.com/office/word/2010/wordprocessingInk" xmlns:wne="http://schemas.microsoft.com/office/word/2006/wordml" xmlns:wps="http://schemas.microsoft.com/office/word/2010/wordprocessingShape" mc:Ignorable="w14 w15 w16se w16cid w16 w16cex w16sdtdh wp14">
+<w:document xmlns:wpc="http://schemas.microsoft.com/office/word/2010/wordprocessingCanvas" xmlns:cx="http://schemas.microsoft.com/office/drawing/2014/chartex" xmlns:cx1="http://schemas.microsoft.com/office/drawing/2015/9/8/chartex" xmlns:mc="http://schemas.openxmlformats.org/markup-compatibility/2006" xmlns:o="urn:schemas-microsoft-com:office:office" xmlns:r="http://schemas.openxmlformats.org/officeDocument/2006/relationships" xmlns:m="http://schemas.openxmlformats.org/officeDocument/2006/math" xmlns:v="urn:schemas-microsoft-com:vml" xmlns:wp14="http://schemas.microsoft.com/office/word/2010/wordprocessingDrawing" xmlns:wp="http://schemas.openxmlformats.org/drawingml/2006/wordprocessingDrawing" xmlns:w10="urn:schemas-microsoft-com:office:word" xmlns:w="http://schemas.openxmlformats.org/wordprocessingml/2006/main" xmlns:w14="http://schemas.microsoft.com/office/word/2010/wordml" xmlns:w15="http://schemas.microsoft.com/office/word/2012/wordml" xmlns:w16se="http://schemas.microsoft.com/office/word/2015/wordml/symex" xmlns:wpg="http://schemas.microsoft.com/office/word/2010/wordprocessingGroup" xmlns:wpi="http://schemas.microsoft.com/office/word/2010/wordprocessingInk" xmlns:wne="http://schemas.microsoft.com/office/word/2006/wordml" xmlns:wps="http://schemas.microsoft.com/office/word/2010/wordprocessingShape" mc:Ignorable="w14 w15 w16se wp14">
   <w:body>
     <w:p>
       <w:pPr>
@@ -638,7 +638,23 @@
           <w:sz w:val="21"/>
           <w:szCs w:val="21"/>
         </w:rPr>
-        <w:t xml:space="preserve"> We </w:t>
+        <w:t xml:space="preserve"> </w:t>
+      </w:r>
+      <w:r>
+        <w:rPr>
+          <w:rFonts w:ascii="Palatino Linotype" w:eastAsia="Times New Roman" w:hAnsi="Palatino Linotype" w:cs="Segoe UI"/>
+          <w:sz w:val="21"/>
+          <w:szCs w:val="21"/>
+        </w:rPr>
+        <w:t xml:space="preserve">We agree with the observation of (6) and added interpretation and implications of this to the discussion. </w:t>
+      </w:r>
+      <w:r>
+        <w:rPr>
+          <w:rFonts w:ascii="Palatino Linotype" w:eastAsia="Times New Roman" w:hAnsi="Palatino Linotype" w:cs="Segoe UI"/>
+          <w:sz w:val="21"/>
+          <w:szCs w:val="21"/>
+        </w:rPr>
+        <w:t xml:space="preserve">We </w:t>
       </w:r>
       <w:r>
         <w:rPr>
@@ -654,15 +670,93 @@
           <w:sz w:val="21"/>
           <w:szCs w:val="21"/>
         </w:rPr>
-        <w:t xml:space="preserve">concern raised in (7) by presenting the survey question in text and explaining its connection to Figure 4. We have also adjusted the category labels in selected to more clearly communicate the survey question. Lastly, we added a few sentence on the interpretation of value. </w:t>
-      </w:r>
-      <w:r>
-        <w:rPr>
-          <w:rFonts w:ascii="Palatino Linotype" w:eastAsia="Times New Roman" w:hAnsi="Palatino Linotype" w:cs="Segoe UI"/>
-          <w:sz w:val="21"/>
-          <w:szCs w:val="21"/>
-        </w:rPr>
-        <w:t>Text incorporating the comments 6, 8, 9 have been added to the new discussion and conclusions sections.</w:t>
+        <w:t>concern raised in (7) by presenting the survey question in text and explaining its connection to Figure 4. We have also adjusted the category labels in selected to more clearly communicate the survey question. Lastly, we added a few sentence</w:t>
+      </w:r>
+      <w:r>
+        <w:rPr>
+          <w:rFonts w:ascii="Palatino Linotype" w:eastAsia="Times New Roman" w:hAnsi="Palatino Linotype" w:cs="Segoe UI"/>
+          <w:sz w:val="21"/>
+          <w:szCs w:val="21"/>
+        </w:rPr>
+        <w:t>s</w:t>
+      </w:r>
+      <w:r>
+        <w:rPr>
+          <w:rFonts w:ascii="Palatino Linotype" w:eastAsia="Times New Roman" w:hAnsi="Palatino Linotype" w:cs="Segoe UI"/>
+          <w:sz w:val="21"/>
+          <w:szCs w:val="21"/>
+        </w:rPr>
+        <w:t xml:space="preserve"> on the interpretation of value. </w:t>
+      </w:r>
+      <w:r>
+        <w:rPr>
+          <w:rFonts w:ascii="Palatino Linotype" w:eastAsia="Times New Roman" w:hAnsi="Palatino Linotype" w:cs="Segoe UI"/>
+          <w:sz w:val="21"/>
+          <w:szCs w:val="21"/>
+        </w:rPr>
+        <w:t xml:space="preserve">Text incorporating the comments 6, 8, 9 </w:t>
+      </w:r>
+      <w:proofErr w:type="gramStart"/>
+      <w:r>
+        <w:rPr>
+          <w:rFonts w:ascii="Palatino Linotype" w:eastAsia="Times New Roman" w:hAnsi="Palatino Linotype" w:cs="Segoe UI"/>
+          <w:sz w:val="21"/>
+          <w:szCs w:val="21"/>
+        </w:rPr>
+        <w:t>have been added</w:t>
+      </w:r>
+      <w:proofErr w:type="gramEnd"/>
+      <w:r>
+        <w:rPr>
+          <w:rFonts w:ascii="Palatino Linotype" w:eastAsia="Times New Roman" w:hAnsi="Palatino Linotype" w:cs="Segoe UI"/>
+          <w:sz w:val="21"/>
+          <w:szCs w:val="21"/>
+        </w:rPr>
+        <w:t xml:space="preserve"> to the new discussion and conclusions sections.</w:t>
+      </w:r>
+      <w:r>
+        <w:rPr>
+          <w:rFonts w:ascii="Palatino Linotype" w:eastAsia="Times New Roman" w:hAnsi="Palatino Linotype" w:cs="Segoe UI"/>
+          <w:sz w:val="21"/>
+          <w:szCs w:val="21"/>
+        </w:rPr>
+        <w:t xml:space="preserve"> We added some insight into (8) from qualitative responses about replications that </w:t>
+      </w:r>
+      <w:proofErr w:type="gramStart"/>
+      <w:r>
+        <w:rPr>
+          <w:rFonts w:ascii="Palatino Linotype" w:eastAsia="Times New Roman" w:hAnsi="Palatino Linotype" w:cs="Segoe UI"/>
+          <w:sz w:val="21"/>
+          <w:szCs w:val="21"/>
+        </w:rPr>
+        <w:t>were started but not published</w:t>
+      </w:r>
+      <w:proofErr w:type="gramEnd"/>
+      <w:r>
+        <w:rPr>
+          <w:rFonts w:ascii="Palatino Linotype" w:eastAsia="Times New Roman" w:hAnsi="Palatino Linotype" w:cs="Segoe UI"/>
+          <w:sz w:val="21"/>
+          <w:szCs w:val="21"/>
+        </w:rPr>
+        <w:t xml:space="preserve">. Although this sample of </w:t>
+      </w:r>
+      <w:proofErr w:type="gramStart"/>
+      <w:r>
+        <w:rPr>
+          <w:rFonts w:ascii="Palatino Linotype" w:eastAsia="Times New Roman" w:hAnsi="Palatino Linotype" w:cs="Segoe UI"/>
+          <w:sz w:val="21"/>
+          <w:szCs w:val="21"/>
+        </w:rPr>
+        <w:t>respondents</w:t>
+      </w:r>
+      <w:proofErr w:type="gramEnd"/>
+      <w:r>
+        <w:rPr>
+          <w:rFonts w:ascii="Palatino Linotype" w:eastAsia="Times New Roman" w:hAnsi="Palatino Linotype" w:cs="Segoe UI"/>
+          <w:sz w:val="21"/>
+          <w:szCs w:val="21"/>
+        </w:rPr>
+        <w:t xml:space="preserve"> "gave up" earlier than the comment inquires about, we can reasonably assume that researchers abandoned the effort for similar reasons. </w:t>
       </w:r>
     </w:p>
     <w:p>
@@ -799,25 +893,64 @@
           <w:sz w:val="21"/>
           <w:szCs w:val="21"/>
         </w:rPr>
-        <w:t xml:space="preserve">, we have added a sentence contextualizing the result in reference to the findings </w:t>
-      </w:r>
-      <w:proofErr w:type="gramStart"/>
-      <w:r>
-        <w:rPr>
-          <w:rFonts w:ascii="Palatino Linotype" w:eastAsia="Times New Roman" w:hAnsi="Palatino Linotype" w:cs="Segoe UI"/>
-          <w:sz w:val="21"/>
-          <w:szCs w:val="21"/>
-        </w:rPr>
-        <w:t>of .</w:t>
-      </w:r>
-      <w:proofErr w:type="gramEnd"/>
-      <w:r>
-        <w:rPr>
-          <w:rFonts w:ascii="Palatino Linotype" w:eastAsia="Times New Roman" w:hAnsi="Palatino Linotype" w:cs="Segoe UI"/>
-          <w:sz w:val="21"/>
-          <w:szCs w:val="21"/>
-        </w:rPr>
-        <w:t xml:space="preserve"> While seemingly counterintuitive, it seems that many published studies do note share details about the precise location of spatial extent or their work (e.g., a geographically referenced bounding box, or an exact Landsat tile reference)</w:t>
+        <w:t xml:space="preserve">, we have added a sentence contextualizing the result in reference to the findings of </w:t>
+      </w:r>
+      <w:r>
+        <w:rPr>
+          <w:rFonts w:ascii="Palatino Linotype" w:eastAsia="Times New Roman" w:hAnsi="Palatino Linotype" w:cs="Segoe UI"/>
+          <w:sz w:val="21"/>
+          <w:szCs w:val="21"/>
+        </w:rPr>
+        <w:t xml:space="preserve">prior </w:t>
+      </w:r>
+      <w:r>
+        <w:rPr>
+          <w:rFonts w:ascii="Palatino Linotype" w:eastAsia="Times New Roman" w:hAnsi="Palatino Linotype" w:cs="Segoe UI"/>
+          <w:sz w:val="21"/>
+          <w:szCs w:val="21"/>
+        </w:rPr>
+        <w:t>studies</w:t>
+      </w:r>
+      <w:r>
+        <w:rPr>
+          <w:rFonts w:ascii="Palatino Linotype" w:eastAsia="Times New Roman" w:hAnsi="Palatino Linotype" w:cs="Segoe UI"/>
+          <w:sz w:val="21"/>
+          <w:szCs w:val="21"/>
+        </w:rPr>
+        <w:t xml:space="preserve">. While </w:t>
+      </w:r>
+      <w:r>
+        <w:rPr>
+          <w:rFonts w:ascii="Palatino Linotype" w:eastAsia="Times New Roman" w:hAnsi="Palatino Linotype" w:cs="Segoe UI"/>
+          <w:sz w:val="21"/>
+          <w:szCs w:val="21"/>
+        </w:rPr>
+        <w:lastRenderedPageBreak/>
+        <w:t>surprising</w:t>
+      </w:r>
+      <w:r>
+        <w:rPr>
+          <w:rFonts w:ascii="Palatino Linotype" w:eastAsia="Times New Roman" w:hAnsi="Palatino Linotype" w:cs="Segoe UI"/>
+          <w:sz w:val="21"/>
+          <w:szCs w:val="21"/>
+        </w:rPr>
+        <w:t xml:space="preserve">, it seems that many published studies do not share </w:t>
+      </w:r>
+      <w:r>
+        <w:rPr>
+          <w:rFonts w:ascii="Palatino Linotype" w:eastAsia="Times New Roman" w:hAnsi="Palatino Linotype" w:cs="Segoe UI"/>
+          <w:sz w:val="21"/>
+          <w:szCs w:val="21"/>
+        </w:rPr>
+        <w:t xml:space="preserve">sufficient </w:t>
+      </w:r>
+      <w:r>
+        <w:rPr>
+          <w:rFonts w:ascii="Palatino Linotype" w:eastAsia="Times New Roman" w:hAnsi="Palatino Linotype" w:cs="Segoe UI"/>
+          <w:sz w:val="21"/>
+          <w:szCs w:val="21"/>
+        </w:rPr>
+        <w:t>details about the precise location of spatial extent or their work (e.g., a geographically referenced bounding box, or an exact Landsat tile reference)</w:t>
       </w:r>
       <w:r>
         <w:rPr>
@@ -904,7 +1037,6 @@
           <w:sz w:val="40"/>
           <w:szCs w:val="40"/>
         </w:rPr>
-        <w:lastRenderedPageBreak/>
         <w:t>Reviewer: 2</w:t>
       </w:r>
     </w:p>
@@ -1030,7 +1162,7 @@
         </w:rPr>
         <w:t>The document begins (p. 3, l. 2-9) with definitions for R&amp;R. I would recommend to provide citations for these definitions to avoid confusion, as there are two major approaches regarding what is replicability and what is reproducibility (for reference, see </w:t>
       </w:r>
-      <w:hyperlink r:id="rId9" w:anchor="rr-overview-definitions" w:tooltip="https://the-turing-way.netlify.app/reproducible-research/overview/overview-definitions.html#rr-overview-definitions" w:history="1">
+      <w:hyperlink r:id="rId7" w:anchor="rr-overview-definitions" w:tooltip="https://the-turing-way.netlify.app/reproducible-research/overview/overview-definitions.html#rr-overview-definitions" w:history="1">
         <w:r>
           <w:rPr>
             <w:rFonts w:ascii="Palatino Linotype" w:eastAsia="Times New Roman" w:hAnsi="Palatino Linotype" w:cs="Segoe UI"/>
@@ -1050,7 +1182,7 @@
         </w:rPr>
         <w:t>, </w:t>
       </w:r>
-      <w:hyperlink r:id="rId10" w:tooltip="https://arxiv.org/abs/1802.03311" w:history="1">
+      <w:hyperlink r:id="rId8" w:tooltip="https://arxiv.org/abs/1802.03311" w:history="1">
         <w:r>
           <w:rPr>
             <w:rFonts w:ascii="Palatino Linotype" w:eastAsia="Times New Roman" w:hAnsi="Palatino Linotype" w:cs="Segoe UI"/>
@@ -1148,6 +1280,7 @@
         <w:spacing w:after="240" w:line="240" w:lineRule="auto"/>
         <w:rPr>
           <w:rFonts w:ascii="Palatino Linotype" w:eastAsia="Times New Roman" w:hAnsi="Palatino Linotype" w:cs="Segoe UI"/>
+          <w:i/>
           <w:sz w:val="21"/>
           <w:szCs w:val="21"/>
         </w:rPr>
@@ -1166,84 +1299,88 @@
       <w:r>
         <w:rPr>
           <w:rFonts w:ascii="Palatino Linotype" w:eastAsia="Times New Roman" w:hAnsi="Palatino Linotype" w:cs="Segoe UI"/>
-          <w:sz w:val="21"/>
-          <w:szCs w:val="21"/>
-        </w:rPr>
-        <w:t xml:space="preserve"> we have expanded our discussion of the definition of replication and their use across disciplines in the ‘Replication and the Evaluation of Prior Claims’ section of the paper. The first paragraph of this section now includes a discussion of definitions of replication that draws from the Turing Way and he broader literature. </w:t>
-      </w:r>
-      <w:r>
-        <w:rPr>
-          <w:rFonts w:ascii="Palatino Linotype" w:eastAsia="Times New Roman" w:hAnsi="Palatino Linotype" w:cs="Segoe UI"/>
-          <w:sz w:val="21"/>
-          <w:szCs w:val="21"/>
-        </w:rPr>
-        <w:t>To further locate the definitions, we have added a few sentences and references to a series of papers/reports that map usage of these terms in different disciplines.</w:t>
-      </w:r>
-      <w:r>
-        <w:rPr>
-          <w:rFonts w:ascii="Palatino Linotype" w:eastAsia="Times New Roman" w:hAnsi="Palatino Linotype" w:cs="Segoe UI"/>
-          <w:sz w:val="21"/>
-          <w:szCs w:val="21"/>
-        </w:rPr>
-        <w:t xml:space="preserve"> Following the reviewer’s suggestion, we have also highlighted the connection between definitional conflation and varying use of terms across disciplines in the discussion. </w:t>
-      </w:r>
-      <w:r>
-        <w:rPr>
-          <w:rFonts w:ascii="Palatino Linotype" w:eastAsia="Times New Roman" w:hAnsi="Palatino Linotype" w:cs="Segoe UI"/>
-          <w:sz w:val="21"/>
-          <w:szCs w:val="21"/>
-        </w:rPr>
-        <w:t xml:space="preserve">We have likewise </w:t>
-      </w:r>
-      <w:r>
-        <w:rPr>
-          <w:rFonts w:ascii="Palatino Linotype" w:eastAsia="Times New Roman" w:hAnsi="Palatino Linotype" w:cs="Segoe UI"/>
-          <w:sz w:val="21"/>
-          <w:szCs w:val="21"/>
-        </w:rPr>
-        <w:t xml:space="preserve">reduced and </w:t>
-      </w:r>
-      <w:r>
-        <w:rPr>
-          <w:rFonts w:ascii="Palatino Linotype" w:eastAsia="Times New Roman" w:hAnsi="Palatino Linotype" w:cs="Segoe UI"/>
-          <w:sz w:val="21"/>
-          <w:szCs w:val="21"/>
-        </w:rPr>
-        <w:t xml:space="preserve">clarified our use of 'epistemological functions' and given </w:t>
+          <w:i/>
+          <w:sz w:val="21"/>
+          <w:szCs w:val="21"/>
+        </w:rPr>
+        <w:t xml:space="preserve"> we have expanded our discussion of the definition of replication and their use across disciplines in the ‘Replication and the Evaluation of Prior Claims’ section of the paper. The first paragraph of this section now includes a discussion of definitions of replication that draws from the Turing Way and </w:t>
       </w:r>
       <w:proofErr w:type="gramStart"/>
       <w:r>
         <w:rPr>
           <w:rFonts w:ascii="Palatino Linotype" w:eastAsia="Times New Roman" w:hAnsi="Palatino Linotype" w:cs="Segoe UI"/>
-          <w:sz w:val="21"/>
-          <w:szCs w:val="21"/>
-        </w:rPr>
-        <w:t>a</w:t>
+          <w:i/>
+          <w:sz w:val="21"/>
+          <w:szCs w:val="21"/>
+        </w:rPr>
+        <w:t>he</w:t>
       </w:r>
       <w:proofErr w:type="gramEnd"/>
       <w:r>
         <w:rPr>
           <w:rFonts w:ascii="Palatino Linotype" w:eastAsia="Times New Roman" w:hAnsi="Palatino Linotype" w:cs="Segoe UI"/>
-          <w:sz w:val="21"/>
-          <w:szCs w:val="21"/>
-        </w:rPr>
-        <w:t xml:space="preserve"> </w:t>
-      </w:r>
-      <w:r>
-        <w:rPr>
-          <w:rFonts w:ascii="Palatino Linotype" w:eastAsia="Times New Roman" w:hAnsi="Palatino Linotype" w:cs="Segoe UI"/>
-          <w:sz w:val="21"/>
-          <w:szCs w:val="21"/>
-        </w:rPr>
-        <w:t>illustrative</w:t>
-      </w:r>
-      <w:r>
-        <w:rPr>
-          <w:rFonts w:ascii="Palatino Linotype" w:eastAsia="Times New Roman" w:hAnsi="Palatino Linotype" w:cs="Segoe UI"/>
-          <w:sz w:val="21"/>
-          <w:szCs w:val="21"/>
-        </w:rPr>
-        <w:t xml:space="preserve"> examples.</w:t>
+          <w:i/>
+          <w:sz w:val="21"/>
+          <w:szCs w:val="21"/>
+        </w:rPr>
+        <w:t xml:space="preserve"> broader literature. </w:t>
+      </w:r>
+      <w:proofErr w:type="gramStart"/>
+      <w:r>
+        <w:rPr>
+          <w:rFonts w:ascii="Palatino Linotype" w:eastAsia="Times New Roman" w:hAnsi="Palatino Linotype" w:cs="Segoe UI"/>
+          <w:i/>
+          <w:sz w:val="21"/>
+          <w:szCs w:val="21"/>
+        </w:rPr>
+        <w:t>To further locate</w:t>
+      </w:r>
+      <w:proofErr w:type="gramEnd"/>
+      <w:r>
+        <w:rPr>
+          <w:rFonts w:ascii="Palatino Linotype" w:eastAsia="Times New Roman" w:hAnsi="Palatino Linotype" w:cs="Segoe UI"/>
+          <w:i/>
+          <w:sz w:val="21"/>
+          <w:szCs w:val="21"/>
+        </w:rPr>
+        <w:t xml:space="preserve"> the definitions, we have added a few sentences and references to a series of papers/reports that map usage of these terms in different disciplines. Following the reviewer’s suggestion, we have also highlighted the connection between definitional conflation and varying use of terms across </w:t>
+      </w:r>
+      <w:r>
+        <w:rPr>
+          <w:rFonts w:ascii="Palatino Linotype" w:eastAsia="Times New Roman" w:hAnsi="Palatino Linotype" w:cs="Segoe UI"/>
+          <w:i/>
+          <w:sz w:val="21"/>
+          <w:szCs w:val="21"/>
+        </w:rPr>
+        <w:lastRenderedPageBreak/>
+        <w:t xml:space="preserve">disciplines in the discussion. </w:t>
+      </w:r>
+      <w:r>
+        <w:rPr>
+          <w:rFonts w:ascii="Palatino Linotype" w:eastAsia="Times New Roman" w:hAnsi="Palatino Linotype" w:cs="Segoe UI"/>
+          <w:i/>
+          <w:sz w:val="21"/>
+          <w:szCs w:val="21"/>
+        </w:rPr>
+        <w:t>We have</w:t>
+      </w:r>
+      <w:r>
+        <w:rPr>
+          <w:rFonts w:ascii="Palatino Linotype" w:eastAsia="Times New Roman" w:hAnsi="Palatino Linotype" w:cs="Segoe UI"/>
+          <w:i/>
+          <w:sz w:val="21"/>
+          <w:szCs w:val="21"/>
+        </w:rPr>
+        <w:t xml:space="preserve"> replaced "epistemological function" with the simpler and more direct "epistemic purpose" in all instances of the paper and given </w:t>
+      </w:r>
+      <w:r>
+        <w:rPr>
+          <w:rFonts w:ascii="Palatino Linotype" w:eastAsia="Times New Roman" w:hAnsi="Palatino Linotype" w:cs="Segoe UI"/>
+          <w:i/>
+          <w:sz w:val="21"/>
+          <w:szCs w:val="21"/>
+        </w:rPr>
+        <w:t>some specific examples.</w:t>
       </w:r>
     </w:p>
     <w:p>
@@ -1261,7 +1398,25 @@
           <w:sz w:val="21"/>
           <w:szCs w:val="21"/>
         </w:rPr>
-        <w:t>More comments that could enhance the clarity of the document can be found below (many of them just refer to syntax and typos):</w:t>
+        <w:t xml:space="preserve">More comments that could enhance the clarity of the document </w:t>
+      </w:r>
+      <w:proofErr w:type="gramStart"/>
+      <w:r>
+        <w:rPr>
+          <w:rFonts w:ascii="Palatino Linotype" w:eastAsia="Times New Roman" w:hAnsi="Palatino Linotype" w:cs="Segoe UI"/>
+          <w:sz w:val="21"/>
+          <w:szCs w:val="21"/>
+        </w:rPr>
+        <w:t>can be found</w:t>
+      </w:r>
+      <w:proofErr w:type="gramEnd"/>
+      <w:r>
+        <w:rPr>
+          <w:rFonts w:ascii="Palatino Linotype" w:eastAsia="Times New Roman" w:hAnsi="Palatino Linotype" w:cs="Segoe UI"/>
+          <w:sz w:val="21"/>
+          <w:szCs w:val="21"/>
+        </w:rPr>
+        <w:t xml:space="preserve"> below (many of them just refer to syntax and typos):</w:t>
       </w:r>
     </w:p>
     <w:p>
@@ -1284,7 +1439,6 @@
           <w:sz w:val="36"/>
           <w:szCs w:val="36"/>
         </w:rPr>
-        <w:lastRenderedPageBreak/>
         <w:t>Introduction</w:t>
       </w:r>
     </w:p>
@@ -1463,6 +1617,7 @@
         </w:rPr>
       </w:pPr>
       <w:commentRangeStart w:id="3"/>
+      <w:commentRangeStart w:id="4"/>
       <w:r>
         <w:rPr>
           <w:rFonts w:ascii="Palatino Linotype" w:eastAsia="Times New Roman" w:hAnsi="Palatino Linotype" w:cs="Segoe UI"/>
@@ -1480,6 +1635,13 @@
         </w:rPr>
         <w:commentReference w:id="3"/>
       </w:r>
+      <w:commentRangeEnd w:id="4"/>
+      <w:r>
+        <w:rPr>
+          <w:rStyle w:val="CommentReference"/>
+        </w:rPr>
+        <w:commentReference w:id="4"/>
+      </w:r>
     </w:p>
     <w:p>
       <w:pPr>
@@ -1521,6 +1683,18 @@
         </w:rPr>
         <w:t>We have corrected and added details that address these issues.</w:t>
       </w:r>
+      <w:r>
+        <w:rPr>
+          <w:rFonts w:ascii="Palatino Linotype" w:eastAsia="Times New Roman" w:hAnsi="Palatino Linotype" w:cs="Segoe UI"/>
+          <w:i/>
+          <w:iCs/>
+          <w:sz w:val="21"/>
+          <w:szCs w:val="21"/>
+        </w:rPr>
+        <w:t xml:space="preserve"> We have separated factors related to study design from factors intrinsic to locations and added an example.</w:t>
+      </w:r>
+      <w:bookmarkStart w:id="5" w:name="_GoBack"/>
+      <w:bookmarkEnd w:id="5"/>
     </w:p>
     <w:p>
       <w:pPr>
@@ -1681,7 +1855,18 @@
           <w:sz w:val="21"/>
           <w:szCs w:val="21"/>
         </w:rPr>
-        <w:t>However, this has given us something to think about for our next project. Perhaps in future we will create an OSF repository with the essentials for anonymous review and upon publication, link and populate that repository back with all of our version tracked work from GitHub. Simpler still, we have attempted to share all our links and work with our names attached at the start of review, but our offers to waive our right to blinding have not yet found purchase at different journals.</w:t>
+        <w:t xml:space="preserve">However, this has given us something to think about for our next project. Perhaps in future we will create an OSF repository with the essentials for anonymous review and upon publication, link and populate that repository back with all of our version tracked </w:t>
+      </w:r>
+      <w:r>
+        <w:rPr>
+          <w:rFonts w:ascii="Palatino Linotype" w:eastAsia="Times New Roman" w:hAnsi="Palatino Linotype" w:cs="Segoe UI"/>
+          <w:i/>
+          <w:iCs/>
+          <w:sz w:val="21"/>
+          <w:szCs w:val="21"/>
+        </w:rPr>
+        <w:lastRenderedPageBreak/>
+        <w:t>work from GitHub. Simpler still, we have attempted to share all our links and work with our names attached at the start of review, but our offers to waive our right to blinding have not yet found purchase at different journals.</w:t>
       </w:r>
     </w:p>
     <w:p>
@@ -1728,7 +1913,6 @@
           <w:szCs w:val="21"/>
           <w:highlight w:val="green"/>
         </w:rPr>
-        <w:lastRenderedPageBreak/>
         <w:t>p. 14, l. 22-24: What are the different career levels? Does it refer to the question "which job title best applies to you" of the questionnaire?</w:t>
       </w:r>
     </w:p>
@@ -1872,7 +2056,7 @@
           <w:szCs w:val="21"/>
           <w:highlight w:val="green"/>
         </w:rPr>
-        <w:t>eg.</w:t>
+        <w:t>eg</w:t>
       </w:r>
       <w:proofErr w:type="spellEnd"/>
       <w:r>
@@ -1882,7 +2066,7 @@
           <w:szCs w:val="21"/>
           <w:highlight w:val="green"/>
         </w:rPr>
-        <w:t xml:space="preserve"> in Antarctica? This is not specified in the questionnaire as well.</w:t>
+        <w:t>. in Antarctica? This is not specified in the questionnaire as well.</w:t>
       </w:r>
     </w:p>
     <w:p>
@@ -2145,8 +2329,9 @@
           <w:szCs w:val="21"/>
         </w:rPr>
       </w:pPr>
-      <w:commentRangeStart w:id="4"/>
-      <w:commentRangeStart w:id="5"/>
+      <w:commentRangeStart w:id="6"/>
+      <w:commentRangeStart w:id="7"/>
+      <w:commentRangeStart w:id="8"/>
       <w:r>
         <w:rPr>
           <w:rFonts w:ascii="Palatino Linotype" w:eastAsia="Times New Roman" w:hAnsi="Palatino Linotype" w:cs="Segoe UI"/>
@@ -2175,23 +2360,41 @@
           <w:sz w:val="21"/>
           <w:szCs w:val="21"/>
         </w:rPr>
-        <w:t xml:space="preserve"> section to reflect the ambiguity of this question.</w:t>
-      </w:r>
-      <w:commentRangeEnd w:id="4"/>
+        <w:t xml:space="preserve"> section to reflect the ambiguity of </w:t>
+      </w:r>
+      <w:r>
+        <w:rPr>
+          <w:rFonts w:ascii="Palatino Linotype" w:eastAsia="Times New Roman" w:hAnsi="Palatino Linotype" w:cs="Segoe UI"/>
+          <w:i/>
+          <w:iCs/>
+          <w:sz w:val="21"/>
+          <w:szCs w:val="21"/>
+        </w:rPr>
+        <w:lastRenderedPageBreak/>
+        <w:t>subfield-specific terminology like "researcher position" and its implications for debates about replication in the field.</w:t>
+      </w:r>
+      <w:commentRangeEnd w:id="6"/>
       <w:r>
         <w:rPr>
           <w:rStyle w:val="CommentReference"/>
           <w:i/>
           <w:iCs/>
         </w:rPr>
-        <w:commentReference w:id="4"/>
-      </w:r>
-      <w:commentRangeEnd w:id="5"/>
+        <w:commentReference w:id="6"/>
+      </w:r>
+      <w:commentRangeEnd w:id="7"/>
       <w:r>
         <w:rPr>
           <w:rStyle w:val="CommentReference"/>
         </w:rPr>
-        <w:commentReference w:id="5"/>
+        <w:commentReference w:id="7"/>
+      </w:r>
+      <w:commentRangeEnd w:id="8"/>
+      <w:r>
+        <w:rPr>
+          <w:rStyle w:val="CommentReference"/>
+        </w:rPr>
+        <w:commentReference w:id="8"/>
       </w:r>
     </w:p>
     <w:p>
@@ -2274,7 +2477,6 @@
           <w:szCs w:val="21"/>
           <w:highlight w:val="green"/>
         </w:rPr>
-        <w:lastRenderedPageBreak/>
         <w:t xml:space="preserve">p. 22, l. 8-9: "or the belief that replications have high chances of success": Seems a bit contradicting with the response </w:t>
       </w:r>
       <w:proofErr w:type="spellStart"/>
@@ -2329,7 +2531,7 @@
           <w:szCs w:val="21"/>
           <w:highlight w:val="green"/>
         </w:rPr>
-        <w:t>eg.</w:t>
+        <w:t>eg</w:t>
       </w:r>
       <w:proofErr w:type="spellEnd"/>
       <w:r>
@@ -2339,7 +2541,7 @@
           <w:szCs w:val="21"/>
           <w:highlight w:val="green"/>
         </w:rPr>
-        <w:t>, Research Environment vs Academic Incentives). It is less confusing if the labeling becomes consistent for both.</w:t>
+        <w:t>., Research Environment vs Academic Incentives). It is less confusing if the labeling becomes consistent for both.</w:t>
       </w:r>
     </w:p>
     <w:p>
@@ -2689,7 +2891,7 @@
 </file>
 
 <file path=word/comments.xml><?xml version="1.0" encoding="utf-8"?>
-<w:comments xmlns:wpc="http://schemas.microsoft.com/office/word/2010/wordprocessingCanvas" xmlns:cx="http://schemas.microsoft.com/office/drawing/2014/chartex" xmlns:cx1="http://schemas.microsoft.com/office/drawing/2015/9/8/chartex" xmlns:cx2="http://schemas.microsoft.com/office/drawing/2015/10/21/chartex" xmlns:cx3="http://schemas.microsoft.com/office/drawing/2016/5/9/chartex" xmlns:cx4="http://schemas.microsoft.com/office/drawing/2016/5/10/chartex" xmlns:cx5="http://schemas.microsoft.com/office/drawing/2016/5/11/chartex" xmlns:cx6="http://schemas.microsoft.com/office/drawing/2016/5/12/chartex" xmlns:cx7="http://schemas.microsoft.com/office/drawing/2016/5/13/chartex" xmlns:cx8="http://schemas.microsoft.com/office/drawing/2016/5/14/chartex" xmlns:mc="http://schemas.openxmlformats.org/markup-compatibility/2006" xmlns:aink="http://schemas.microsoft.com/office/drawing/2016/ink" xmlns:am3d="http://schemas.microsoft.com/office/drawing/2017/model3d" xmlns:o="urn:schemas-microsoft-com:office:office" xmlns:r="http://schemas.openxmlformats.org/officeDocument/2006/relationships" xmlns:m="http://schemas.openxmlformats.org/officeDocument/2006/math" xmlns:v="urn:schemas-microsoft-com:vml" xmlns:wp14="http://schemas.microsoft.com/office/word/2010/wordprocessingDrawing" xmlns:wp="http://schemas.openxmlformats.org/drawingml/2006/wordprocessingDrawing" xmlns:w10="urn:schemas-microsoft-com:office:word" xmlns:w="http://schemas.openxmlformats.org/wordprocessingml/2006/main" xmlns:w14="http://schemas.microsoft.com/office/word/2010/wordml" xmlns:w15="http://schemas.microsoft.com/office/word/2012/wordml" xmlns:w16cex="http://schemas.microsoft.com/office/word/2018/wordml/cex" xmlns:w16cid="http://schemas.microsoft.com/office/word/2016/wordml/cid" xmlns:w16="http://schemas.microsoft.com/office/word/2018/wordml" xmlns:w16sdtdh="http://schemas.microsoft.com/office/word/2020/wordml/sdtdatahash" xmlns:w16se="http://schemas.microsoft.com/office/word/2015/wordml/symex" xmlns:wpg="http://schemas.microsoft.com/office/word/2010/wordprocessingGroup" xmlns:wpi="http://schemas.microsoft.com/office/word/2010/wordprocessingInk" xmlns:wne="http://schemas.microsoft.com/office/word/2006/wordml" xmlns:wps="http://schemas.microsoft.com/office/word/2010/wordprocessingShape" mc:Ignorable="w14 w15 w16se w16cid w16 w16cex w16sdtdh wp14">
+<w:comments xmlns:wpc="http://schemas.microsoft.com/office/word/2010/wordprocessingCanvas" xmlns:cx="http://schemas.microsoft.com/office/drawing/2014/chartex" xmlns:cx1="http://schemas.microsoft.com/office/drawing/2015/9/8/chartex" xmlns:mc="http://schemas.openxmlformats.org/markup-compatibility/2006" xmlns:o="urn:schemas-microsoft-com:office:office" xmlns:r="http://schemas.openxmlformats.org/officeDocument/2006/relationships" xmlns:m="http://schemas.openxmlformats.org/officeDocument/2006/math" xmlns:v="urn:schemas-microsoft-com:vml" xmlns:wp14="http://schemas.microsoft.com/office/word/2010/wordprocessingDrawing" xmlns:wp="http://schemas.openxmlformats.org/drawingml/2006/wordprocessingDrawing" xmlns:w10="urn:schemas-microsoft-com:office:word" xmlns:w="http://schemas.openxmlformats.org/wordprocessingml/2006/main" xmlns:w14="http://schemas.microsoft.com/office/word/2010/wordml" xmlns:w15="http://schemas.microsoft.com/office/word/2012/wordml" xmlns:w16se="http://schemas.microsoft.com/office/word/2015/wordml/symex" xmlns:wpg="http://schemas.microsoft.com/office/word/2010/wordprocessingGroup" xmlns:wpi="http://schemas.microsoft.com/office/word/2010/wordprocessingInk" xmlns:wne="http://schemas.microsoft.com/office/word/2006/wordml" xmlns:wps="http://schemas.microsoft.com/office/word/2010/wordprocessingShape" mc:Ignorable="w14 w15 w16se wp14">
   <w:comment w:id="0" w:author="Peter Kedron" w:date="2024-07-30T11:52:00Z" w:initials="PK">
     <w:p>
       <w:pPr>
@@ -2754,7 +2956,7 @@
       </w:r>
     </w:p>
   </w:comment>
-  <w:comment w:id="4" w:author="Peter Kedron" w:date="2024-07-17T14:43:00Z" w:initials="PK">
+  <w:comment w:id="4" w:author="Holler, Joseph R." w:date="2024-08-07T16:40:00Z" w:initials="HJ">
     <w:p>
       <w:pPr>
         <w:pStyle w:val="CommentText"/>
@@ -2766,11 +2968,27 @@
         <w:annotationRef/>
       </w:r>
       <w:r>
+        <w:t>Added example from political ecology</w:t>
+      </w:r>
+    </w:p>
+  </w:comment>
+  <w:comment w:id="6" w:author="Peter Kedron" w:date="2024-07-17T14:43:00Z" w:initials="PK">
+    <w:p>
+      <w:pPr>
+        <w:pStyle w:val="CommentText"/>
+      </w:pPr>
+      <w:r>
+        <w:rPr>
+          <w:rStyle w:val="CommentReference"/>
+        </w:rPr>
+        <w:annotationRef/>
+      </w:r>
+      <w:r>
         <w:t>Be sure we add this in the new discussion</w:t>
       </w:r>
     </w:p>
   </w:comment>
-  <w:comment w:id="5" w:author="Peter Kedron [2]" w:date="2024-08-05T10:15:00Z" w:initials="PK">
+  <w:comment w:id="7" w:author="Peter Kedron [2]" w:date="2024-08-05T10:15:00Z" w:initials="PK">
     <w:p>
       <w:pPr>
         <w:pStyle w:val="CommentText"/>
@@ -2786,6 +3004,19 @@
       </w:r>
       <w:r>
         <w:t>. Or perhaps in a response to the yellow section below</w:t>
+      </w:r>
+    </w:p>
+  </w:comment>
+  <w:comment w:id="8" w:author="Holler, Joseph R. [2]" w:date="2024-08-07T16:38:00Z" w:initials="HJ">
+    <w:p>
+      <w:pPr>
+        <w:pStyle w:val="CommentText"/>
+      </w:pPr>
+      <w:r>
+        <w:rPr>
+          <w:rStyle w:val="CommentReference"/>
+        </w:rPr>
+        <w:annotationRef/>
       </w:r>
     </w:p>
   </w:comment>
@@ -2793,13 +3024,15 @@
 </file>
 
 <file path=word/commentsExtended.xml><?xml version="1.0" encoding="utf-8"?>
-<w15:commentsEx xmlns:wpc="http://schemas.microsoft.com/office/word/2010/wordprocessingCanvas" xmlns:cx="http://schemas.microsoft.com/office/drawing/2014/chartex" xmlns:cx1="http://schemas.microsoft.com/office/drawing/2015/9/8/chartex" xmlns:cx2="http://schemas.microsoft.com/office/drawing/2015/10/21/chartex" xmlns:cx3="http://schemas.microsoft.com/office/drawing/2016/5/9/chartex" xmlns:cx4="http://schemas.microsoft.com/office/drawing/2016/5/10/chartex" xmlns:cx5="http://schemas.microsoft.com/office/drawing/2016/5/11/chartex" xmlns:cx6="http://schemas.microsoft.com/office/drawing/2016/5/12/chartex" xmlns:cx7="http://schemas.microsoft.com/office/drawing/2016/5/13/chartex" xmlns:cx8="http://schemas.microsoft.com/office/drawing/2016/5/14/chartex" xmlns:mc="http://schemas.openxmlformats.org/markup-compatibility/2006" xmlns:aink="http://schemas.microsoft.com/office/drawing/2016/ink" xmlns:am3d="http://schemas.microsoft.com/office/drawing/2017/model3d" xmlns:o="urn:schemas-microsoft-com:office:office" xmlns:r="http://schemas.openxmlformats.org/officeDocument/2006/relationships" xmlns:m="http://schemas.openxmlformats.org/officeDocument/2006/math" xmlns:v="urn:schemas-microsoft-com:vml" xmlns:wp14="http://schemas.microsoft.com/office/word/2010/wordprocessingDrawing" xmlns:wp="http://schemas.openxmlformats.org/drawingml/2006/wordprocessingDrawing" xmlns:w10="urn:schemas-microsoft-com:office:word" xmlns:w="http://schemas.openxmlformats.org/wordprocessingml/2006/main" xmlns:w14="http://schemas.microsoft.com/office/word/2010/wordml" xmlns:w15="http://schemas.microsoft.com/office/word/2012/wordml" xmlns:w16cex="http://schemas.microsoft.com/office/word/2018/wordml/cex" xmlns:w16cid="http://schemas.microsoft.com/office/word/2016/wordml/cid" xmlns:w16="http://schemas.microsoft.com/office/word/2018/wordml" xmlns:w16sdtdh="http://schemas.microsoft.com/office/word/2020/wordml/sdtdatahash" xmlns:w16se="http://schemas.microsoft.com/office/word/2015/wordml/symex" xmlns:wpg="http://schemas.microsoft.com/office/word/2010/wordprocessingGroup" xmlns:wpi="http://schemas.microsoft.com/office/word/2010/wordprocessingInk" xmlns:wne="http://schemas.microsoft.com/office/word/2006/wordml" xmlns:wps="http://schemas.microsoft.com/office/word/2010/wordprocessingShape" mc:Ignorable="w14 w15 w16se w16cid w16 w16cex w16sdtdh wp14">
+<w15:commentsEx xmlns:wpc="http://schemas.microsoft.com/office/word/2010/wordprocessingCanvas" xmlns:cx="http://schemas.microsoft.com/office/drawing/2014/chartex" xmlns:cx1="http://schemas.microsoft.com/office/drawing/2015/9/8/chartex" xmlns:mc="http://schemas.openxmlformats.org/markup-compatibility/2006" xmlns:o="urn:schemas-microsoft-com:office:office" xmlns:r="http://schemas.openxmlformats.org/officeDocument/2006/relationships" xmlns:m="http://schemas.openxmlformats.org/officeDocument/2006/math" xmlns:v="urn:schemas-microsoft-com:vml" xmlns:wp14="http://schemas.microsoft.com/office/word/2010/wordprocessingDrawing" xmlns:wp="http://schemas.openxmlformats.org/drawingml/2006/wordprocessingDrawing" xmlns:w10="urn:schemas-microsoft-com:office:word" xmlns:w="http://schemas.openxmlformats.org/wordprocessingml/2006/main" xmlns:w14="http://schemas.microsoft.com/office/word/2010/wordml" xmlns:w15="http://schemas.microsoft.com/office/word/2012/wordml" xmlns:w16se="http://schemas.microsoft.com/office/word/2015/wordml/symex" xmlns:wpg="http://schemas.microsoft.com/office/word/2010/wordprocessingGroup" xmlns:wpi="http://schemas.microsoft.com/office/word/2010/wordprocessingInk" xmlns:wne="http://schemas.microsoft.com/office/word/2006/wordml" xmlns:wps="http://schemas.microsoft.com/office/word/2010/wordprocessingShape" mc:Ignorable="w14 w15 w16se wp14">
   <w15:commentEx w15:paraId="512EC167" w15:done="0"/>
   <w15:commentEx w15:paraId="7511443B" w15:done="0"/>
   <w15:commentEx w15:paraId="5D897CF5" w15:done="0"/>
   <w15:commentEx w15:paraId="1645FE56" w15:done="0"/>
+  <w15:commentEx w15:paraId="6D5207DF" w15:paraIdParent="1645FE56" w15:done="0"/>
   <w15:commentEx w15:paraId="2B446A63" w15:done="0"/>
   <w15:commentEx w15:paraId="2EAD995E" w15:paraIdParent="2B446A63" w15:done="0"/>
+  <w15:commentEx w15:paraId="42857D0D" w15:paraIdParent="2B446A63" w15:done="0"/>
 </w15:commentsEx>
 </file>
 
@@ -2826,7 +3059,7 @@
 </file>
 
 <file path=word/numbering.xml><?xml version="1.0" encoding="utf-8"?>
-<w:numbering xmlns:wpc="http://schemas.microsoft.com/office/word/2010/wordprocessingCanvas" xmlns:cx="http://schemas.microsoft.com/office/drawing/2014/chartex" xmlns:cx1="http://schemas.microsoft.com/office/drawing/2015/9/8/chartex" xmlns:cx2="http://schemas.microsoft.com/office/drawing/2015/10/21/chartex" xmlns:cx3="http://schemas.microsoft.com/office/drawing/2016/5/9/chartex" xmlns:cx4="http://schemas.microsoft.com/office/drawing/2016/5/10/chartex" xmlns:cx5="http://schemas.microsoft.com/office/drawing/2016/5/11/chartex" xmlns:cx6="http://schemas.microsoft.com/office/drawing/2016/5/12/chartex" xmlns:cx7="http://schemas.microsoft.com/office/drawing/2016/5/13/chartex" xmlns:cx8="http://schemas.microsoft.com/office/drawing/2016/5/14/chartex" xmlns:mc="http://schemas.openxmlformats.org/markup-compatibility/2006" xmlns:aink="http://schemas.microsoft.com/office/drawing/2016/ink" xmlns:am3d="http://schemas.microsoft.com/office/drawing/2017/model3d" xmlns:o="urn:schemas-microsoft-com:office:office" xmlns:r="http://schemas.openxmlformats.org/officeDocument/2006/relationships" xmlns:m="http://schemas.openxmlformats.org/officeDocument/2006/math" xmlns:v="urn:schemas-microsoft-com:vml" xmlns:wp14="http://schemas.microsoft.com/office/word/2010/wordprocessingDrawing" xmlns:wp="http://schemas.openxmlformats.org/drawingml/2006/wordprocessingDrawing" xmlns:w10="urn:schemas-microsoft-com:office:word" xmlns:w="http://schemas.openxmlformats.org/wordprocessingml/2006/main" xmlns:w14="http://schemas.microsoft.com/office/word/2010/wordml" xmlns:w15="http://schemas.microsoft.com/office/word/2012/wordml" xmlns:w16cex="http://schemas.microsoft.com/office/word/2018/wordml/cex" xmlns:w16cid="http://schemas.microsoft.com/office/word/2016/wordml/cid" xmlns:w16="http://schemas.microsoft.com/office/word/2018/wordml" xmlns:w16sdtdh="http://schemas.microsoft.com/office/word/2020/wordml/sdtdatahash" xmlns:w16se="http://schemas.microsoft.com/office/word/2015/wordml/symex" xmlns:wpg="http://schemas.microsoft.com/office/word/2010/wordprocessingGroup" xmlns:wpi="http://schemas.microsoft.com/office/word/2010/wordprocessingInk" xmlns:wne="http://schemas.microsoft.com/office/word/2006/wordml" xmlns:wps="http://schemas.microsoft.com/office/word/2010/wordprocessingShape" mc:Ignorable="w14 w15 w16se w16cid w16 w16cex w16sdtdh wp14">
+<w:numbering xmlns:wpc="http://schemas.microsoft.com/office/word/2010/wordprocessingCanvas" xmlns:cx="http://schemas.microsoft.com/office/drawing/2014/chartex" xmlns:cx1="http://schemas.microsoft.com/office/drawing/2015/9/8/chartex" xmlns:mc="http://schemas.openxmlformats.org/markup-compatibility/2006" xmlns:o="urn:schemas-microsoft-com:office:office" xmlns:r="http://schemas.openxmlformats.org/officeDocument/2006/relationships" xmlns:m="http://schemas.openxmlformats.org/officeDocument/2006/math" xmlns:v="urn:schemas-microsoft-com:vml" xmlns:wp14="http://schemas.microsoft.com/office/word/2010/wordprocessingDrawing" xmlns:wp="http://schemas.openxmlformats.org/drawingml/2006/wordprocessingDrawing" xmlns:w10="urn:schemas-microsoft-com:office:word" xmlns:w="http://schemas.openxmlformats.org/wordprocessingml/2006/main" xmlns:w14="http://schemas.microsoft.com/office/word/2010/wordml" xmlns:w15="http://schemas.microsoft.com/office/word/2012/wordml" xmlns:w16se="http://schemas.microsoft.com/office/word/2015/wordml/symex" xmlns:wpg="http://schemas.microsoft.com/office/word/2010/wordprocessingGroup" xmlns:wpi="http://schemas.microsoft.com/office/word/2010/wordprocessingInk" xmlns:wne="http://schemas.microsoft.com/office/word/2006/wordml" xmlns:wps="http://schemas.microsoft.com/office/word/2010/wordprocessingShape" mc:Ignorable="w14 w15 w16se wp14">
   <w:abstractNum w:abstractNumId="0" w15:restartNumberingAfterBreak="0">
     <w:nsid w:val="001D0631"/>
     <w:multiLevelType w:val="multilevel"/>
@@ -4011,18 +4244,24 @@
 </file>
 
 <file path=word/people.xml><?xml version="1.0" encoding="utf-8"?>
-<w15:people xmlns:wpc="http://schemas.microsoft.com/office/word/2010/wordprocessingCanvas" xmlns:cx="http://schemas.microsoft.com/office/drawing/2014/chartex" xmlns:cx1="http://schemas.microsoft.com/office/drawing/2015/9/8/chartex" xmlns:cx2="http://schemas.microsoft.com/office/drawing/2015/10/21/chartex" xmlns:cx3="http://schemas.microsoft.com/office/drawing/2016/5/9/chartex" xmlns:cx4="http://schemas.microsoft.com/office/drawing/2016/5/10/chartex" xmlns:cx5="http://schemas.microsoft.com/office/drawing/2016/5/11/chartex" xmlns:cx6="http://schemas.microsoft.com/office/drawing/2016/5/12/chartex" xmlns:cx7="http://schemas.microsoft.com/office/drawing/2016/5/13/chartex" xmlns:cx8="http://schemas.microsoft.com/office/drawing/2016/5/14/chartex" xmlns:mc="http://schemas.openxmlformats.org/markup-compatibility/2006" xmlns:aink="http://schemas.microsoft.com/office/drawing/2016/ink" xmlns:am3d="http://schemas.microsoft.com/office/drawing/2017/model3d" xmlns:o="urn:schemas-microsoft-com:office:office" xmlns:r="http://schemas.openxmlformats.org/officeDocument/2006/relationships" xmlns:m="http://schemas.openxmlformats.org/officeDocument/2006/math" xmlns:v="urn:schemas-microsoft-com:vml" xmlns:wp14="http://schemas.microsoft.com/office/word/2010/wordprocessingDrawing" xmlns:wp="http://schemas.openxmlformats.org/drawingml/2006/wordprocessingDrawing" xmlns:w10="urn:schemas-microsoft-com:office:word" xmlns:w="http://schemas.openxmlformats.org/wordprocessingml/2006/main" xmlns:w14="http://schemas.microsoft.com/office/word/2010/wordml" xmlns:w15="http://schemas.microsoft.com/office/word/2012/wordml" xmlns:w16cex="http://schemas.microsoft.com/office/word/2018/wordml/cex" xmlns:w16cid="http://schemas.microsoft.com/office/word/2016/wordml/cid" xmlns:w16="http://schemas.microsoft.com/office/word/2018/wordml" xmlns:w16sdtdh="http://schemas.microsoft.com/office/word/2020/wordml/sdtdatahash" xmlns:w16se="http://schemas.microsoft.com/office/word/2015/wordml/symex" xmlns:wpg="http://schemas.microsoft.com/office/word/2010/wordprocessingGroup" xmlns:wpi="http://schemas.microsoft.com/office/word/2010/wordprocessingInk" xmlns:wne="http://schemas.microsoft.com/office/word/2006/wordml" xmlns:wps="http://schemas.microsoft.com/office/word/2010/wordprocessingShape" mc:Ignorable="w14 w15 w16se w16cid w16 w16cex w16sdtdh wp14">
+<w15:people xmlns:wpc="http://schemas.microsoft.com/office/word/2010/wordprocessingCanvas" xmlns:cx="http://schemas.microsoft.com/office/drawing/2014/chartex" xmlns:cx1="http://schemas.microsoft.com/office/drawing/2015/9/8/chartex" xmlns:mc="http://schemas.openxmlformats.org/markup-compatibility/2006" xmlns:o="urn:schemas-microsoft-com:office:office" xmlns:r="http://schemas.openxmlformats.org/officeDocument/2006/relationships" xmlns:m="http://schemas.openxmlformats.org/officeDocument/2006/math" xmlns:v="urn:schemas-microsoft-com:vml" xmlns:wp14="http://schemas.microsoft.com/office/word/2010/wordprocessingDrawing" xmlns:wp="http://schemas.openxmlformats.org/drawingml/2006/wordprocessingDrawing" xmlns:w10="urn:schemas-microsoft-com:office:word" xmlns:w="http://schemas.openxmlformats.org/wordprocessingml/2006/main" xmlns:w14="http://schemas.microsoft.com/office/word/2010/wordml" xmlns:w15="http://schemas.microsoft.com/office/word/2012/wordml" xmlns:w16se="http://schemas.microsoft.com/office/word/2015/wordml/symex" xmlns:wpg="http://schemas.microsoft.com/office/word/2010/wordprocessingGroup" xmlns:wpi="http://schemas.microsoft.com/office/word/2010/wordprocessingInk" xmlns:wne="http://schemas.microsoft.com/office/word/2006/wordml" xmlns:wps="http://schemas.microsoft.com/office/word/2010/wordprocessingShape" mc:Ignorable="w14 w15 w16se wp14">
   <w15:person w15:author="Peter Kedron">
     <w15:presenceInfo w15:providerId="AD" w15:userId="S::peterkedron@ucsb.edu::9bd0c5da-bf53-46a7-ace4-d70695b8bfa8"/>
   </w15:person>
+  <w15:person w15:author="Holler, Joseph R.">
+    <w15:presenceInfo w15:providerId="AD" w15:userId="S-1-5-21-1983215674-46037090-646806464-330692"/>
+  </w15:person>
   <w15:person w15:author="Peter Kedron [2]">
     <w15:presenceInfo w15:providerId="AD" w15:userId="S-1-5-21-186218096-1256044923-1823049624-4162"/>
+  </w15:person>
+  <w15:person w15:author="Holler, Joseph R. [2]">
+    <w15:presenceInfo w15:providerId="AD" w15:userId="S-1-5-21-1983215674-46037090-646806464-330692"/>
   </w15:person>
 </w15:people>
 </file>
 
 <file path=word/styles.xml><?xml version="1.0" encoding="utf-8"?>
-<w:styles xmlns:mc="http://schemas.openxmlformats.org/markup-compatibility/2006" xmlns:r="http://schemas.openxmlformats.org/officeDocument/2006/relationships" xmlns:w="http://schemas.openxmlformats.org/wordprocessingml/2006/main" xmlns:w14="http://schemas.microsoft.com/office/word/2010/wordml" xmlns:w15="http://schemas.microsoft.com/office/word/2012/wordml" xmlns:w16cex="http://schemas.microsoft.com/office/word/2018/wordml/cex" xmlns:w16cid="http://schemas.microsoft.com/office/word/2016/wordml/cid" xmlns:w16="http://schemas.microsoft.com/office/word/2018/wordml" xmlns:w16sdtdh="http://schemas.microsoft.com/office/word/2020/wordml/sdtdatahash" xmlns:w16se="http://schemas.microsoft.com/office/word/2015/wordml/symex" mc:Ignorable="w14 w15 w16se w16cid w16 w16cex w16sdtdh">
+<w:styles xmlns:mc="http://schemas.openxmlformats.org/markup-compatibility/2006" xmlns:r="http://schemas.openxmlformats.org/officeDocument/2006/relationships" xmlns:w="http://schemas.openxmlformats.org/wordprocessingml/2006/main" xmlns:w14="http://schemas.microsoft.com/office/word/2010/wordml" xmlns:w15="http://schemas.microsoft.com/office/word/2012/wordml" xmlns:w16se="http://schemas.microsoft.com/office/word/2015/wordml/symex" mc:Ignorable="w14 w15 w16se">
   <w:docDefaults>
     <w:rPrDefault>
       <w:rPr>
@@ -4038,7 +4277,7 @@
       </w:pPr>
     </w:pPrDefault>
   </w:docDefaults>
-  <w:latentStyles w:defLockedState="0" w:defUIPriority="99" w:defSemiHidden="0" w:defUnhideWhenUsed="0" w:defQFormat="0" w:count="376">
+  <w:latentStyles w:defLockedState="0" w:defUIPriority="99" w:defSemiHidden="0" w:defUnhideWhenUsed="0" w:defQFormat="0" w:count="371">
     <w:lsdException w:name="Normal" w:uiPriority="0" w:qFormat="1"/>
     <w:lsdException w:name="heading 1" w:uiPriority="9" w:qFormat="1"/>
     <w:lsdException w:name="heading 2" w:semiHidden="1" w:uiPriority="9" w:unhideWhenUsed="1" w:qFormat="1"/>
@@ -4410,11 +4649,6 @@
     <w:lsdException w:name="List Table 5 Dark Accent 6" w:uiPriority="50"/>
     <w:lsdException w:name="List Table 6 Colorful Accent 6" w:uiPriority="51"/>
     <w:lsdException w:name="List Table 7 Colorful Accent 6" w:uiPriority="52"/>
-    <w:lsdException w:name="Mention" w:semiHidden="1" w:unhideWhenUsed="1"/>
-    <w:lsdException w:name="Smart Hyperlink" w:semiHidden="1" w:unhideWhenUsed="1"/>
-    <w:lsdException w:name="Hashtag" w:semiHidden="1" w:unhideWhenUsed="1"/>
-    <w:lsdException w:name="Unresolved Mention" w:semiHidden="1" w:unhideWhenUsed="1"/>
-    <w:lsdException w:name="Smart Link" w:semiHidden="1" w:unhideWhenUsed="1"/>
   </w:latentStyles>
   <w:style w:type="paragraph" w:default="1" w:styleId="Normal">
     <w:name w:val="Normal"/>
@@ -4661,6 +4895,36 @@
       <w:bCs/>
       <w:sz w:val="20"/>
       <w:szCs w:val="20"/>
+    </w:rPr>
+  </w:style>
+  <w:style w:type="paragraph" w:styleId="BalloonText">
+    <w:name w:val="Balloon Text"/>
+    <w:basedOn w:val="Normal"/>
+    <w:link w:val="BalloonTextChar"/>
+    <w:uiPriority w:val="99"/>
+    <w:semiHidden/>
+    <w:unhideWhenUsed/>
+    <w:rsid w:val="00E75239"/>
+    <w:pPr>
+      <w:spacing w:after="0" w:line="240" w:lineRule="auto"/>
+    </w:pPr>
+    <w:rPr>
+      <w:rFonts w:ascii="Segoe UI" w:hAnsi="Segoe UI" w:cs="Segoe UI"/>
+      <w:sz w:val="18"/>
+      <w:szCs w:val="18"/>
+    </w:rPr>
+  </w:style>
+  <w:style w:type="character" w:customStyle="1" w:styleId="BalloonTextChar">
+    <w:name w:val="Balloon Text Char"/>
+    <w:basedOn w:val="DefaultParagraphFont"/>
+    <w:link w:val="BalloonText"/>
+    <w:uiPriority w:val="99"/>
+    <w:semiHidden/>
+    <w:rsid w:val="00E75239"/>
+    <w:rPr>
+      <w:rFonts w:ascii="Segoe UI" w:hAnsi="Segoe UI" w:cs="Segoe UI"/>
+      <w:sz w:val="18"/>
+      <w:szCs w:val="18"/>
     </w:rPr>
   </w:style>
 </w:styles>

--- a/docs/reviews/Reviewer-Response.docx
+++ b/docs/reviews/Reviewer-Response.docx
@@ -1,6 +1,6 @@
 
 <file path=word/document.xml><?xml version="1.0" encoding="utf-8"?>
-<w:document xmlns:wpc="http://schemas.microsoft.com/office/word/2010/wordprocessingCanvas" xmlns:cx="http://schemas.microsoft.com/office/drawing/2014/chartex" xmlns:cx1="http://schemas.microsoft.com/office/drawing/2015/9/8/chartex" xmlns:mc="http://schemas.openxmlformats.org/markup-compatibility/2006" xmlns:o="urn:schemas-microsoft-com:office:office" xmlns:r="http://schemas.openxmlformats.org/officeDocument/2006/relationships" xmlns:m="http://schemas.openxmlformats.org/officeDocument/2006/math" xmlns:v="urn:schemas-microsoft-com:vml" xmlns:wp14="http://schemas.microsoft.com/office/word/2010/wordprocessingDrawing" xmlns:wp="http://schemas.openxmlformats.org/drawingml/2006/wordprocessingDrawing" xmlns:w10="urn:schemas-microsoft-com:office:word" xmlns:w="http://schemas.openxmlformats.org/wordprocessingml/2006/main" xmlns:w14="http://schemas.microsoft.com/office/word/2010/wordml" xmlns:w15="http://schemas.microsoft.com/office/word/2012/wordml" xmlns:w16se="http://schemas.microsoft.com/office/word/2015/wordml/symex" xmlns:wpg="http://schemas.microsoft.com/office/word/2010/wordprocessingGroup" xmlns:wpi="http://schemas.microsoft.com/office/word/2010/wordprocessingInk" xmlns:wne="http://schemas.microsoft.com/office/word/2006/wordml" xmlns:wps="http://schemas.microsoft.com/office/word/2010/wordprocessingShape" mc:Ignorable="w14 w15 w16se wp14">
+<w:document xmlns:wpc="http://schemas.microsoft.com/office/word/2010/wordprocessingCanvas" xmlns:cx="http://schemas.microsoft.com/office/drawing/2014/chartex" xmlns:cx1="http://schemas.microsoft.com/office/drawing/2015/9/8/chartex" xmlns:cx2="http://schemas.microsoft.com/office/drawing/2015/10/21/chartex" xmlns:cx3="http://schemas.microsoft.com/office/drawing/2016/5/9/chartex" xmlns:cx4="http://schemas.microsoft.com/office/drawing/2016/5/10/chartex" xmlns:cx5="http://schemas.microsoft.com/office/drawing/2016/5/11/chartex" xmlns:cx6="http://schemas.microsoft.com/office/drawing/2016/5/12/chartex" xmlns:cx7="http://schemas.microsoft.com/office/drawing/2016/5/13/chartex" xmlns:cx8="http://schemas.microsoft.com/office/drawing/2016/5/14/chartex" xmlns:mc="http://schemas.openxmlformats.org/markup-compatibility/2006" xmlns:aink="http://schemas.microsoft.com/office/drawing/2016/ink" xmlns:am3d="http://schemas.microsoft.com/office/drawing/2017/model3d" xmlns:o="urn:schemas-microsoft-com:office:office" xmlns:r="http://schemas.openxmlformats.org/officeDocument/2006/relationships" xmlns:m="http://schemas.openxmlformats.org/officeDocument/2006/math" xmlns:v="urn:schemas-microsoft-com:vml" xmlns:wp14="http://schemas.microsoft.com/office/word/2010/wordprocessingDrawing" xmlns:wp="http://schemas.openxmlformats.org/drawingml/2006/wordprocessingDrawing" xmlns:w10="urn:schemas-microsoft-com:office:word" xmlns:w="http://schemas.openxmlformats.org/wordprocessingml/2006/main" xmlns:w14="http://schemas.microsoft.com/office/word/2010/wordml" xmlns:w15="http://schemas.microsoft.com/office/word/2012/wordml" xmlns:w16cex="http://schemas.microsoft.com/office/word/2018/wordml/cex" xmlns:w16cid="http://schemas.microsoft.com/office/word/2016/wordml/cid" xmlns:w16="http://schemas.microsoft.com/office/word/2018/wordml" xmlns:w16sdtdh="http://schemas.microsoft.com/office/word/2020/wordml/sdtdatahash" xmlns:w16se="http://schemas.microsoft.com/office/word/2015/wordml/symex" xmlns:wpg="http://schemas.microsoft.com/office/word/2010/wordprocessingGroup" xmlns:wpi="http://schemas.microsoft.com/office/word/2010/wordprocessingInk" xmlns:wne="http://schemas.microsoft.com/office/word/2006/wordml" xmlns:wps="http://schemas.microsoft.com/office/word/2010/wordprocessingShape" mc:Ignorable="w14 w15 w16se w16cid w16 w16cex w16sdtdh wp14">
   <w:body>
     <w:p>
       <w:pPr>
@@ -41,7 +41,6 @@
           <w:rFonts w:ascii="Palatino Linotype" w:eastAsia="Times New Roman" w:hAnsi="Palatino Linotype" w:cs="Segoe UI"/>
           <w:sz w:val="21"/>
           <w:szCs w:val="21"/>
-          <w:highlight w:val="green"/>
         </w:rPr>
         <w:t>The study aims to increase our understanding of how researchers in the geosciences view replication, using a sampling frame that breaks with the past convenience samples. This is interesting and relevant work worth publishing about. However, I feel that the current version of the manuscript does not interpret and exploit the survey outcomes to the maximum extent possible. Below some suggestions for improvements:</w:t>
       </w:r>
@@ -103,15 +102,13 @@
           <w:rFonts w:ascii="Palatino Linotype" w:eastAsia="Times New Roman" w:hAnsi="Palatino Linotype" w:cs="Segoe UI"/>
           <w:sz w:val="21"/>
           <w:szCs w:val="21"/>
-          <w:highlight w:val="green"/>
-        </w:rPr>
-      </w:pPr>
-      <w:r>
-        <w:rPr>
-          <w:rFonts w:ascii="Palatino Linotype" w:eastAsia="Times New Roman" w:hAnsi="Palatino Linotype" w:cs="Segoe UI"/>
-          <w:sz w:val="21"/>
-          <w:szCs w:val="21"/>
-          <w:highlight w:val="green"/>
+        </w:rPr>
+      </w:pPr>
+      <w:r>
+        <w:rPr>
+          <w:rFonts w:ascii="Palatino Linotype" w:eastAsia="Times New Roman" w:hAnsi="Palatino Linotype" w:cs="Segoe UI"/>
+          <w:sz w:val="21"/>
+          <w:szCs w:val="21"/>
         </w:rPr>
         <w:t xml:space="preserve">Overall, the background contextualization and the conceptualization of important elements are convincingly developed. </w:t>
       </w:r>
@@ -121,7 +118,6 @@
           <w:rFonts w:ascii="Palatino Linotype" w:eastAsia="Times New Roman" w:hAnsi="Palatino Linotype" w:cs="Segoe UI"/>
           <w:sz w:val="21"/>
           <w:szCs w:val="21"/>
-          <w:highlight w:val="green"/>
         </w:rPr>
         <w:t>Nevertheless</w:t>
       </w:r>
@@ -131,36 +127,8 @@
           <w:rFonts w:ascii="Palatino Linotype" w:eastAsia="Times New Roman" w:hAnsi="Palatino Linotype" w:cs="Segoe UI"/>
           <w:sz w:val="21"/>
           <w:szCs w:val="21"/>
-          <w:highlight w:val="green"/>
-        </w:rPr>
-        <w:t xml:space="preserve"> I struggle to understand the place and role of the concept of direct replication (p10f). What is the difference to reproduction and conceptual replication, and more importantly, does it matter for the purposes of this </w:t>
-      </w:r>
-      <w:commentRangeStart w:id="0"/>
-      <w:r>
-        <w:rPr>
-          <w:rFonts w:ascii="Palatino Linotype" w:eastAsia="Times New Roman" w:hAnsi="Palatino Linotype" w:cs="Segoe UI"/>
-          <w:sz w:val="21"/>
-          <w:szCs w:val="21"/>
-          <w:highlight w:val="green"/>
-        </w:rPr>
-        <w:t>paper</w:t>
-      </w:r>
-      <w:commentRangeEnd w:id="0"/>
-      <w:r>
-        <w:rPr>
-          <w:rStyle w:val="CommentReference"/>
-          <w:highlight w:val="green"/>
-        </w:rPr>
-        <w:commentReference w:id="0"/>
-      </w:r>
-      <w:r>
-        <w:rPr>
-          <w:rFonts w:ascii="Palatino Linotype" w:eastAsia="Times New Roman" w:hAnsi="Palatino Linotype" w:cs="Segoe UI"/>
-          <w:sz w:val="21"/>
-          <w:szCs w:val="21"/>
-          <w:highlight w:val="green"/>
-        </w:rPr>
-        <w:t>? It is not being taken up again in the discussion.</w:t>
+        </w:rPr>
+        <w:t xml:space="preserve"> I struggle to understand the place and role of the concept of direct replication (p10f). What is the difference to reproduction and conceptual replication, and more importantly, does it matter for the purposes of this paper? It is not being taken up again in the discussion.</w:t>
       </w:r>
     </w:p>
     <w:p>
@@ -175,15 +143,13 @@
           <w:rFonts w:ascii="Palatino Linotype" w:eastAsia="Times New Roman" w:hAnsi="Palatino Linotype" w:cs="Segoe UI"/>
           <w:sz w:val="21"/>
           <w:szCs w:val="21"/>
-          <w:highlight w:val="green"/>
-        </w:rPr>
-      </w:pPr>
-      <w:r>
-        <w:rPr>
-          <w:rFonts w:ascii="Palatino Linotype" w:eastAsia="Times New Roman" w:hAnsi="Palatino Linotype" w:cs="Segoe UI"/>
-          <w:sz w:val="21"/>
-          <w:szCs w:val="21"/>
-          <w:highlight w:val="green"/>
+        </w:rPr>
+      </w:pPr>
+      <w:r>
+        <w:rPr>
+          <w:rFonts w:ascii="Palatino Linotype" w:eastAsia="Times New Roman" w:hAnsi="Palatino Linotype" w:cs="Segoe UI"/>
+          <w:sz w:val="21"/>
+          <w:szCs w:val="21"/>
         </w:rPr>
         <w:t>How does the survey's definition of replication relate to the more detailed one from the Turing Way?</w:t>
       </w:r>
@@ -200,15 +166,13 @@
           <w:rFonts w:ascii="Palatino Linotype" w:eastAsia="Times New Roman" w:hAnsi="Palatino Linotype" w:cs="Segoe UI"/>
           <w:sz w:val="21"/>
           <w:szCs w:val="21"/>
-          <w:highlight w:val="green"/>
-        </w:rPr>
-      </w:pPr>
-      <w:r>
-        <w:rPr>
-          <w:rFonts w:ascii="Palatino Linotype" w:eastAsia="Times New Roman" w:hAnsi="Palatino Linotype" w:cs="Segoe UI"/>
-          <w:sz w:val="21"/>
-          <w:szCs w:val="21"/>
-          <w:highlight w:val="green"/>
+        </w:rPr>
+      </w:pPr>
+      <w:r>
+        <w:rPr>
+          <w:rFonts w:ascii="Palatino Linotype" w:eastAsia="Times New Roman" w:hAnsi="Palatino Linotype" w:cs="Segoe UI"/>
+          <w:sz w:val="21"/>
+          <w:szCs w:val="21"/>
         </w:rPr>
         <w:t>The nomothetic-idiographic debate goes decades back, and it might be worth mentioned at least some of the original papers by Hartshorne and Schaefer here (p6).</w:t>
       </w:r>
@@ -408,15 +372,13 @@
           <w:rFonts w:ascii="Palatino Linotype" w:eastAsia="Times New Roman" w:hAnsi="Palatino Linotype" w:cs="Segoe UI"/>
           <w:sz w:val="21"/>
           <w:szCs w:val="21"/>
-          <w:highlight w:val="green"/>
-        </w:rPr>
-      </w:pPr>
-      <w:r>
-        <w:rPr>
-          <w:rFonts w:ascii="Palatino Linotype" w:eastAsia="Times New Roman" w:hAnsi="Palatino Linotype" w:cs="Segoe UI"/>
-          <w:sz w:val="21"/>
-          <w:szCs w:val="21"/>
-          <w:highlight w:val="green"/>
+        </w:rPr>
+      </w:pPr>
+      <w:r>
+        <w:rPr>
+          <w:rFonts w:ascii="Palatino Linotype" w:eastAsia="Times New Roman" w:hAnsi="Palatino Linotype" w:cs="Segoe UI"/>
+          <w:sz w:val="21"/>
+          <w:szCs w:val="21"/>
         </w:rPr>
         <w:t>In the sampling scheme, what is the justification for the JIF of 1.5? Even within the geosciences, JIF vary widely between sub-disciplines, and there is enough evidence that the JIF often does not reflect well a journal's scientific impact or merit.</w:t>
       </w:r>
@@ -433,15 +395,13 @@
           <w:rFonts w:ascii="Palatino Linotype" w:eastAsia="Times New Roman" w:hAnsi="Palatino Linotype" w:cs="Segoe UI"/>
           <w:sz w:val="21"/>
           <w:szCs w:val="21"/>
-          <w:highlight w:val="green"/>
-        </w:rPr>
-      </w:pPr>
-      <w:r>
-        <w:rPr>
-          <w:rFonts w:ascii="Palatino Linotype" w:eastAsia="Times New Roman" w:hAnsi="Palatino Linotype" w:cs="Segoe UI"/>
-          <w:sz w:val="21"/>
-          <w:szCs w:val="21"/>
-          <w:highlight w:val="green"/>
+        </w:rPr>
+      </w:pPr>
+      <w:r>
+        <w:rPr>
+          <w:rFonts w:ascii="Palatino Linotype" w:eastAsia="Times New Roman" w:hAnsi="Palatino Linotype" w:cs="Segoe UI"/>
+          <w:sz w:val="21"/>
+          <w:szCs w:val="21"/>
         </w:rPr>
         <w:t>While I am not trying to advocate statistical hypothesis testing where it's ill-advised because of small sample sizes, I was wondering whether some questions could be addressed through more than comparing and interpreting percentages.</w:t>
       </w:r>
@@ -504,15 +464,13 @@
           <w:rFonts w:ascii="Palatino Linotype" w:eastAsia="Times New Roman" w:hAnsi="Palatino Linotype" w:cs="Segoe UI"/>
           <w:sz w:val="21"/>
           <w:szCs w:val="21"/>
-          <w:highlight w:val="green"/>
-        </w:rPr>
-      </w:pPr>
-      <w:r>
-        <w:rPr>
-          <w:rFonts w:ascii="Palatino Linotype" w:eastAsia="Times New Roman" w:hAnsi="Palatino Linotype" w:cs="Segoe UI"/>
-          <w:sz w:val="21"/>
-          <w:szCs w:val="21"/>
-          <w:highlight w:val="green"/>
+        </w:rPr>
+      </w:pPr>
+      <w:r>
+        <w:rPr>
+          <w:rFonts w:ascii="Palatino Linotype" w:eastAsia="Times New Roman" w:hAnsi="Palatino Linotype" w:cs="Segoe UI"/>
+          <w:sz w:val="21"/>
+          <w:szCs w:val="21"/>
         </w:rPr>
         <w:t>It seems that most researchers do not know what is necessary for a successful replication (p20). This is itself and important outcome, showing that as a discipline we might have to continue the debate on what types of outcomes and insights we aim for.</w:t>
       </w:r>
@@ -529,15 +487,13 @@
           <w:rFonts w:ascii="Palatino Linotype" w:eastAsia="Times New Roman" w:hAnsi="Palatino Linotype" w:cs="Segoe UI"/>
           <w:sz w:val="21"/>
           <w:szCs w:val="21"/>
-          <w:highlight w:val="green"/>
-        </w:rPr>
-      </w:pPr>
-      <w:r>
-        <w:rPr>
-          <w:rFonts w:ascii="Palatino Linotype" w:eastAsia="Times New Roman" w:hAnsi="Palatino Linotype" w:cs="Segoe UI"/>
-          <w:sz w:val="21"/>
-          <w:szCs w:val="21"/>
-          <w:highlight w:val="green"/>
+        </w:rPr>
+      </w:pPr>
+      <w:r>
+        <w:rPr>
+          <w:rFonts w:ascii="Palatino Linotype" w:eastAsia="Times New Roman" w:hAnsi="Palatino Linotype" w:cs="Segoe UI"/>
+          <w:sz w:val="21"/>
+          <w:szCs w:val="21"/>
         </w:rPr>
         <w:t xml:space="preserve">Table 4 shows important information, but it is not straightforward to link the categories to the questions in the annex, because they are </w:t>
       </w:r>
@@ -547,7 +503,6 @@
           <w:rFonts w:ascii="Palatino Linotype" w:eastAsia="Times New Roman" w:hAnsi="Palatino Linotype" w:cs="Segoe UI"/>
           <w:sz w:val="21"/>
           <w:szCs w:val="21"/>
-          <w:highlight w:val="green"/>
         </w:rPr>
         <w:t>diffently</w:t>
       </w:r>
@@ -557,7 +512,6 @@
           <w:rFonts w:ascii="Palatino Linotype" w:eastAsia="Times New Roman" w:hAnsi="Palatino Linotype" w:cs="Segoe UI"/>
           <w:sz w:val="21"/>
           <w:szCs w:val="21"/>
-          <w:highlight w:val="green"/>
         </w:rPr>
         <w:t xml:space="preserve"> formulated. E.g., the question in the survey is "How often does the low value of replication studies affect researcher's decisions to attempt a replication study in your sub-field". That is not quite the same as the table, which shows "How often does the perceived value affect researcher's decisions". The survey question is much more suggestive than the table shows. It's also not quite clear how researchers understood the "value" here - for their career? For science? The respondents seem to think that much geographic research is worth replicating (figure 2) but later arguments disagree (see #12).</w:t>
       </w:r>
@@ -574,15 +528,13 @@
           <w:rFonts w:ascii="Palatino Linotype" w:eastAsia="Times New Roman" w:hAnsi="Palatino Linotype" w:cs="Segoe UI"/>
           <w:sz w:val="21"/>
           <w:szCs w:val="21"/>
-          <w:highlight w:val="green"/>
-        </w:rPr>
-      </w:pPr>
-      <w:r>
-        <w:rPr>
-          <w:rFonts w:ascii="Palatino Linotype" w:eastAsia="Times New Roman" w:hAnsi="Palatino Linotype" w:cs="Segoe UI"/>
-          <w:sz w:val="21"/>
-          <w:szCs w:val="21"/>
-          <w:highlight w:val="green"/>
+        </w:rPr>
+      </w:pPr>
+      <w:r>
+        <w:rPr>
+          <w:rFonts w:ascii="Palatino Linotype" w:eastAsia="Times New Roman" w:hAnsi="Palatino Linotype" w:cs="Segoe UI"/>
+          <w:sz w:val="21"/>
+          <w:szCs w:val="21"/>
         </w:rPr>
         <w:t>An interesting bit of information would be how many respondents initially considered a replication but then decided early (before actually starting) that they not continue, and for which reason they stopped. At the moment, we only know how many actually attempted a replication, not how many considered it.</w:t>
       </w:r>
@@ -599,15 +551,13 @@
           <w:rFonts w:ascii="Palatino Linotype" w:eastAsia="Times New Roman" w:hAnsi="Palatino Linotype" w:cs="Segoe UI"/>
           <w:sz w:val="21"/>
           <w:szCs w:val="21"/>
-          <w:highlight w:val="green"/>
-        </w:rPr>
-      </w:pPr>
-      <w:r>
-        <w:rPr>
-          <w:rFonts w:ascii="Palatino Linotype" w:eastAsia="Times New Roman" w:hAnsi="Palatino Linotype" w:cs="Segoe UI"/>
-          <w:sz w:val="21"/>
-          <w:szCs w:val="21"/>
-          <w:highlight w:val="green"/>
+        </w:rPr>
+      </w:pPr>
+      <w:r>
+        <w:rPr>
+          <w:rFonts w:ascii="Palatino Linotype" w:eastAsia="Times New Roman" w:hAnsi="Palatino Linotype" w:cs="Segoe UI"/>
+          <w:sz w:val="21"/>
+          <w:szCs w:val="21"/>
         </w:rPr>
         <w:t>On the reasons for not publishing the replication results, it would be interesting to hear whether there were any respondents who experienced rejections because of a perceived lack of originality, as this was voiced initially as one of the main reasons against replication studies.</w:t>
       </w:r>
@@ -694,69 +644,15 @@
           <w:sz w:val="21"/>
           <w:szCs w:val="21"/>
         </w:rPr>
-        <w:t xml:space="preserve">Text incorporating the comments 6, 8, 9 </w:t>
-      </w:r>
-      <w:proofErr w:type="gramStart"/>
-      <w:r>
-        <w:rPr>
-          <w:rFonts w:ascii="Palatino Linotype" w:eastAsia="Times New Roman" w:hAnsi="Palatino Linotype" w:cs="Segoe UI"/>
-          <w:sz w:val="21"/>
-          <w:szCs w:val="21"/>
-        </w:rPr>
-        <w:t>have been added</w:t>
-      </w:r>
-      <w:proofErr w:type="gramEnd"/>
-      <w:r>
-        <w:rPr>
-          <w:rFonts w:ascii="Palatino Linotype" w:eastAsia="Times New Roman" w:hAnsi="Palatino Linotype" w:cs="Segoe UI"/>
-          <w:sz w:val="21"/>
-          <w:szCs w:val="21"/>
-        </w:rPr>
-        <w:t xml:space="preserve"> to the new discussion and conclusions sections.</w:t>
-      </w:r>
-      <w:r>
-        <w:rPr>
-          <w:rFonts w:ascii="Palatino Linotype" w:eastAsia="Times New Roman" w:hAnsi="Palatino Linotype" w:cs="Segoe UI"/>
-          <w:sz w:val="21"/>
-          <w:szCs w:val="21"/>
-        </w:rPr>
-        <w:t xml:space="preserve"> We added some insight into (8) from qualitative responses about replications that </w:t>
-      </w:r>
-      <w:proofErr w:type="gramStart"/>
-      <w:r>
-        <w:rPr>
-          <w:rFonts w:ascii="Palatino Linotype" w:eastAsia="Times New Roman" w:hAnsi="Palatino Linotype" w:cs="Segoe UI"/>
-          <w:sz w:val="21"/>
-          <w:szCs w:val="21"/>
-        </w:rPr>
-        <w:t>were started but not published</w:t>
-      </w:r>
-      <w:proofErr w:type="gramEnd"/>
-      <w:r>
-        <w:rPr>
-          <w:rFonts w:ascii="Palatino Linotype" w:eastAsia="Times New Roman" w:hAnsi="Palatino Linotype" w:cs="Segoe UI"/>
-          <w:sz w:val="21"/>
-          <w:szCs w:val="21"/>
-        </w:rPr>
-        <w:t xml:space="preserve">. Although this sample of </w:t>
-      </w:r>
-      <w:proofErr w:type="gramStart"/>
-      <w:r>
-        <w:rPr>
-          <w:rFonts w:ascii="Palatino Linotype" w:eastAsia="Times New Roman" w:hAnsi="Palatino Linotype" w:cs="Segoe UI"/>
-          <w:sz w:val="21"/>
-          <w:szCs w:val="21"/>
-        </w:rPr>
-        <w:t>respondents</w:t>
-      </w:r>
-      <w:proofErr w:type="gramEnd"/>
-      <w:r>
-        <w:rPr>
-          <w:rFonts w:ascii="Palatino Linotype" w:eastAsia="Times New Roman" w:hAnsi="Palatino Linotype" w:cs="Segoe UI"/>
-          <w:sz w:val="21"/>
-          <w:szCs w:val="21"/>
-        </w:rPr>
-        <w:t xml:space="preserve"> "gave up" earlier than the comment inquires about, we can reasonably assume that researchers abandoned the effort for similar reasons. </w:t>
+        <w:t>Text incorporating the comments 6, 8, 9 have been added to the new discussion and conclusions sections.</w:t>
+      </w:r>
+      <w:r>
+        <w:rPr>
+          <w:rFonts w:ascii="Palatino Linotype" w:eastAsia="Times New Roman" w:hAnsi="Palatino Linotype" w:cs="Segoe UI"/>
+          <w:sz w:val="21"/>
+          <w:szCs w:val="21"/>
+        </w:rPr>
+        <w:t xml:space="preserve"> We added some insight into (8) from qualitative responses about replications that were started but not published. Although this sample of respondents "gave up" earlier than the comment inquires about, we can reasonably assume that researchers abandoned the effort for similar reasons. </w:t>
       </w:r>
     </w:p>
     <w:p>
@@ -771,15 +667,13 @@
           <w:rFonts w:ascii="Palatino Linotype" w:eastAsia="Times New Roman" w:hAnsi="Palatino Linotype" w:cs="Segoe UI"/>
           <w:sz w:val="21"/>
           <w:szCs w:val="21"/>
-          <w:highlight w:val="green"/>
-        </w:rPr>
-      </w:pPr>
-      <w:r>
-        <w:rPr>
-          <w:rFonts w:ascii="Palatino Linotype" w:eastAsia="Times New Roman" w:hAnsi="Palatino Linotype" w:cs="Segoe UI"/>
-          <w:sz w:val="21"/>
-          <w:szCs w:val="21"/>
-          <w:highlight w:val="green"/>
+        </w:rPr>
+      </w:pPr>
+      <w:r>
+        <w:rPr>
+          <w:rFonts w:ascii="Palatino Linotype" w:eastAsia="Times New Roman" w:hAnsi="Palatino Linotype" w:cs="Segoe UI"/>
+          <w:sz w:val="21"/>
+          <w:szCs w:val="21"/>
         </w:rPr>
         <w:t>Footnote 1 seems to contain some mistake.</w:t>
       </w:r>
@@ -796,15 +690,13 @@
           <w:rFonts w:ascii="Palatino Linotype" w:eastAsia="Times New Roman" w:hAnsi="Palatino Linotype" w:cs="Segoe UI"/>
           <w:sz w:val="21"/>
           <w:szCs w:val="21"/>
-          <w:highlight w:val="green"/>
-        </w:rPr>
-      </w:pPr>
-      <w:r>
-        <w:rPr>
-          <w:rFonts w:ascii="Palatino Linotype" w:eastAsia="Times New Roman" w:hAnsi="Palatino Linotype" w:cs="Segoe UI"/>
-          <w:sz w:val="21"/>
-          <w:szCs w:val="21"/>
-          <w:highlight w:val="green"/>
+        </w:rPr>
+      </w:pPr>
+      <w:r>
+        <w:rPr>
+          <w:rFonts w:ascii="Palatino Linotype" w:eastAsia="Times New Roman" w:hAnsi="Palatino Linotype" w:cs="Segoe UI"/>
+          <w:sz w:val="21"/>
+          <w:szCs w:val="21"/>
         </w:rPr>
         <w:t>There are occasional formatting problems with references, e.g., p12 L5</w:t>
       </w:r>
@@ -821,15 +713,13 @@
           <w:rFonts w:ascii="Palatino Linotype" w:eastAsia="Times New Roman" w:hAnsi="Palatino Linotype" w:cs="Segoe UI"/>
           <w:sz w:val="21"/>
           <w:szCs w:val="21"/>
-          <w:highlight w:val="green"/>
-        </w:rPr>
-      </w:pPr>
-      <w:r>
-        <w:rPr>
-          <w:rFonts w:ascii="Palatino Linotype" w:eastAsia="Times New Roman" w:hAnsi="Palatino Linotype" w:cs="Segoe UI"/>
-          <w:sz w:val="21"/>
-          <w:szCs w:val="21"/>
-          <w:highlight w:val="green"/>
+        </w:rPr>
+      </w:pPr>
+      <w:r>
+        <w:rPr>
+          <w:rFonts w:ascii="Palatino Linotype" w:eastAsia="Times New Roman" w:hAnsi="Palatino Linotype" w:cs="Segoe UI"/>
+          <w:sz w:val="21"/>
+          <w:szCs w:val="21"/>
         </w:rPr>
         <w:t>Not sure I understand the argument given by respondents and mentioned on p26 L20f - how can a geospatial study lack information on where it was conducted?</w:t>
       </w:r>
@@ -846,15 +736,13 @@
           <w:rFonts w:ascii="Palatino Linotype" w:eastAsia="Times New Roman" w:hAnsi="Palatino Linotype" w:cs="Segoe UI"/>
           <w:sz w:val="21"/>
           <w:szCs w:val="21"/>
-          <w:highlight w:val="green"/>
-        </w:rPr>
-      </w:pPr>
-      <w:r>
-        <w:rPr>
-          <w:rFonts w:ascii="Palatino Linotype" w:eastAsia="Times New Roman" w:hAnsi="Palatino Linotype" w:cs="Segoe UI"/>
-          <w:sz w:val="21"/>
-          <w:szCs w:val="21"/>
-          <w:highlight w:val="green"/>
+        </w:rPr>
+      </w:pPr>
+      <w:r>
+        <w:rPr>
+          <w:rFonts w:ascii="Palatino Linotype" w:eastAsia="Times New Roman" w:hAnsi="Palatino Linotype" w:cs="Segoe UI"/>
+          <w:sz w:val="21"/>
+          <w:szCs w:val="21"/>
         </w:rPr>
         <w:t>An interesting interpretation of the responses is that many studies do not contain findings worth reporting (and thus not worth validating through replication), compare p28 L28.</w:t>
       </w:r>
@@ -1073,16 +961,7 @@
           <w:sz w:val="21"/>
           <w:szCs w:val="21"/>
         </w:rPr>
-        <w:t xml:space="preserve">The structure of the work is overall good, with the exception of the final section, named "Discussion and Conclusion". Although I cannot be sure, since the numbering of the sections and subsections is missing in the document that I received, I assume that "Limitations and Future Work" is also part of this section. The latter reads more as a conclusion rather than describing limitations. </w:t>
-      </w:r>
-      <w:r>
-        <w:rPr>
-          <w:rFonts w:ascii="Palatino Linotype" w:eastAsia="Times New Roman" w:hAnsi="Palatino Linotype" w:cs="Segoe UI"/>
-          <w:sz w:val="21"/>
-          <w:szCs w:val="21"/>
-          <w:highlight w:val="green"/>
-        </w:rPr>
-        <w:t>I would recommend to separate the Discussion (with limitations) and the Conclusion in two different sections to conclude this work concisely.</w:t>
+        <w:t>The structure of the work is overall good, with the exception of the final section, named "Discussion and Conclusion". Although I cannot be sure, since the numbering of the sections and subsections is missing in the document that I received, I assume that "Limitations and Future Work" is also part of this section. The latter reads more as a conclusion rather than describing limitations. I would recommend to separate the Discussion (with limitations) and the Conclusion in two different sections to conclude this work concisely.</w:t>
       </w:r>
     </w:p>
     <w:p>
@@ -1158,17 +1037,15 @@
           <w:rFonts w:ascii="Palatino Linotype" w:eastAsia="Times New Roman" w:hAnsi="Palatino Linotype" w:cs="Segoe UI"/>
           <w:sz w:val="21"/>
           <w:szCs w:val="21"/>
-          <w:highlight w:val="green"/>
         </w:rPr>
         <w:t>The document begins (p. 3, l. 2-9) with definitions for R&amp;R. I would recommend to provide citations for these definitions to avoid confusion, as there are two major approaches regarding what is replicability and what is reproducibility (for reference, see </w:t>
       </w:r>
-      <w:hyperlink r:id="rId7" w:anchor="rr-overview-definitions" w:tooltip="https://the-turing-way.netlify.app/reproducible-research/overview/overview-definitions.html#rr-overview-definitions" w:history="1">
+      <w:hyperlink r:id="rId5" w:anchor="rr-overview-definitions" w:tooltip="https://the-turing-way.netlify.app/reproducible-research/overview/overview-definitions.html#rr-overview-definitions" w:history="1">
         <w:r>
           <w:rPr>
             <w:rFonts w:ascii="Palatino Linotype" w:eastAsia="Times New Roman" w:hAnsi="Palatino Linotype" w:cs="Segoe UI"/>
             <w:sz w:val="21"/>
             <w:szCs w:val="21"/>
-            <w:highlight w:val="green"/>
           </w:rPr>
           <w:t>https://the-turing-way.netlify.app/reproducible-research/overview/overview-definitions.html#rr-overview-definitions</w:t>
         </w:r>
@@ -1178,17 +1055,15 @@
           <w:rFonts w:ascii="Palatino Linotype" w:eastAsia="Times New Roman" w:hAnsi="Palatino Linotype" w:cs="Segoe UI"/>
           <w:sz w:val="21"/>
           <w:szCs w:val="21"/>
-          <w:highlight w:val="green"/>
         </w:rPr>
         <w:t>, </w:t>
       </w:r>
-      <w:hyperlink r:id="rId8" w:tooltip="https://arxiv.org/abs/1802.03311" w:history="1">
+      <w:hyperlink r:id="rId6" w:tooltip="https://arxiv.org/abs/1802.03311" w:history="1">
         <w:r>
           <w:rPr>
             <w:rFonts w:ascii="Palatino Linotype" w:eastAsia="Times New Roman" w:hAnsi="Palatino Linotype" w:cs="Segoe UI"/>
             <w:sz w:val="21"/>
             <w:szCs w:val="21"/>
-            <w:highlight w:val="green"/>
           </w:rPr>
           <w:t>https://arxiv.org/abs/1802.03311</w:t>
         </w:r>
@@ -1198,26 +1073,8 @@
           <w:rFonts w:ascii="Palatino Linotype" w:eastAsia="Times New Roman" w:hAnsi="Palatino Linotype" w:cs="Segoe UI"/>
           <w:sz w:val="21"/>
           <w:szCs w:val="21"/>
-          <w:highlight w:val="green"/>
-        </w:rPr>
-        <w:t>). Both of these "schools" are widely adopted, so I think it is advantageous for this specific paper to acknowledge the existence of both and to clarify which one is adopted by the authors.</w:t>
-      </w:r>
-      <w:r>
-        <w:rPr>
-          <w:rFonts w:ascii="Palatino Linotype" w:eastAsia="Times New Roman" w:hAnsi="Palatino Linotype" w:cs="Segoe UI"/>
-          <w:sz w:val="21"/>
-          <w:szCs w:val="21"/>
-        </w:rPr>
-        <w:t xml:space="preserve"> </w:t>
-      </w:r>
-      <w:r>
-        <w:rPr>
-          <w:rFonts w:ascii="Palatino Linotype" w:eastAsia="Times New Roman" w:hAnsi="Palatino Linotype" w:cs="Segoe UI"/>
-          <w:sz w:val="21"/>
-          <w:szCs w:val="21"/>
-          <w:highlight w:val="green"/>
-        </w:rPr>
-        <w:t>This might also be helpful in the discussion section (p. 27, l. 18-19), where the authors note that researchers tend to conflate the two terms (there is a good reason for this).</w:t>
+        </w:rPr>
+        <w:t>). Both of these "schools" are widely adopted, so I think it is advantageous for this specific paper to acknowledge the existence of both and to clarify which one is adopted by the authors. This might also be helpful in the discussion section (p. 27, l. 18-19), where the authors note that researchers tend to conflate the two terms (there is a good reason for this).</w:t>
       </w:r>
     </w:p>
     <w:p>
@@ -1234,45 +1091,8 @@
           <w:rFonts w:ascii="Palatino Linotype" w:eastAsia="Times New Roman" w:hAnsi="Palatino Linotype" w:cs="Segoe UI"/>
           <w:sz w:val="21"/>
           <w:szCs w:val="21"/>
-          <w:highlight w:val="green"/>
-        </w:rPr>
-        <w:t>The term "</w:t>
-      </w:r>
-      <w:commentRangeStart w:id="1"/>
-      <w:commentRangeStart w:id="2"/>
-      <w:r>
-        <w:rPr>
-          <w:rFonts w:ascii="Palatino Linotype" w:eastAsia="Times New Roman" w:hAnsi="Palatino Linotype" w:cs="Segoe UI"/>
-          <w:sz w:val="21"/>
-          <w:szCs w:val="21"/>
-          <w:highlight w:val="green"/>
-        </w:rPr>
-        <w:t>epistemological functions</w:t>
-      </w:r>
-      <w:commentRangeEnd w:id="1"/>
-      <w:r>
-        <w:rPr>
-          <w:rStyle w:val="CommentReference"/>
-          <w:highlight w:val="green"/>
-        </w:rPr>
-        <w:commentReference w:id="1"/>
-      </w:r>
-      <w:commentRangeEnd w:id="2"/>
-      <w:r>
-        <w:rPr>
-          <w:rStyle w:val="CommentReference"/>
-          <w:highlight w:val="green"/>
-        </w:rPr>
-        <w:commentReference w:id="2"/>
-      </w:r>
-      <w:r>
-        <w:rPr>
-          <w:rFonts w:ascii="Palatino Linotype" w:eastAsia="Times New Roman" w:hAnsi="Palatino Linotype" w:cs="Segoe UI"/>
-          <w:sz w:val="21"/>
-          <w:szCs w:val="21"/>
-          <w:highlight w:val="green"/>
-        </w:rPr>
-        <w:t>" is a recurring one throughout the document. Figure 1 provides some sort of indication about what is meant with this term, but I think it will enhance the clarity of the manuscript to define the term in the text and to provide some examples of epistemological functions.</w:t>
+        </w:rPr>
+        <w:t>The term "epistemological functions" is a recurring one throughout the document. Figure 1 provides some sort of indication about what is meant with this term, but I think it will enhance the clarity of the manuscript to define the term in the text and to provide some examples of epistemological functions.</w:t>
       </w:r>
     </w:p>
     <w:p>
@@ -1303,47 +1123,7 @@
           <w:sz w:val="21"/>
           <w:szCs w:val="21"/>
         </w:rPr>
-        <w:t xml:space="preserve"> we have expanded our discussion of the definition of replication and their use across disciplines in the ‘Replication and the Evaluation of Prior Claims’ section of the paper. The first paragraph of this section now includes a discussion of definitions of replication that draws from the Turing Way and </w:t>
-      </w:r>
-      <w:proofErr w:type="gramStart"/>
-      <w:r>
-        <w:rPr>
-          <w:rFonts w:ascii="Palatino Linotype" w:eastAsia="Times New Roman" w:hAnsi="Palatino Linotype" w:cs="Segoe UI"/>
-          <w:i/>
-          <w:sz w:val="21"/>
-          <w:szCs w:val="21"/>
-        </w:rPr>
-        <w:t>he</w:t>
-      </w:r>
-      <w:proofErr w:type="gramEnd"/>
-      <w:r>
-        <w:rPr>
-          <w:rFonts w:ascii="Palatino Linotype" w:eastAsia="Times New Roman" w:hAnsi="Palatino Linotype" w:cs="Segoe UI"/>
-          <w:i/>
-          <w:sz w:val="21"/>
-          <w:szCs w:val="21"/>
-        </w:rPr>
-        <w:t xml:space="preserve"> broader literature. </w:t>
-      </w:r>
-      <w:proofErr w:type="gramStart"/>
-      <w:r>
-        <w:rPr>
-          <w:rFonts w:ascii="Palatino Linotype" w:eastAsia="Times New Roman" w:hAnsi="Palatino Linotype" w:cs="Segoe UI"/>
-          <w:i/>
-          <w:sz w:val="21"/>
-          <w:szCs w:val="21"/>
-        </w:rPr>
-        <w:t>To further locate</w:t>
-      </w:r>
-      <w:proofErr w:type="gramEnd"/>
-      <w:r>
-        <w:rPr>
-          <w:rFonts w:ascii="Palatino Linotype" w:eastAsia="Times New Roman" w:hAnsi="Palatino Linotype" w:cs="Segoe UI"/>
-          <w:i/>
-          <w:sz w:val="21"/>
-          <w:szCs w:val="21"/>
-        </w:rPr>
-        <w:t xml:space="preserve"> the definitions, we have added a few sentences and references to a series of papers/reports that map usage of these terms in different disciplines. Following the reviewer’s suggestion, we have also highlighted the connection between definitional conflation and varying use of terms across </w:t>
+        <w:t xml:space="preserve"> we have expanded our discussion of the definition of replication and their use across disciplines in the ‘Replication and the Evaluation of Prior Claims’ section of the paper. The first paragraph of this section now includes a discussion of definitions of replication that draws from the Turing Way and he broader literature. To further locate the definitions, we have added a few sentences and references to a series of papers/reports that map usage of these terms in different disciplines. Following the reviewer’s suggestion, we have also highlighted the connection between definitional conflation and varying use of terms across </w:t>
       </w:r>
       <w:r>
         <w:rPr>
@@ -1398,25 +1178,7 @@
           <w:sz w:val="21"/>
           <w:szCs w:val="21"/>
         </w:rPr>
-        <w:t xml:space="preserve">More comments that could enhance the clarity of the document </w:t>
-      </w:r>
-      <w:proofErr w:type="gramStart"/>
-      <w:r>
-        <w:rPr>
-          <w:rFonts w:ascii="Palatino Linotype" w:eastAsia="Times New Roman" w:hAnsi="Palatino Linotype" w:cs="Segoe UI"/>
-          <w:sz w:val="21"/>
-          <w:szCs w:val="21"/>
-        </w:rPr>
-        <w:t>can be found</w:t>
-      </w:r>
-      <w:proofErr w:type="gramEnd"/>
-      <w:r>
-        <w:rPr>
-          <w:rFonts w:ascii="Palatino Linotype" w:eastAsia="Times New Roman" w:hAnsi="Palatino Linotype" w:cs="Segoe UI"/>
-          <w:sz w:val="21"/>
-          <w:szCs w:val="21"/>
-        </w:rPr>
-        <w:t xml:space="preserve"> below (many of them just refer to syntax and typos):</w:t>
+        <w:t>More comments that could enhance the clarity of the document can be found below (many of them just refer to syntax and typos):</w:t>
       </w:r>
     </w:p>
     <w:p>
@@ -1427,8 +1189,8 @@
           <w:rFonts w:ascii="Palatino Linotype" w:eastAsia="Times New Roman" w:hAnsi="Palatino Linotype" w:cs="Segoe UI"/>
           <w:b/>
           <w:bCs/>
-          <w:sz w:val="36"/>
-          <w:szCs w:val="36"/>
+          <w:sz w:val="28"/>
+          <w:szCs w:val="28"/>
         </w:rPr>
       </w:pPr>
       <w:r>
@@ -1436,8 +1198,8 @@
           <w:rFonts w:ascii="Palatino Linotype" w:eastAsia="Times New Roman" w:hAnsi="Palatino Linotype" w:cs="Segoe UI"/>
           <w:b/>
           <w:bCs/>
-          <w:sz w:val="36"/>
-          <w:szCs w:val="36"/>
+          <w:sz w:val="28"/>
+          <w:szCs w:val="28"/>
         </w:rPr>
         <w:t>Introduction</w:t>
       </w:r>
@@ -1453,15 +1215,13 @@
           <w:rFonts w:ascii="Palatino Linotype" w:eastAsia="Times New Roman" w:hAnsi="Palatino Linotype" w:cs="Segoe UI"/>
           <w:sz w:val="21"/>
           <w:szCs w:val="21"/>
-          <w:highlight w:val="green"/>
-        </w:rPr>
-      </w:pPr>
-      <w:r>
-        <w:rPr>
-          <w:rFonts w:ascii="Palatino Linotype" w:eastAsia="Times New Roman" w:hAnsi="Palatino Linotype" w:cs="Segoe UI"/>
-          <w:sz w:val="21"/>
-          <w:szCs w:val="21"/>
-          <w:highlight w:val="green"/>
+        </w:rPr>
+      </w:pPr>
+      <w:r>
+        <w:rPr>
+          <w:rFonts w:ascii="Palatino Linotype" w:eastAsia="Times New Roman" w:hAnsi="Palatino Linotype" w:cs="Segoe UI"/>
+          <w:sz w:val="21"/>
+          <w:szCs w:val="21"/>
         </w:rPr>
         <w:t>p. 5, l. 6-9: It is not clear to me what is the implication of this sentence.</w:t>
       </w:r>
@@ -1477,15 +1237,13 @@
           <w:rFonts w:ascii="Palatino Linotype" w:eastAsia="Times New Roman" w:hAnsi="Palatino Linotype" w:cs="Segoe UI"/>
           <w:sz w:val="21"/>
           <w:szCs w:val="21"/>
-          <w:highlight w:val="green"/>
-        </w:rPr>
-      </w:pPr>
-      <w:r>
-        <w:rPr>
-          <w:rFonts w:ascii="Palatino Linotype" w:eastAsia="Times New Roman" w:hAnsi="Palatino Linotype" w:cs="Segoe UI"/>
-          <w:sz w:val="21"/>
-          <w:szCs w:val="21"/>
-          <w:highlight w:val="green"/>
+        </w:rPr>
+      </w:pPr>
+      <w:r>
+        <w:rPr>
+          <w:rFonts w:ascii="Palatino Linotype" w:eastAsia="Times New Roman" w:hAnsi="Palatino Linotype" w:cs="Segoe UI"/>
+          <w:sz w:val="21"/>
+          <w:szCs w:val="21"/>
         </w:rPr>
         <w:t>p. 5, l. 25-29 and p. 6, l. 1-10: Is this a taxonomy from the literature or is it introduced by the authors? This should be clarified.</w:t>
       </w:r>
@@ -1539,8 +1297,8 @@
           <w:rFonts w:ascii="Palatino Linotype" w:eastAsia="Times New Roman" w:hAnsi="Palatino Linotype" w:cs="Segoe UI"/>
           <w:b/>
           <w:bCs/>
-          <w:sz w:val="36"/>
-          <w:szCs w:val="36"/>
+          <w:sz w:val="28"/>
+          <w:szCs w:val="28"/>
         </w:rPr>
       </w:pPr>
       <w:r>
@@ -1548,8 +1306,8 @@
           <w:rFonts w:ascii="Palatino Linotype" w:eastAsia="Times New Roman" w:hAnsi="Palatino Linotype" w:cs="Segoe UI"/>
           <w:b/>
           <w:bCs/>
-          <w:sz w:val="36"/>
-          <w:szCs w:val="36"/>
+          <w:sz w:val="28"/>
+          <w:szCs w:val="28"/>
         </w:rPr>
         <w:t>The Replicability of Geographic Research</w:t>
       </w:r>
@@ -1565,15 +1323,13 @@
           <w:rFonts w:ascii="Palatino Linotype" w:eastAsia="Times New Roman" w:hAnsi="Palatino Linotype" w:cs="Segoe UI"/>
           <w:sz w:val="21"/>
           <w:szCs w:val="21"/>
-          <w:highlight w:val="green"/>
-        </w:rPr>
-      </w:pPr>
-      <w:r>
-        <w:rPr>
-          <w:rFonts w:ascii="Palatino Linotype" w:eastAsia="Times New Roman" w:hAnsi="Palatino Linotype" w:cs="Segoe UI"/>
-          <w:sz w:val="21"/>
-          <w:szCs w:val="21"/>
-          <w:highlight w:val="green"/>
+        </w:rPr>
+      </w:pPr>
+      <w:r>
+        <w:rPr>
+          <w:rFonts w:ascii="Palatino Linotype" w:eastAsia="Times New Roman" w:hAnsi="Palatino Linotype" w:cs="Segoe UI"/>
+          <w:sz w:val="21"/>
+          <w:szCs w:val="21"/>
         </w:rPr>
         <w:t>p.8, line 29: small typo; argue rather than argues?</w:t>
       </w:r>
@@ -1589,15 +1345,13 @@
           <w:rFonts w:ascii="Palatino Linotype" w:eastAsia="Times New Roman" w:hAnsi="Palatino Linotype" w:cs="Segoe UI"/>
           <w:sz w:val="21"/>
           <w:szCs w:val="21"/>
-          <w:highlight w:val="green"/>
-        </w:rPr>
-      </w:pPr>
-      <w:r>
-        <w:rPr>
-          <w:rFonts w:ascii="Palatino Linotype" w:eastAsia="Times New Roman" w:hAnsi="Palatino Linotype" w:cs="Segoe UI"/>
-          <w:sz w:val="21"/>
-          <w:szCs w:val="21"/>
-          <w:highlight w:val="green"/>
+        </w:rPr>
+      </w:pPr>
+      <w:r>
+        <w:rPr>
+          <w:rFonts w:ascii="Palatino Linotype" w:eastAsia="Times New Roman" w:hAnsi="Palatino Linotype" w:cs="Segoe UI"/>
+          <w:sz w:val="21"/>
+          <w:szCs w:val="21"/>
         </w:rPr>
         <w:t>p. 9, line 4: "case of location" reads a bit confusing.</w:t>
       </w:r>
@@ -1613,35 +1367,16 @@
           <w:rFonts w:ascii="Palatino Linotype" w:eastAsia="Times New Roman" w:hAnsi="Palatino Linotype" w:cs="Segoe UI"/>
           <w:sz w:val="21"/>
           <w:szCs w:val="21"/>
-          <w:highlight w:val="yellow"/>
-        </w:rPr>
-      </w:pPr>
-      <w:commentRangeStart w:id="3"/>
-      <w:commentRangeStart w:id="4"/>
-      <w:r>
-        <w:rPr>
-          <w:rFonts w:ascii="Palatino Linotype" w:eastAsia="Times New Roman" w:hAnsi="Palatino Linotype" w:cs="Segoe UI"/>
-          <w:sz w:val="21"/>
-          <w:szCs w:val="21"/>
-          <w:highlight w:val="yellow"/>
+        </w:rPr>
+      </w:pPr>
+      <w:r>
+        <w:rPr>
+          <w:rFonts w:ascii="Palatino Linotype" w:eastAsia="Times New Roman" w:hAnsi="Palatino Linotype" w:cs="Segoe UI"/>
+          <w:sz w:val="21"/>
+          <w:szCs w:val="21"/>
         </w:rPr>
         <w:t>p. 9, lines 19-21: "Moreover... location": this sentence seems quite general. Why or in which cases it is unclear which factors should be accounted for when studying a location? Or give examples of such factors maybe</w:t>
       </w:r>
-      <w:commentRangeEnd w:id="3"/>
-      <w:r>
-        <w:rPr>
-          <w:rStyle w:val="CommentReference"/>
-          <w:highlight w:val="yellow"/>
-        </w:rPr>
-        <w:commentReference w:id="3"/>
-      </w:r>
-      <w:commentRangeEnd w:id="4"/>
-      <w:r>
-        <w:rPr>
-          <w:rStyle w:val="CommentReference"/>
-        </w:rPr>
-        <w:commentReference w:id="4"/>
-      </w:r>
     </w:p>
     <w:p>
       <w:pPr>
@@ -1693,8 +1428,6 @@
         </w:rPr>
         <w:t xml:space="preserve"> We have separated factors related to study design from factors intrinsic to locations and added an example.</w:t>
       </w:r>
-      <w:bookmarkStart w:id="5" w:name="_GoBack"/>
-      <w:bookmarkEnd w:id="5"/>
     </w:p>
     <w:p>
       <w:pPr>
@@ -1704,8 +1437,8 @@
           <w:rFonts w:ascii="Palatino Linotype" w:eastAsia="Times New Roman" w:hAnsi="Palatino Linotype" w:cs="Segoe UI"/>
           <w:b/>
           <w:bCs/>
-          <w:sz w:val="36"/>
-          <w:szCs w:val="36"/>
+          <w:sz w:val="28"/>
+          <w:szCs w:val="28"/>
         </w:rPr>
       </w:pPr>
       <w:r>
@@ -1713,8 +1446,8 @@
           <w:rFonts w:ascii="Palatino Linotype" w:eastAsia="Times New Roman" w:hAnsi="Palatino Linotype" w:cs="Segoe UI"/>
           <w:b/>
           <w:bCs/>
-          <w:sz w:val="36"/>
-          <w:szCs w:val="36"/>
+          <w:sz w:val="28"/>
+          <w:szCs w:val="28"/>
         </w:rPr>
         <w:t>Data and Methods</w:t>
       </w:r>
@@ -1730,15 +1463,13 @@
           <w:rFonts w:ascii="Palatino Linotype" w:eastAsia="Times New Roman" w:hAnsi="Palatino Linotype" w:cs="Segoe UI"/>
           <w:sz w:val="21"/>
           <w:szCs w:val="21"/>
-          <w:highlight w:val="green"/>
-        </w:rPr>
-      </w:pPr>
-      <w:r>
-        <w:rPr>
-          <w:rFonts w:ascii="Palatino Linotype" w:eastAsia="Times New Roman" w:hAnsi="Palatino Linotype" w:cs="Segoe UI"/>
-          <w:sz w:val="21"/>
-          <w:szCs w:val="21"/>
-          <w:highlight w:val="green"/>
+        </w:rPr>
+      </w:pPr>
+      <w:r>
+        <w:rPr>
+          <w:rFonts w:ascii="Palatino Linotype" w:eastAsia="Times New Roman" w:hAnsi="Palatino Linotype" w:cs="Segoe UI"/>
+          <w:sz w:val="21"/>
+          <w:szCs w:val="21"/>
         </w:rPr>
         <w:t>p. 9, l. 8-16: OSF repositories can be provided as anonymized links for double-blind peer-review purposes.</w:t>
       </w:r>
@@ -1754,15 +1485,13 @@
           <w:rFonts w:ascii="Palatino Linotype" w:eastAsia="Times New Roman" w:hAnsi="Palatino Linotype" w:cs="Segoe UI"/>
           <w:sz w:val="21"/>
           <w:szCs w:val="21"/>
-          <w:highlight w:val="green"/>
-        </w:rPr>
-      </w:pPr>
-      <w:r>
-        <w:rPr>
-          <w:rFonts w:ascii="Palatino Linotype" w:eastAsia="Times New Roman" w:hAnsi="Palatino Linotype" w:cs="Segoe UI"/>
-          <w:sz w:val="21"/>
-          <w:szCs w:val="21"/>
-          <w:highlight w:val="green"/>
+        </w:rPr>
+      </w:pPr>
+      <w:r>
+        <w:rPr>
+          <w:rFonts w:ascii="Palatino Linotype" w:eastAsia="Times New Roman" w:hAnsi="Palatino Linotype" w:cs="Segoe UI"/>
+          <w:sz w:val="21"/>
+          <w:szCs w:val="21"/>
         </w:rPr>
         <w:t>p. 12, l. 5: nosek2020: typo on a citation?</w:t>
       </w:r>
@@ -1778,15 +1507,13 @@
           <w:rFonts w:ascii="Palatino Linotype" w:eastAsia="Times New Roman" w:hAnsi="Palatino Linotype" w:cs="Segoe UI"/>
           <w:sz w:val="21"/>
           <w:szCs w:val="21"/>
-          <w:highlight w:val="green"/>
-        </w:rPr>
-      </w:pPr>
-      <w:r>
-        <w:rPr>
-          <w:rFonts w:ascii="Palatino Linotype" w:eastAsia="Times New Roman" w:hAnsi="Palatino Linotype" w:cs="Segoe UI"/>
-          <w:sz w:val="21"/>
-          <w:szCs w:val="21"/>
-          <w:highlight w:val="green"/>
+        </w:rPr>
+      </w:pPr>
+      <w:r>
+        <w:rPr>
+          <w:rFonts w:ascii="Palatino Linotype" w:eastAsia="Times New Roman" w:hAnsi="Palatino Linotype" w:cs="Segoe UI"/>
+          <w:sz w:val="21"/>
+          <w:szCs w:val="21"/>
         </w:rPr>
         <w:t>p. 13, l. 14: What is meant by "research compendium" in this case?</w:t>
       </w:r>
@@ -1855,7 +1582,7 @@
           <w:sz w:val="21"/>
           <w:szCs w:val="21"/>
         </w:rPr>
-        <w:t xml:space="preserve">However, this has given us something to think about for our next project. Perhaps in future we will create an OSF repository with the essentials for anonymous review and upon publication, link and populate that repository back with all of our version tracked </w:t>
+        <w:t xml:space="preserve">However, this has given us something to think about for our next project. Perhaps in future we will create an OSF repository with the essentials for anonymous review and upon publication, link and populate that repository back with all of our version tracked work from GitHub. Simpler still, we have attempted to share all our links and work with our names attached at </w:t>
       </w:r>
       <w:r>
         <w:rPr>
@@ -1866,7 +1593,7 @@
           <w:szCs w:val="21"/>
         </w:rPr>
         <w:lastRenderedPageBreak/>
-        <w:t>work from GitHub. Simpler still, we have attempted to share all our links and work with our names attached at the start of review, but our offers to waive our right to blinding have not yet found purchase at different journals.</w:t>
+        <w:t>the start of review, but our offers to waive our right to blinding have not yet found purchase at different journals.</w:t>
       </w:r>
     </w:p>
     <w:p>
@@ -1877,8 +1604,8 @@
           <w:rFonts w:ascii="Palatino Linotype" w:eastAsia="Times New Roman" w:hAnsi="Palatino Linotype" w:cs="Segoe UI"/>
           <w:b/>
           <w:bCs/>
-          <w:sz w:val="36"/>
-          <w:szCs w:val="36"/>
+          <w:sz w:val="28"/>
+          <w:szCs w:val="28"/>
         </w:rPr>
       </w:pPr>
       <w:r>
@@ -1886,8 +1613,8 @@
           <w:rFonts w:ascii="Palatino Linotype" w:eastAsia="Times New Roman" w:hAnsi="Palatino Linotype" w:cs="Segoe UI"/>
           <w:b/>
           <w:bCs/>
-          <w:sz w:val="36"/>
-          <w:szCs w:val="36"/>
+          <w:sz w:val="28"/>
+          <w:szCs w:val="28"/>
         </w:rPr>
         <w:t>Results</w:t>
       </w:r>
@@ -1903,15 +1630,13 @@
           <w:rFonts w:ascii="Palatino Linotype" w:eastAsia="Times New Roman" w:hAnsi="Palatino Linotype" w:cs="Segoe UI"/>
           <w:sz w:val="21"/>
           <w:szCs w:val="21"/>
-          <w:highlight w:val="green"/>
-        </w:rPr>
-      </w:pPr>
-      <w:r>
-        <w:rPr>
-          <w:rFonts w:ascii="Palatino Linotype" w:eastAsia="Times New Roman" w:hAnsi="Palatino Linotype" w:cs="Segoe UI"/>
-          <w:sz w:val="21"/>
-          <w:szCs w:val="21"/>
-          <w:highlight w:val="green"/>
+        </w:rPr>
+      </w:pPr>
+      <w:r>
+        <w:rPr>
+          <w:rFonts w:ascii="Palatino Linotype" w:eastAsia="Times New Roman" w:hAnsi="Palatino Linotype" w:cs="Segoe UI"/>
+          <w:sz w:val="21"/>
+          <w:szCs w:val="21"/>
         </w:rPr>
         <w:t>p. 14, l. 22-24: What are the different career levels? Does it refer to the question "which job title best applies to you" of the questionnaire?</w:t>
       </w:r>
@@ -1927,15 +1652,13 @@
           <w:rFonts w:ascii="Palatino Linotype" w:eastAsia="Times New Roman" w:hAnsi="Palatino Linotype" w:cs="Segoe UI"/>
           <w:sz w:val="21"/>
           <w:szCs w:val="21"/>
-          <w:highlight w:val="green"/>
-        </w:rPr>
-      </w:pPr>
-      <w:r>
-        <w:rPr>
-          <w:rFonts w:ascii="Palatino Linotype" w:eastAsia="Times New Roman" w:hAnsi="Palatino Linotype" w:cs="Segoe UI"/>
-          <w:sz w:val="21"/>
-          <w:szCs w:val="21"/>
-          <w:highlight w:val="green"/>
+        </w:rPr>
+      </w:pPr>
+      <w:r>
+        <w:rPr>
+          <w:rFonts w:ascii="Palatino Linotype" w:eastAsia="Times New Roman" w:hAnsi="Palatino Linotype" w:cs="Segoe UI"/>
+          <w:sz w:val="21"/>
+          <w:szCs w:val="21"/>
         </w:rPr>
         <w:t>p.16, l. 2: What makes the definitions "interpretable"?</w:t>
       </w:r>
@@ -1951,15 +1674,13 @@
           <w:rFonts w:ascii="Palatino Linotype" w:eastAsia="Times New Roman" w:hAnsi="Palatino Linotype" w:cs="Segoe UI"/>
           <w:sz w:val="21"/>
           <w:szCs w:val="21"/>
-          <w:highlight w:val="green"/>
-        </w:rPr>
-      </w:pPr>
-      <w:r>
-        <w:rPr>
-          <w:rFonts w:ascii="Palatino Linotype" w:eastAsia="Times New Roman" w:hAnsi="Palatino Linotype" w:cs="Segoe UI"/>
-          <w:sz w:val="21"/>
-          <w:szCs w:val="21"/>
-          <w:highlight w:val="green"/>
+        </w:rPr>
+      </w:pPr>
+      <w:r>
+        <w:rPr>
+          <w:rFonts w:ascii="Palatino Linotype" w:eastAsia="Times New Roman" w:hAnsi="Palatino Linotype" w:cs="Segoe UI"/>
+          <w:sz w:val="21"/>
+          <w:szCs w:val="21"/>
         </w:rPr>
         <w:t>p. 17, l. 17: Syntax is a bit confusing</w:t>
       </w:r>
@@ -2036,15 +1757,13 @@
           <w:rFonts w:ascii="Palatino Linotype" w:eastAsia="Times New Roman" w:hAnsi="Palatino Linotype" w:cs="Segoe UI"/>
           <w:sz w:val="21"/>
           <w:szCs w:val="21"/>
-          <w:highlight w:val="green"/>
-        </w:rPr>
-      </w:pPr>
-      <w:r>
-        <w:rPr>
-          <w:rFonts w:ascii="Palatino Linotype" w:eastAsia="Times New Roman" w:hAnsi="Palatino Linotype" w:cs="Segoe UI"/>
-          <w:sz w:val="21"/>
-          <w:szCs w:val="21"/>
-          <w:highlight w:val="green"/>
+        </w:rPr>
+      </w:pPr>
+      <w:r>
+        <w:rPr>
+          <w:rFonts w:ascii="Palatino Linotype" w:eastAsia="Times New Roman" w:hAnsi="Palatino Linotype" w:cs="Segoe UI"/>
+          <w:sz w:val="21"/>
+          <w:szCs w:val="21"/>
         </w:rPr>
         <w:t xml:space="preserve">Figure 3: "researcher position": Is it meant as in rank or special mission, </w:t>
       </w:r>
@@ -2054,9 +1773,8 @@
           <w:rFonts w:ascii="Palatino Linotype" w:eastAsia="Times New Roman" w:hAnsi="Palatino Linotype" w:cs="Segoe UI"/>
           <w:sz w:val="21"/>
           <w:szCs w:val="21"/>
-          <w:highlight w:val="green"/>
-        </w:rPr>
-        <w:t>eg</w:t>
+        </w:rPr>
+        <w:t>eg.</w:t>
       </w:r>
       <w:proofErr w:type="spellEnd"/>
       <w:r>
@@ -2064,9 +1782,8 @@
           <w:rFonts w:ascii="Palatino Linotype" w:eastAsia="Times New Roman" w:hAnsi="Palatino Linotype" w:cs="Segoe UI"/>
           <w:sz w:val="21"/>
           <w:szCs w:val="21"/>
-          <w:highlight w:val="green"/>
-        </w:rPr>
-        <w:t>. in Antarctica? This is not specified in the questionnaire as well.</w:t>
+        </w:rPr>
+        <w:t xml:space="preserve"> in Antarctica? This is not specified in the questionnaire as well.</w:t>
       </w:r>
     </w:p>
     <w:p>
@@ -2080,15 +1797,13 @@
           <w:rFonts w:ascii="Palatino Linotype" w:eastAsia="Times New Roman" w:hAnsi="Palatino Linotype" w:cs="Segoe UI"/>
           <w:sz w:val="21"/>
           <w:szCs w:val="21"/>
-          <w:highlight w:val="green"/>
-        </w:rPr>
-      </w:pPr>
-      <w:r>
-        <w:rPr>
-          <w:rFonts w:ascii="Palatino Linotype" w:eastAsia="Times New Roman" w:hAnsi="Palatino Linotype" w:cs="Segoe UI"/>
-          <w:sz w:val="21"/>
-          <w:szCs w:val="21"/>
-          <w:highlight w:val="green"/>
+        </w:rPr>
+      </w:pPr>
+      <w:r>
+        <w:rPr>
+          <w:rFonts w:ascii="Palatino Linotype" w:eastAsia="Times New Roman" w:hAnsi="Palatino Linotype" w:cs="Segoe UI"/>
+          <w:sz w:val="21"/>
+          <w:szCs w:val="21"/>
         </w:rPr>
         <w:t>p. 19, l. 9-13: According to Figure 3, there are certain tendencies in the participants' responses, while the text implies that they are quite evenly distributed.</w:t>
       </w:r>
@@ -2104,15 +1819,13 @@
           <w:rFonts w:ascii="Palatino Linotype" w:eastAsia="Times New Roman" w:hAnsi="Palatino Linotype" w:cs="Segoe UI"/>
           <w:sz w:val="21"/>
           <w:szCs w:val="21"/>
-          <w:highlight w:val="green"/>
-        </w:rPr>
-      </w:pPr>
-      <w:r>
-        <w:rPr>
-          <w:rFonts w:ascii="Palatino Linotype" w:eastAsia="Times New Roman" w:hAnsi="Palatino Linotype" w:cs="Segoe UI"/>
-          <w:sz w:val="21"/>
-          <w:szCs w:val="21"/>
-          <w:highlight w:val="green"/>
+        </w:rPr>
+      </w:pPr>
+      <w:r>
+        <w:rPr>
+          <w:rFonts w:ascii="Palatino Linotype" w:eastAsia="Times New Roman" w:hAnsi="Palatino Linotype" w:cs="Segoe UI"/>
+          <w:sz w:val="21"/>
+          <w:szCs w:val="21"/>
         </w:rPr>
         <w:t xml:space="preserve">p. 20, l. 17: across all characteristics except for "Not measurable" (only for the "strongly disagree"). </w:t>
       </w:r>
@@ -2122,7 +1835,6 @@
           <w:rFonts w:ascii="Palatino Linotype" w:eastAsia="Times New Roman" w:hAnsi="Palatino Linotype" w:cs="Segoe UI"/>
           <w:sz w:val="21"/>
           <w:szCs w:val="21"/>
-          <w:highlight w:val="green"/>
         </w:rPr>
         <w:t>Overall</w:t>
       </w:r>
@@ -2132,7 +1844,6 @@
           <w:rFonts w:ascii="Palatino Linotype" w:eastAsia="Times New Roman" w:hAnsi="Palatino Linotype" w:cs="Segoe UI"/>
           <w:sz w:val="21"/>
           <w:szCs w:val="21"/>
-          <w:highlight w:val="green"/>
         </w:rPr>
         <w:t xml:space="preserve"> all I agree with the </w:t>
       </w:r>
@@ -2142,7 +1853,6 @@
           <w:rFonts w:ascii="Palatino Linotype" w:eastAsia="Times New Roman" w:hAnsi="Palatino Linotype" w:cs="Segoe UI"/>
           <w:sz w:val="21"/>
           <w:szCs w:val="21"/>
-          <w:highlight w:val="green"/>
         </w:rPr>
         <w:t>bottomline</w:t>
       </w:r>
@@ -2152,7 +1862,6 @@
           <w:rFonts w:ascii="Palatino Linotype" w:eastAsia="Times New Roman" w:hAnsi="Palatino Linotype" w:cs="Segoe UI"/>
           <w:sz w:val="21"/>
           <w:szCs w:val="21"/>
-          <w:highlight w:val="green"/>
         </w:rPr>
         <w:t xml:space="preserve"> of this paragraph, with this exception, which is showing a clearer tendency compared to the other five phenomenon characteristics.</w:t>
       </w:r>
@@ -2168,15 +1877,13 @@
           <w:rFonts w:ascii="Palatino Linotype" w:eastAsia="Times New Roman" w:hAnsi="Palatino Linotype" w:cs="Segoe UI"/>
           <w:sz w:val="21"/>
           <w:szCs w:val="21"/>
-          <w:highlight w:val="green"/>
-        </w:rPr>
-      </w:pPr>
-      <w:r>
-        <w:rPr>
-          <w:rFonts w:ascii="Palatino Linotype" w:eastAsia="Times New Roman" w:hAnsi="Palatino Linotype" w:cs="Segoe UI"/>
-          <w:sz w:val="21"/>
-          <w:szCs w:val="21"/>
-          <w:highlight w:val="green"/>
+        </w:rPr>
+      </w:pPr>
+      <w:r>
+        <w:rPr>
+          <w:rFonts w:ascii="Palatino Linotype" w:eastAsia="Times New Roman" w:hAnsi="Palatino Linotype" w:cs="Segoe UI"/>
+          <w:sz w:val="21"/>
+          <w:szCs w:val="21"/>
         </w:rPr>
         <w:t>p. 20, l. 20-21: Spatial dependence has just a stronger uncertainty (NE/DK). "Likely to decrease" sums also to 41% for spatial variability (same as spatial dependence).</w:t>
       </w:r>
@@ -2192,15 +1899,13 @@
           <w:rFonts w:ascii="Palatino Linotype" w:eastAsia="Times New Roman" w:hAnsi="Palatino Linotype" w:cs="Segoe UI"/>
           <w:sz w:val="21"/>
           <w:szCs w:val="21"/>
-          <w:highlight w:val="green"/>
-        </w:rPr>
-      </w:pPr>
-      <w:r>
-        <w:rPr>
-          <w:rFonts w:ascii="Palatino Linotype" w:eastAsia="Times New Roman" w:hAnsi="Palatino Linotype" w:cs="Segoe UI"/>
-          <w:sz w:val="21"/>
-          <w:szCs w:val="21"/>
-          <w:highlight w:val="green"/>
+        </w:rPr>
+      </w:pPr>
+      <w:r>
+        <w:rPr>
+          <w:rFonts w:ascii="Palatino Linotype" w:eastAsia="Times New Roman" w:hAnsi="Palatino Linotype" w:cs="Segoe UI"/>
+          <w:sz w:val="21"/>
+          <w:szCs w:val="21"/>
         </w:rPr>
         <w:t>p. 20, l. 25-26: "respondents were split" - they have a difference of 8%. It's a borderline case.</w:t>
       </w:r>
@@ -2216,15 +1921,13 @@
           <w:rFonts w:ascii="Palatino Linotype" w:eastAsia="Times New Roman" w:hAnsi="Palatino Linotype" w:cs="Segoe UI"/>
           <w:sz w:val="21"/>
           <w:szCs w:val="21"/>
-          <w:highlight w:val="green"/>
-        </w:rPr>
-      </w:pPr>
-      <w:r>
-        <w:rPr>
-          <w:rFonts w:ascii="Palatino Linotype" w:eastAsia="Times New Roman" w:hAnsi="Palatino Linotype" w:cs="Segoe UI"/>
-          <w:sz w:val="21"/>
-          <w:szCs w:val="21"/>
-          <w:highlight w:val="green"/>
+        </w:rPr>
+      </w:pPr>
+      <w:r>
+        <w:rPr>
+          <w:rFonts w:ascii="Palatino Linotype" w:eastAsia="Times New Roman" w:hAnsi="Palatino Linotype" w:cs="Segoe UI"/>
+          <w:sz w:val="21"/>
+          <w:szCs w:val="21"/>
         </w:rPr>
         <w:t xml:space="preserve">p. 21, l. 5-6: "with no clear trend": again, the difference between positive and negative is 11%, so I am wondering how the authors decide if the </w:t>
       </w:r>
@@ -2234,7 +1937,6 @@
           <w:rFonts w:ascii="Palatino Linotype" w:eastAsia="Times New Roman" w:hAnsi="Palatino Linotype" w:cs="Segoe UI"/>
           <w:sz w:val="21"/>
           <w:szCs w:val="21"/>
-          <w:highlight w:val="green"/>
         </w:rPr>
         <w:t>the</w:t>
       </w:r>
@@ -2244,7 +1946,6 @@
           <w:rFonts w:ascii="Palatino Linotype" w:eastAsia="Times New Roman" w:hAnsi="Palatino Linotype" w:cs="Segoe UI"/>
           <w:sz w:val="21"/>
           <w:szCs w:val="21"/>
-          <w:highlight w:val="green"/>
         </w:rPr>
         <w:t xml:space="preserve"> difference is big enough to show a trend or not.</w:t>
       </w:r>
@@ -2329,9 +2030,6 @@
           <w:szCs w:val="21"/>
         </w:rPr>
       </w:pPr>
-      <w:commentRangeStart w:id="6"/>
-      <w:commentRangeStart w:id="7"/>
-      <w:commentRangeStart w:id="8"/>
       <w:r>
         <w:rPr>
           <w:rFonts w:ascii="Palatino Linotype" w:eastAsia="Times New Roman" w:hAnsi="Palatino Linotype" w:cs="Segoe UI"/>
@@ -2370,31 +2068,7 @@
           <w:sz w:val="21"/>
           <w:szCs w:val="21"/>
         </w:rPr>
-        <w:lastRenderedPageBreak/>
         <w:t>subfield-specific terminology like "researcher position" and its implications for debates about replication in the field.</w:t>
-      </w:r>
-      <w:commentRangeEnd w:id="6"/>
-      <w:r>
-        <w:rPr>
-          <w:rStyle w:val="CommentReference"/>
-          <w:i/>
-          <w:iCs/>
-        </w:rPr>
-        <w:commentReference w:id="6"/>
-      </w:r>
-      <w:commentRangeEnd w:id="7"/>
-      <w:r>
-        <w:rPr>
-          <w:rStyle w:val="CommentReference"/>
-        </w:rPr>
-        <w:commentReference w:id="7"/>
-      </w:r>
-      <w:commentRangeEnd w:id="8"/>
-      <w:r>
-        <w:rPr>
-          <w:rStyle w:val="CommentReference"/>
-        </w:rPr>
-        <w:commentReference w:id="8"/>
       </w:r>
     </w:p>
     <w:p>
@@ -2408,16 +2082,15 @@
           <w:rFonts w:ascii="Palatino Linotype" w:eastAsia="Times New Roman" w:hAnsi="Palatino Linotype" w:cs="Segoe UI"/>
           <w:sz w:val="21"/>
           <w:szCs w:val="21"/>
-          <w:highlight w:val="green"/>
-        </w:rPr>
-      </w:pPr>
-      <w:r>
-        <w:rPr>
-          <w:rFonts w:ascii="Palatino Linotype" w:eastAsia="Times New Roman" w:hAnsi="Palatino Linotype" w:cs="Segoe UI"/>
-          <w:sz w:val="21"/>
-          <w:szCs w:val="21"/>
-          <w:highlight w:val="green"/>
-        </w:rPr>
+        </w:rPr>
+      </w:pPr>
+      <w:r>
+        <w:rPr>
+          <w:rFonts w:ascii="Palatino Linotype" w:eastAsia="Times New Roman" w:hAnsi="Palatino Linotype" w:cs="Segoe UI"/>
+          <w:sz w:val="21"/>
+          <w:szCs w:val="21"/>
+        </w:rPr>
+        <w:lastRenderedPageBreak/>
         <w:t>p. 21, l. 12: Is this restricted only to a specific subfield ("geographic" being used as a descriptor of the sample)</w:t>
       </w:r>
     </w:p>
@@ -2432,15 +2105,13 @@
           <w:rFonts w:ascii="Palatino Linotype" w:eastAsia="Times New Roman" w:hAnsi="Palatino Linotype" w:cs="Segoe UI"/>
           <w:sz w:val="21"/>
           <w:szCs w:val="21"/>
-          <w:highlight w:val="green"/>
-        </w:rPr>
-      </w:pPr>
-      <w:r>
-        <w:rPr>
-          <w:rFonts w:ascii="Palatino Linotype" w:eastAsia="Times New Roman" w:hAnsi="Palatino Linotype" w:cs="Segoe UI"/>
-          <w:sz w:val="21"/>
-          <w:szCs w:val="21"/>
-          <w:highlight w:val="green"/>
+        </w:rPr>
+      </w:pPr>
+      <w:r>
+        <w:rPr>
+          <w:rFonts w:ascii="Palatino Linotype" w:eastAsia="Times New Roman" w:hAnsi="Palatino Linotype" w:cs="Segoe UI"/>
+          <w:sz w:val="21"/>
+          <w:szCs w:val="21"/>
         </w:rPr>
         <w:t>p.21, l. 34: difficulty in accessing</w:t>
       </w:r>
@@ -2452,7 +2123,6 @@
           <w:rFonts w:ascii="Palatino Linotype" w:eastAsia="Times New Roman" w:hAnsi="Palatino Linotype" w:cs="Segoe UI"/>
           <w:sz w:val="21"/>
           <w:szCs w:val="21"/>
-          <w:highlight w:val="green"/>
         </w:rPr>
       </w:pPr>
     </w:p>
@@ -2467,15 +2137,13 @@
           <w:rFonts w:ascii="Palatino Linotype" w:eastAsia="Times New Roman" w:hAnsi="Palatino Linotype" w:cs="Segoe UI"/>
           <w:sz w:val="21"/>
           <w:szCs w:val="21"/>
-          <w:highlight w:val="green"/>
-        </w:rPr>
-      </w:pPr>
-      <w:r>
-        <w:rPr>
-          <w:rFonts w:ascii="Palatino Linotype" w:eastAsia="Times New Roman" w:hAnsi="Palatino Linotype" w:cs="Segoe UI"/>
-          <w:sz w:val="21"/>
-          <w:szCs w:val="21"/>
-          <w:highlight w:val="green"/>
+        </w:rPr>
+      </w:pPr>
+      <w:r>
+        <w:rPr>
+          <w:rFonts w:ascii="Palatino Linotype" w:eastAsia="Times New Roman" w:hAnsi="Palatino Linotype" w:cs="Segoe UI"/>
+          <w:sz w:val="21"/>
+          <w:szCs w:val="21"/>
         </w:rPr>
         <w:t xml:space="preserve">p. 22, l. 8-9: "or the belief that replications have high chances of success": Seems a bit contradicting with the response </w:t>
       </w:r>
@@ -2485,7 +2153,6 @@
           <w:rFonts w:ascii="Palatino Linotype" w:eastAsia="Times New Roman" w:hAnsi="Palatino Linotype" w:cs="Segoe UI"/>
           <w:sz w:val="21"/>
           <w:szCs w:val="21"/>
-          <w:highlight w:val="green"/>
         </w:rPr>
         <w:t>analysed</w:t>
       </w:r>
@@ -2495,7 +2162,6 @@
           <w:rFonts w:ascii="Palatino Linotype" w:eastAsia="Times New Roman" w:hAnsi="Palatino Linotype" w:cs="Segoe UI"/>
           <w:sz w:val="21"/>
           <w:szCs w:val="21"/>
-          <w:highlight w:val="green"/>
         </w:rPr>
         <w:t>, can you please clarify?</w:t>
       </w:r>
@@ -2511,15 +2177,13 @@
           <w:rFonts w:ascii="Palatino Linotype" w:eastAsia="Times New Roman" w:hAnsi="Palatino Linotype" w:cs="Segoe UI"/>
           <w:sz w:val="21"/>
           <w:szCs w:val="21"/>
-          <w:highlight w:val="green"/>
-        </w:rPr>
-      </w:pPr>
-      <w:r>
-        <w:rPr>
-          <w:rFonts w:ascii="Palatino Linotype" w:eastAsia="Times New Roman" w:hAnsi="Palatino Linotype" w:cs="Segoe UI"/>
-          <w:sz w:val="21"/>
-          <w:szCs w:val="21"/>
-          <w:highlight w:val="green"/>
+        </w:rPr>
+      </w:pPr>
+      <w:r>
+        <w:rPr>
+          <w:rFonts w:ascii="Palatino Linotype" w:eastAsia="Times New Roman" w:hAnsi="Palatino Linotype" w:cs="Segoe UI"/>
+          <w:sz w:val="21"/>
+          <w:szCs w:val="21"/>
         </w:rPr>
         <w:t>Table 1 and Figure 4 seem to have the same groupings on the vertical axis with different labels (</w:t>
       </w:r>
@@ -2529,9 +2193,8 @@
           <w:rFonts w:ascii="Palatino Linotype" w:eastAsia="Times New Roman" w:hAnsi="Palatino Linotype" w:cs="Segoe UI"/>
           <w:sz w:val="21"/>
           <w:szCs w:val="21"/>
-          <w:highlight w:val="green"/>
-        </w:rPr>
-        <w:t>eg</w:t>
+        </w:rPr>
+        <w:t>eg.</w:t>
       </w:r>
       <w:proofErr w:type="spellEnd"/>
       <w:r>
@@ -2539,9 +2202,8 @@
           <w:rFonts w:ascii="Palatino Linotype" w:eastAsia="Times New Roman" w:hAnsi="Palatino Linotype" w:cs="Segoe UI"/>
           <w:sz w:val="21"/>
           <w:szCs w:val="21"/>
-          <w:highlight w:val="green"/>
-        </w:rPr>
-        <w:t>., Research Environment vs Academic Incentives). It is less confusing if the labeling becomes consistent for both.</w:t>
+        </w:rPr>
+        <w:t>, Research Environment vs Academic Incentives). It is less confusing if the labeling becomes consistent for both.</w:t>
       </w:r>
     </w:p>
     <w:p>
@@ -2555,15 +2217,13 @@
           <w:rFonts w:ascii="Palatino Linotype" w:eastAsia="Times New Roman" w:hAnsi="Palatino Linotype" w:cs="Segoe UI"/>
           <w:sz w:val="21"/>
           <w:szCs w:val="21"/>
-          <w:highlight w:val="green"/>
-        </w:rPr>
-      </w:pPr>
-      <w:r>
-        <w:rPr>
-          <w:rFonts w:ascii="Palatino Linotype" w:eastAsia="Times New Roman" w:hAnsi="Palatino Linotype" w:cs="Segoe UI"/>
-          <w:sz w:val="21"/>
-          <w:szCs w:val="21"/>
-          <w:highlight w:val="green"/>
+        </w:rPr>
+      </w:pPr>
+      <w:r>
+        <w:rPr>
+          <w:rFonts w:ascii="Palatino Linotype" w:eastAsia="Times New Roman" w:hAnsi="Palatino Linotype" w:cs="Segoe UI"/>
+          <w:sz w:val="21"/>
+          <w:szCs w:val="21"/>
         </w:rPr>
         <w:t>p. 25, l. 13: "Before" does not stem from the questionnaire, as it only asks if it was done in both locations without specifying the order</w:t>
       </w:r>
@@ -2635,8 +2295,8 @@
           <w:rFonts w:ascii="Palatino Linotype" w:eastAsia="Times New Roman" w:hAnsi="Palatino Linotype" w:cs="Segoe UI"/>
           <w:b/>
           <w:bCs/>
-          <w:sz w:val="36"/>
-          <w:szCs w:val="36"/>
+          <w:sz w:val="28"/>
+          <w:szCs w:val="28"/>
         </w:rPr>
       </w:pPr>
       <w:r>
@@ -2644,8 +2304,8 @@
           <w:rFonts w:ascii="Palatino Linotype" w:eastAsia="Times New Roman" w:hAnsi="Palatino Linotype" w:cs="Segoe UI"/>
           <w:b/>
           <w:bCs/>
-          <w:sz w:val="36"/>
-          <w:szCs w:val="36"/>
+          <w:sz w:val="28"/>
+          <w:szCs w:val="28"/>
         </w:rPr>
         <w:t>Discussion:</w:t>
       </w:r>
@@ -2661,15 +2321,13 @@
           <w:rFonts w:ascii="Palatino Linotype" w:eastAsia="Times New Roman" w:hAnsi="Palatino Linotype" w:cs="Segoe UI"/>
           <w:sz w:val="21"/>
           <w:szCs w:val="21"/>
-          <w:highlight w:val="yellow"/>
-        </w:rPr>
-      </w:pPr>
-      <w:r>
-        <w:rPr>
-          <w:rFonts w:ascii="Palatino Linotype" w:eastAsia="Times New Roman" w:hAnsi="Palatino Linotype" w:cs="Segoe UI"/>
-          <w:sz w:val="21"/>
-          <w:szCs w:val="21"/>
-          <w:highlight w:val="yellow"/>
+        </w:rPr>
+      </w:pPr>
+      <w:r>
+        <w:rPr>
+          <w:rFonts w:ascii="Palatino Linotype" w:eastAsia="Times New Roman" w:hAnsi="Palatino Linotype" w:cs="Segoe UI"/>
+          <w:sz w:val="21"/>
+          <w:szCs w:val="21"/>
         </w:rPr>
         <w:t>I think that possible overlaps between the different subfields of the respondents should also be addressed here. For example, researchers that study topics related to climate change, environmental policies, natural resource management, etc. could identify with both "environmental sciences" and "nature and society" subfields.</w:t>
       </w:r>
@@ -2685,15 +2343,13 @@
           <w:rFonts w:ascii="Palatino Linotype" w:eastAsia="Times New Roman" w:hAnsi="Palatino Linotype" w:cs="Segoe UI"/>
           <w:sz w:val="21"/>
           <w:szCs w:val="21"/>
-          <w:highlight w:val="green"/>
-        </w:rPr>
-      </w:pPr>
-      <w:r>
-        <w:rPr>
-          <w:rFonts w:ascii="Palatino Linotype" w:eastAsia="Times New Roman" w:hAnsi="Palatino Linotype" w:cs="Segoe UI"/>
-          <w:sz w:val="21"/>
-          <w:szCs w:val="21"/>
-          <w:highlight w:val="green"/>
+        </w:rPr>
+      </w:pPr>
+      <w:r>
+        <w:rPr>
+          <w:rFonts w:ascii="Palatino Linotype" w:eastAsia="Times New Roman" w:hAnsi="Palatino Linotype" w:cs="Segoe UI"/>
+          <w:sz w:val="21"/>
+          <w:szCs w:val="21"/>
         </w:rPr>
         <w:t>p. 27, l. 20-22: That's an excellent comment.</w:t>
       </w:r>
@@ -2709,15 +2365,13 @@
           <w:rFonts w:ascii="Palatino Linotype" w:eastAsia="Times New Roman" w:hAnsi="Palatino Linotype" w:cs="Segoe UI"/>
           <w:sz w:val="21"/>
           <w:szCs w:val="21"/>
-          <w:highlight w:val="green"/>
-        </w:rPr>
-      </w:pPr>
-      <w:r>
-        <w:rPr>
-          <w:rFonts w:ascii="Palatino Linotype" w:eastAsia="Times New Roman" w:hAnsi="Palatino Linotype" w:cs="Segoe UI"/>
-          <w:sz w:val="21"/>
-          <w:szCs w:val="21"/>
-          <w:highlight w:val="green"/>
+        </w:rPr>
+      </w:pPr>
+      <w:r>
+        <w:rPr>
+          <w:rFonts w:ascii="Palatino Linotype" w:eastAsia="Times New Roman" w:hAnsi="Palatino Linotype" w:cs="Segoe UI"/>
+          <w:sz w:val="21"/>
+          <w:szCs w:val="21"/>
         </w:rPr>
         <w:t>p. 29, l. 1: Citation error?</w:t>
       </w:r>
@@ -2733,15 +2387,13 @@
           <w:rFonts w:ascii="Palatino Linotype" w:eastAsia="Times New Roman" w:hAnsi="Palatino Linotype" w:cs="Segoe UI"/>
           <w:sz w:val="21"/>
           <w:szCs w:val="21"/>
-          <w:highlight w:val="green"/>
-        </w:rPr>
-      </w:pPr>
-      <w:r>
-        <w:rPr>
-          <w:rFonts w:ascii="Palatino Linotype" w:eastAsia="Times New Roman" w:hAnsi="Palatino Linotype" w:cs="Segoe UI"/>
-          <w:sz w:val="21"/>
-          <w:szCs w:val="21"/>
-          <w:highlight w:val="green"/>
+        </w:rPr>
+      </w:pPr>
+      <w:r>
+        <w:rPr>
+          <w:rFonts w:ascii="Palatino Linotype" w:eastAsia="Times New Roman" w:hAnsi="Palatino Linotype" w:cs="Segoe UI"/>
+          <w:sz w:val="21"/>
+          <w:szCs w:val="21"/>
         </w:rPr>
         <w:t>p. 29, l. 6: researcher -&gt; researchers?</w:t>
       </w:r>
@@ -2757,15 +2409,13 @@
           <w:rFonts w:ascii="Palatino Linotype" w:eastAsia="Times New Roman" w:hAnsi="Palatino Linotype" w:cs="Segoe UI"/>
           <w:sz w:val="21"/>
           <w:szCs w:val="21"/>
-          <w:highlight w:val="green"/>
-        </w:rPr>
-      </w:pPr>
-      <w:r>
-        <w:rPr>
-          <w:rFonts w:ascii="Palatino Linotype" w:eastAsia="Times New Roman" w:hAnsi="Palatino Linotype" w:cs="Segoe UI"/>
-          <w:sz w:val="21"/>
-          <w:szCs w:val="21"/>
-          <w:highlight w:val="green"/>
+        </w:rPr>
+      </w:pPr>
+      <w:r>
+        <w:rPr>
+          <w:rFonts w:ascii="Palatino Linotype" w:eastAsia="Times New Roman" w:hAnsi="Palatino Linotype" w:cs="Segoe UI"/>
+          <w:sz w:val="21"/>
+          <w:szCs w:val="21"/>
         </w:rPr>
         <w:t>p. 31, l. 18: one -&gt; in?</w:t>
       </w:r>
@@ -2890,176 +2540,8 @@
 </w:document>
 </file>
 
-<file path=word/comments.xml><?xml version="1.0" encoding="utf-8"?>
-<w:comments xmlns:wpc="http://schemas.microsoft.com/office/word/2010/wordprocessingCanvas" xmlns:cx="http://schemas.microsoft.com/office/drawing/2014/chartex" xmlns:cx1="http://schemas.microsoft.com/office/drawing/2015/9/8/chartex" xmlns:mc="http://schemas.openxmlformats.org/markup-compatibility/2006" xmlns:o="urn:schemas-microsoft-com:office:office" xmlns:r="http://schemas.openxmlformats.org/officeDocument/2006/relationships" xmlns:m="http://schemas.openxmlformats.org/officeDocument/2006/math" xmlns:v="urn:schemas-microsoft-com:vml" xmlns:wp14="http://schemas.microsoft.com/office/word/2010/wordprocessingDrawing" xmlns:wp="http://schemas.openxmlformats.org/drawingml/2006/wordprocessingDrawing" xmlns:w10="urn:schemas-microsoft-com:office:word" xmlns:w="http://schemas.openxmlformats.org/wordprocessingml/2006/main" xmlns:w14="http://schemas.microsoft.com/office/word/2010/wordml" xmlns:w15="http://schemas.microsoft.com/office/word/2012/wordml" xmlns:w16se="http://schemas.microsoft.com/office/word/2015/wordml/symex" xmlns:wpg="http://schemas.microsoft.com/office/word/2010/wordprocessingGroup" xmlns:wpi="http://schemas.microsoft.com/office/word/2010/wordprocessingInk" xmlns:wne="http://schemas.microsoft.com/office/word/2006/wordml" xmlns:wps="http://schemas.microsoft.com/office/word/2010/wordprocessingShape" mc:Ignorable="w14 w15 w16se wp14">
-  <w:comment w:id="0" w:author="Peter Kedron" w:date="2024-07-30T11:52:00Z" w:initials="PK">
-    <w:p>
-      <w:pPr>
-        <w:pStyle w:val="CommentText"/>
-      </w:pPr>
-      <w:r>
-        <w:rPr>
-          <w:rStyle w:val="CommentReference"/>
-        </w:rPr>
-        <w:annotationRef/>
-      </w:r>
-      <w:r>
-        <w:t>Be sure to incorporate these terms in the discussion/conclusion.</w:t>
-      </w:r>
-    </w:p>
-  </w:comment>
-  <w:comment w:id="1" w:author="Peter Kedron" w:date="2024-07-17T14:13:00Z" w:initials="PK">
-    <w:p>
-      <w:pPr>
-        <w:pStyle w:val="CommentText"/>
-      </w:pPr>
-      <w:r>
-        <w:rPr>
-          <w:rStyle w:val="CommentReference"/>
-        </w:rPr>
-        <w:annotationRef/>
-      </w:r>
-      <w:r>
-        <w:t>Do a ctrl + f on this term at the end of the revision to make sure this term is being used consistently and as little as necessary</w:t>
-      </w:r>
-    </w:p>
-  </w:comment>
-  <w:comment w:id="2" w:author="Peter Kedron" w:date="2024-07-17T14:13:00Z" w:initials="PK">
-    <w:p>
-      <w:pPr>
-        <w:pStyle w:val="CommentText"/>
-      </w:pPr>
-      <w:r>
-        <w:rPr>
-          <w:rStyle w:val="CommentReference"/>
-        </w:rPr>
-        <w:annotationRef/>
-      </w:r>
-      <w:r>
-        <w:t>Do ctrl + f on this term to see if it Is being used consistently and minimally</w:t>
-      </w:r>
-    </w:p>
-  </w:comment>
-  <w:comment w:id="3" w:author="Peter Kedron" w:date="2024-07-17T14:19:00Z" w:initials="PK">
-    <w:p>
-      <w:pPr>
-        <w:pStyle w:val="CommentText"/>
-      </w:pPr>
-      <w:r>
-        <w:rPr>
-          <w:rStyle w:val="CommentReference"/>
-        </w:rPr>
-        <w:annotationRef/>
-      </w:r>
-      <w:r>
-        <w:t>Need to adjust further</w:t>
-      </w:r>
-    </w:p>
-  </w:comment>
-  <w:comment w:id="4" w:author="Holler, Joseph R." w:date="2024-08-07T16:40:00Z" w:initials="HJ">
-    <w:p>
-      <w:pPr>
-        <w:pStyle w:val="CommentText"/>
-      </w:pPr>
-      <w:r>
-        <w:rPr>
-          <w:rStyle w:val="CommentReference"/>
-        </w:rPr>
-        <w:annotationRef/>
-      </w:r>
-      <w:r>
-        <w:t>Added example from political ecology</w:t>
-      </w:r>
-    </w:p>
-  </w:comment>
-  <w:comment w:id="6" w:author="Peter Kedron" w:date="2024-07-17T14:43:00Z" w:initials="PK">
-    <w:p>
-      <w:pPr>
-        <w:pStyle w:val="CommentText"/>
-      </w:pPr>
-      <w:r>
-        <w:rPr>
-          <w:rStyle w:val="CommentReference"/>
-        </w:rPr>
-        <w:annotationRef/>
-      </w:r>
-      <w:r>
-        <w:t>Be sure we add this in the new discussion</w:t>
-      </w:r>
-    </w:p>
-  </w:comment>
-  <w:comment w:id="7" w:author="Peter Kedron [2]" w:date="2024-08-05T10:15:00Z" w:initials="PK">
-    <w:p>
-      <w:pPr>
-        <w:pStyle w:val="CommentText"/>
-      </w:pPr>
-      <w:r>
-        <w:rPr>
-          <w:rStyle w:val="CommentReference"/>
-        </w:rPr>
-        <w:annotationRef/>
-      </w:r>
-      <w:r>
-        <w:t>Joe, note that you added the para on this in the discussion</w:t>
-      </w:r>
-      <w:r>
-        <w:t>. Or perhaps in a response to the yellow section below</w:t>
-      </w:r>
-    </w:p>
-  </w:comment>
-  <w:comment w:id="8" w:author="Holler, Joseph R. [2]" w:date="2024-08-07T16:38:00Z" w:initials="HJ">
-    <w:p>
-      <w:pPr>
-        <w:pStyle w:val="CommentText"/>
-      </w:pPr>
-      <w:r>
-        <w:rPr>
-          <w:rStyle w:val="CommentReference"/>
-        </w:rPr>
-        <w:annotationRef/>
-      </w:r>
-    </w:p>
-  </w:comment>
-</w:comments>
-</file>
-
-<file path=word/commentsExtended.xml><?xml version="1.0" encoding="utf-8"?>
-<w15:commentsEx xmlns:wpc="http://schemas.microsoft.com/office/word/2010/wordprocessingCanvas" xmlns:cx="http://schemas.microsoft.com/office/drawing/2014/chartex" xmlns:cx1="http://schemas.microsoft.com/office/drawing/2015/9/8/chartex" xmlns:mc="http://schemas.openxmlformats.org/markup-compatibility/2006" xmlns:o="urn:schemas-microsoft-com:office:office" xmlns:r="http://schemas.openxmlformats.org/officeDocument/2006/relationships" xmlns:m="http://schemas.openxmlformats.org/officeDocument/2006/math" xmlns:v="urn:schemas-microsoft-com:vml" xmlns:wp14="http://schemas.microsoft.com/office/word/2010/wordprocessingDrawing" xmlns:wp="http://schemas.openxmlformats.org/drawingml/2006/wordprocessingDrawing" xmlns:w10="urn:schemas-microsoft-com:office:word" xmlns:w="http://schemas.openxmlformats.org/wordprocessingml/2006/main" xmlns:w14="http://schemas.microsoft.com/office/word/2010/wordml" xmlns:w15="http://schemas.microsoft.com/office/word/2012/wordml" xmlns:w16se="http://schemas.microsoft.com/office/word/2015/wordml/symex" xmlns:wpg="http://schemas.microsoft.com/office/word/2010/wordprocessingGroup" xmlns:wpi="http://schemas.microsoft.com/office/word/2010/wordprocessingInk" xmlns:wne="http://schemas.microsoft.com/office/word/2006/wordml" xmlns:wps="http://schemas.microsoft.com/office/word/2010/wordprocessingShape" mc:Ignorable="w14 w15 w16se wp14">
-  <w15:commentEx w15:paraId="512EC167" w15:done="0"/>
-  <w15:commentEx w15:paraId="7511443B" w15:done="0"/>
-  <w15:commentEx w15:paraId="5D897CF5" w15:done="0"/>
-  <w15:commentEx w15:paraId="1645FE56" w15:done="0"/>
-  <w15:commentEx w15:paraId="6D5207DF" w15:paraIdParent="1645FE56" w15:done="0"/>
-  <w15:commentEx w15:paraId="2B446A63" w15:done="0"/>
-  <w15:commentEx w15:paraId="2EAD995E" w15:paraIdParent="2B446A63" w15:done="0"/>
-  <w15:commentEx w15:paraId="42857D0D" w15:paraIdParent="2B446A63" w15:done="0"/>
-</w15:commentsEx>
-</file>
-
-<file path=word/commentsExtensible.xml><?xml version="1.0" encoding="utf-8"?>
-<w16cex:commentsExtensible xmlns:wpc="http://schemas.microsoft.com/office/word/2010/wordprocessingCanvas" xmlns:cx="http://schemas.microsoft.com/office/drawing/2014/chartex" xmlns:cx1="http://schemas.microsoft.com/office/drawing/2015/9/8/chartex" xmlns:cx2="http://schemas.microsoft.com/office/drawing/2015/10/21/chartex" xmlns:cx3="http://schemas.microsoft.com/office/drawing/2016/5/9/chartex" xmlns:cx4="http://schemas.microsoft.com/office/drawing/2016/5/10/chartex" xmlns:cx5="http://schemas.microsoft.com/office/drawing/2016/5/11/chartex" xmlns:cx6="http://schemas.microsoft.com/office/drawing/2016/5/12/chartex" xmlns:cx7="http://schemas.microsoft.com/office/drawing/2016/5/13/chartex" xmlns:cx8="http://schemas.microsoft.com/office/drawing/2016/5/14/chartex" xmlns:mc="http://schemas.openxmlformats.org/markup-compatibility/2006" xmlns:aink="http://schemas.microsoft.com/office/drawing/2016/ink" xmlns:am3d="http://schemas.microsoft.com/office/drawing/2017/model3d" xmlns:o="urn:schemas-microsoft-com:office:office" xmlns:r="http://schemas.openxmlformats.org/officeDocument/2006/relationships" xmlns:m="http://schemas.openxmlformats.org/officeDocument/2006/math" xmlns:v="urn:schemas-microsoft-com:vml" xmlns:wp14="http://schemas.microsoft.com/office/word/2010/wordprocessingDrawing" xmlns:wp="http://schemas.openxmlformats.org/drawingml/2006/wordprocessingDrawing" xmlns:w10="urn:schemas-microsoft-com:office:word" xmlns:w="http://schemas.openxmlformats.org/wordprocessingml/2006/main" xmlns:w14="http://schemas.microsoft.com/office/word/2010/wordml" xmlns:w15="http://schemas.microsoft.com/office/word/2012/wordml" xmlns:w16cex="http://schemas.microsoft.com/office/word/2018/wordml/cex" xmlns:w16cid="http://schemas.microsoft.com/office/word/2016/wordml/cid" xmlns:w16="http://schemas.microsoft.com/office/word/2018/wordml" xmlns:w16sdtdh="http://schemas.microsoft.com/office/word/2020/wordml/sdtdatahash" xmlns:w16se="http://schemas.microsoft.com/office/word/2015/wordml/symex" xmlns:wpg="http://schemas.microsoft.com/office/word/2010/wordprocessingGroup" xmlns:wpi="http://schemas.microsoft.com/office/word/2010/wordprocessingInk" xmlns:wne="http://schemas.microsoft.com/office/word/2006/wordml" xmlns:wps="http://schemas.microsoft.com/office/word/2010/wordprocessingShape" mc:Ignorable="w14 w15 w16se w16cid w16 w16cex w16sdtdh wp14">
-  <w16cex:commentExtensible w16cex:durableId="2A535267" w16cex:dateUtc="2024-07-30T18:52:00Z"/>
-  <w16cex:commentExtensible w16cex:durableId="2A424FF9" w16cex:dateUtc="2024-07-17T18:13:00Z"/>
-  <w16cex:commentExtensible w16cex:durableId="2A425022" w16cex:dateUtc="2024-07-17T18:13:00Z"/>
-  <w16cex:commentExtensible w16cex:durableId="2A42517B" w16cex:dateUtc="2024-07-17T18:19:00Z"/>
-  <w16cex:commentExtensible w16cex:durableId="2A4256FE" w16cex:dateUtc="2024-07-17T18:43:00Z"/>
-  <w16cex:commentExtensible w16cex:durableId="2A5B24BB" w16cex:dateUtc="2024-08-05T17:15:00Z"/>
-</w16cex:commentsExtensible>
-</file>
-
-<file path=word/commentsIds.xml><?xml version="1.0" encoding="utf-8"?>
-<w16cid:commentsIds xmlns:wpc="http://schemas.microsoft.com/office/word/2010/wordprocessingCanvas" xmlns:cx="http://schemas.microsoft.com/office/drawing/2014/chartex" xmlns:cx1="http://schemas.microsoft.com/office/drawing/2015/9/8/chartex" xmlns:cx2="http://schemas.microsoft.com/office/drawing/2015/10/21/chartex" xmlns:cx3="http://schemas.microsoft.com/office/drawing/2016/5/9/chartex" xmlns:cx4="http://schemas.microsoft.com/office/drawing/2016/5/10/chartex" xmlns:cx5="http://schemas.microsoft.com/office/drawing/2016/5/11/chartex" xmlns:cx6="http://schemas.microsoft.com/office/drawing/2016/5/12/chartex" xmlns:cx7="http://schemas.microsoft.com/office/drawing/2016/5/13/chartex" xmlns:cx8="http://schemas.microsoft.com/office/drawing/2016/5/14/chartex" xmlns:mc="http://schemas.openxmlformats.org/markup-compatibility/2006" xmlns:aink="http://schemas.microsoft.com/office/drawing/2016/ink" xmlns:am3d="http://schemas.microsoft.com/office/drawing/2017/model3d" xmlns:o="urn:schemas-microsoft-com:office:office" xmlns:r="http://schemas.openxmlformats.org/officeDocument/2006/relationships" xmlns:m="http://schemas.openxmlformats.org/officeDocument/2006/math" xmlns:v="urn:schemas-microsoft-com:vml" xmlns:wp14="http://schemas.microsoft.com/office/word/2010/wordprocessingDrawing" xmlns:wp="http://schemas.openxmlformats.org/drawingml/2006/wordprocessingDrawing" xmlns:w10="urn:schemas-microsoft-com:office:word" xmlns:w="http://schemas.openxmlformats.org/wordprocessingml/2006/main" xmlns:w14="http://schemas.microsoft.com/office/word/2010/wordml" xmlns:w15="http://schemas.microsoft.com/office/word/2012/wordml" xmlns:w16cex="http://schemas.microsoft.com/office/word/2018/wordml/cex" xmlns:w16cid="http://schemas.microsoft.com/office/word/2016/wordml/cid" xmlns:w16="http://schemas.microsoft.com/office/word/2018/wordml" xmlns:w16sdtdh="http://schemas.microsoft.com/office/word/2020/wordml/sdtdatahash" xmlns:w16se="http://schemas.microsoft.com/office/word/2015/wordml/symex" xmlns:wpg="http://schemas.microsoft.com/office/word/2010/wordprocessingGroup" xmlns:wpi="http://schemas.microsoft.com/office/word/2010/wordprocessingInk" xmlns:wne="http://schemas.microsoft.com/office/word/2006/wordml" xmlns:wps="http://schemas.microsoft.com/office/word/2010/wordprocessingShape" mc:Ignorable="w14 w15 w16se w16cid w16 w16cex w16sdtdh wp14">
-  <w16cid:commentId w16cid:paraId="512EC167" w16cid:durableId="2A535267"/>
-  <w16cid:commentId w16cid:paraId="7511443B" w16cid:durableId="2A424FF9"/>
-  <w16cid:commentId w16cid:paraId="5D897CF5" w16cid:durableId="2A425022"/>
-  <w16cid:commentId w16cid:paraId="1645FE56" w16cid:durableId="2A42517B"/>
-  <w16cid:commentId w16cid:paraId="2B446A63" w16cid:durableId="2A4256FE"/>
-  <w16cid:commentId w16cid:paraId="2EAD995E" w16cid:durableId="2A5B24BB"/>
-</w16cid:commentsIds>
-</file>
-
 <file path=word/numbering.xml><?xml version="1.0" encoding="utf-8"?>
-<w:numbering xmlns:wpc="http://schemas.microsoft.com/office/word/2010/wordprocessingCanvas" xmlns:cx="http://schemas.microsoft.com/office/drawing/2014/chartex" xmlns:cx1="http://schemas.microsoft.com/office/drawing/2015/9/8/chartex" xmlns:mc="http://schemas.openxmlformats.org/markup-compatibility/2006" xmlns:o="urn:schemas-microsoft-com:office:office" xmlns:r="http://schemas.openxmlformats.org/officeDocument/2006/relationships" xmlns:m="http://schemas.openxmlformats.org/officeDocument/2006/math" xmlns:v="urn:schemas-microsoft-com:vml" xmlns:wp14="http://schemas.microsoft.com/office/word/2010/wordprocessingDrawing" xmlns:wp="http://schemas.openxmlformats.org/drawingml/2006/wordprocessingDrawing" xmlns:w10="urn:schemas-microsoft-com:office:word" xmlns:w="http://schemas.openxmlformats.org/wordprocessingml/2006/main" xmlns:w14="http://schemas.microsoft.com/office/word/2010/wordml" xmlns:w15="http://schemas.microsoft.com/office/word/2012/wordml" xmlns:w16se="http://schemas.microsoft.com/office/word/2015/wordml/symex" xmlns:wpg="http://schemas.microsoft.com/office/word/2010/wordprocessingGroup" xmlns:wpi="http://schemas.microsoft.com/office/word/2010/wordprocessingInk" xmlns:wne="http://schemas.microsoft.com/office/word/2006/wordml" xmlns:wps="http://schemas.microsoft.com/office/word/2010/wordprocessingShape" mc:Ignorable="w14 w15 w16se wp14">
+<w:numbering xmlns:wpc="http://schemas.microsoft.com/office/word/2010/wordprocessingCanvas" xmlns:cx="http://schemas.microsoft.com/office/drawing/2014/chartex" xmlns:cx1="http://schemas.microsoft.com/office/drawing/2015/9/8/chartex" xmlns:cx2="http://schemas.microsoft.com/office/drawing/2015/10/21/chartex" xmlns:cx3="http://schemas.microsoft.com/office/drawing/2016/5/9/chartex" xmlns:cx4="http://schemas.microsoft.com/office/drawing/2016/5/10/chartex" xmlns:cx5="http://schemas.microsoft.com/office/drawing/2016/5/11/chartex" xmlns:cx6="http://schemas.microsoft.com/office/drawing/2016/5/12/chartex" xmlns:cx7="http://schemas.microsoft.com/office/drawing/2016/5/13/chartex" xmlns:cx8="http://schemas.microsoft.com/office/drawing/2016/5/14/chartex" xmlns:mc="http://schemas.openxmlformats.org/markup-compatibility/2006" xmlns:aink="http://schemas.microsoft.com/office/drawing/2016/ink" xmlns:am3d="http://schemas.microsoft.com/office/drawing/2017/model3d" xmlns:o="urn:schemas-microsoft-com:office:office" xmlns:r="http://schemas.openxmlformats.org/officeDocument/2006/relationships" xmlns:m="http://schemas.openxmlformats.org/officeDocument/2006/math" xmlns:v="urn:schemas-microsoft-com:vml" xmlns:wp14="http://schemas.microsoft.com/office/word/2010/wordprocessingDrawing" xmlns:wp="http://schemas.openxmlformats.org/drawingml/2006/wordprocessingDrawing" xmlns:w10="urn:schemas-microsoft-com:office:word" xmlns:w="http://schemas.openxmlformats.org/wordprocessingml/2006/main" xmlns:w14="http://schemas.microsoft.com/office/word/2010/wordml" xmlns:w15="http://schemas.microsoft.com/office/word/2012/wordml" xmlns:w16cex="http://schemas.microsoft.com/office/word/2018/wordml/cex" xmlns:w16cid="http://schemas.microsoft.com/office/word/2016/wordml/cid" xmlns:w16="http://schemas.microsoft.com/office/word/2018/wordml" xmlns:w16sdtdh="http://schemas.microsoft.com/office/word/2020/wordml/sdtdatahash" xmlns:w16se="http://schemas.microsoft.com/office/word/2015/wordml/symex" xmlns:wpg="http://schemas.microsoft.com/office/word/2010/wordprocessingGroup" xmlns:wpi="http://schemas.microsoft.com/office/word/2010/wordprocessingInk" xmlns:wne="http://schemas.microsoft.com/office/word/2006/wordml" xmlns:wps="http://schemas.microsoft.com/office/word/2010/wordprocessingShape" mc:Ignorable="w14 w15 w16se w16cid w16 w16cex w16sdtdh wp14">
   <w:abstractNum w:abstractNumId="0" w15:restartNumberingAfterBreak="0">
     <w:nsid w:val="001D0631"/>
     <w:multiLevelType w:val="multilevel"/>
@@ -4243,25 +3725,8 @@
 </w:numbering>
 </file>
 
-<file path=word/people.xml><?xml version="1.0" encoding="utf-8"?>
-<w15:people xmlns:wpc="http://schemas.microsoft.com/office/word/2010/wordprocessingCanvas" xmlns:cx="http://schemas.microsoft.com/office/drawing/2014/chartex" xmlns:cx1="http://schemas.microsoft.com/office/drawing/2015/9/8/chartex" xmlns:mc="http://schemas.openxmlformats.org/markup-compatibility/2006" xmlns:o="urn:schemas-microsoft-com:office:office" xmlns:r="http://schemas.openxmlformats.org/officeDocument/2006/relationships" xmlns:m="http://schemas.openxmlformats.org/officeDocument/2006/math" xmlns:v="urn:schemas-microsoft-com:vml" xmlns:wp14="http://schemas.microsoft.com/office/word/2010/wordprocessingDrawing" xmlns:wp="http://schemas.openxmlformats.org/drawingml/2006/wordprocessingDrawing" xmlns:w10="urn:schemas-microsoft-com:office:word" xmlns:w="http://schemas.openxmlformats.org/wordprocessingml/2006/main" xmlns:w14="http://schemas.microsoft.com/office/word/2010/wordml" xmlns:w15="http://schemas.microsoft.com/office/word/2012/wordml" xmlns:w16se="http://schemas.microsoft.com/office/word/2015/wordml/symex" xmlns:wpg="http://schemas.microsoft.com/office/word/2010/wordprocessingGroup" xmlns:wpi="http://schemas.microsoft.com/office/word/2010/wordprocessingInk" xmlns:wne="http://schemas.microsoft.com/office/word/2006/wordml" xmlns:wps="http://schemas.microsoft.com/office/word/2010/wordprocessingShape" mc:Ignorable="w14 w15 w16se wp14">
-  <w15:person w15:author="Peter Kedron">
-    <w15:presenceInfo w15:providerId="AD" w15:userId="S::peterkedron@ucsb.edu::9bd0c5da-bf53-46a7-ace4-d70695b8bfa8"/>
-  </w15:person>
-  <w15:person w15:author="Holler, Joseph R.">
-    <w15:presenceInfo w15:providerId="AD" w15:userId="S-1-5-21-1983215674-46037090-646806464-330692"/>
-  </w15:person>
-  <w15:person w15:author="Peter Kedron [2]">
-    <w15:presenceInfo w15:providerId="AD" w15:userId="S-1-5-21-186218096-1256044923-1823049624-4162"/>
-  </w15:person>
-  <w15:person w15:author="Holler, Joseph R. [2]">
-    <w15:presenceInfo w15:providerId="AD" w15:userId="S-1-5-21-1983215674-46037090-646806464-330692"/>
-  </w15:person>
-</w15:people>
-</file>
-
 <file path=word/styles.xml><?xml version="1.0" encoding="utf-8"?>
-<w:styles xmlns:mc="http://schemas.openxmlformats.org/markup-compatibility/2006" xmlns:r="http://schemas.openxmlformats.org/officeDocument/2006/relationships" xmlns:w="http://schemas.openxmlformats.org/wordprocessingml/2006/main" xmlns:w14="http://schemas.microsoft.com/office/word/2010/wordml" xmlns:w15="http://schemas.microsoft.com/office/word/2012/wordml" xmlns:w16se="http://schemas.microsoft.com/office/word/2015/wordml/symex" mc:Ignorable="w14 w15 w16se">
+<w:styles xmlns:mc="http://schemas.openxmlformats.org/markup-compatibility/2006" xmlns:r="http://schemas.openxmlformats.org/officeDocument/2006/relationships" xmlns:w="http://schemas.openxmlformats.org/wordprocessingml/2006/main" xmlns:w14="http://schemas.microsoft.com/office/word/2010/wordml" xmlns:w15="http://schemas.microsoft.com/office/word/2012/wordml" xmlns:w16cex="http://schemas.microsoft.com/office/word/2018/wordml/cex" xmlns:w16cid="http://schemas.microsoft.com/office/word/2016/wordml/cid" xmlns:w16="http://schemas.microsoft.com/office/word/2018/wordml" xmlns:w16sdtdh="http://schemas.microsoft.com/office/word/2020/wordml/sdtdatahash" xmlns:w16se="http://schemas.microsoft.com/office/word/2015/wordml/symex" mc:Ignorable="w14 w15 w16se w16cid w16 w16cex w16sdtdh">
   <w:docDefaults>
     <w:rPrDefault>
       <w:rPr>
@@ -4277,7 +3742,7 @@
       </w:pPr>
     </w:pPrDefault>
   </w:docDefaults>
-  <w:latentStyles w:defLockedState="0" w:defUIPriority="99" w:defSemiHidden="0" w:defUnhideWhenUsed="0" w:defQFormat="0" w:count="371">
+  <w:latentStyles w:defLockedState="0" w:defUIPriority="99" w:defSemiHidden="0" w:defUnhideWhenUsed="0" w:defQFormat="0" w:count="376">
     <w:lsdException w:name="Normal" w:uiPriority="0" w:qFormat="1"/>
     <w:lsdException w:name="heading 1" w:uiPriority="9" w:qFormat="1"/>
     <w:lsdException w:name="heading 2" w:semiHidden="1" w:uiPriority="9" w:unhideWhenUsed="1" w:qFormat="1"/>
@@ -4383,7 +3848,6 @@
     <w:lsdException w:name="HTML Sample" w:semiHidden="1" w:unhideWhenUsed="1"/>
     <w:lsdException w:name="HTML Typewriter" w:semiHidden="1" w:unhideWhenUsed="1"/>
     <w:lsdException w:name="HTML Variable" w:semiHidden="1" w:unhideWhenUsed="1"/>
-    <w:lsdException w:name="Normal Table" w:semiHidden="1" w:unhideWhenUsed="1"/>
     <w:lsdException w:name="annotation subject" w:semiHidden="1" w:unhideWhenUsed="1"/>
     <w:lsdException w:name="No List" w:semiHidden="1" w:unhideWhenUsed="1"/>
     <w:lsdException w:name="Outline List 1" w:semiHidden="1" w:unhideWhenUsed="1"/>
@@ -4426,11 +3890,8 @@
     <w:lsdException w:name="Table Contemporary" w:semiHidden="1" w:unhideWhenUsed="1"/>
     <w:lsdException w:name="Table Elegant" w:semiHidden="1" w:unhideWhenUsed="1"/>
     <w:lsdException w:name="Table Professional" w:semiHidden="1" w:unhideWhenUsed="1"/>
-    <w:lsdException w:name="Table Subtle 1" w:semiHidden="1" w:unhideWhenUsed="1"/>
     <w:lsdException w:name="Table Subtle 2" w:semiHidden="1" w:unhideWhenUsed="1"/>
     <w:lsdException w:name="Table Web 1" w:semiHidden="1" w:unhideWhenUsed="1"/>
-    <w:lsdException w:name="Table Web 2" w:semiHidden="1" w:unhideWhenUsed="1"/>
-    <w:lsdException w:name="Table Web 3" w:semiHidden="1" w:unhideWhenUsed="1"/>
     <w:lsdException w:name="Balloon Text" w:semiHidden="1" w:unhideWhenUsed="1"/>
     <w:lsdException w:name="Table Grid" w:uiPriority="39"/>
     <w:lsdException w:name="Table Theme" w:semiHidden="1" w:unhideWhenUsed="1"/>
@@ -4649,6 +4110,11 @@
     <w:lsdException w:name="List Table 5 Dark Accent 6" w:uiPriority="50"/>
     <w:lsdException w:name="List Table 6 Colorful Accent 6" w:uiPriority="51"/>
     <w:lsdException w:name="List Table 7 Colorful Accent 6" w:uiPriority="52"/>
+    <w:lsdException w:name="Mention" w:semiHidden="1" w:unhideWhenUsed="1"/>
+    <w:lsdException w:name="Smart Hyperlink" w:semiHidden="1" w:unhideWhenUsed="1"/>
+    <w:lsdException w:name="Hashtag" w:semiHidden="1" w:unhideWhenUsed="1"/>
+    <w:lsdException w:name="Unresolved Mention" w:semiHidden="1" w:unhideWhenUsed="1"/>
+    <w:lsdException w:name="Smart Link" w:semiHidden="1" w:unhideWhenUsed="1"/>
   </w:latentStyles>
   <w:style w:type="paragraph" w:default="1" w:styleId="Normal">
     <w:name w:val="Normal"/>
